--- a/Steering Code/Protocols/Operation Protocols/Imaging Protocol.docx
+++ b/Steering Code/Protocols/Operation Protocols/Imaging Protocol.docx
@@ -1,17 +1,13 @@
 
 <file path=word/document.xml><?xml version="1.0" encoding="utf-8"?>
-<w:document xmlns:mc="http://schemas.openxmlformats.org/markup-compatibility/2006" xmlns:o="urn:schemas-microsoft-com:office:office" xmlns:r="http://schemas.openxmlformats.org/officeDocument/2006/relationships" xmlns:m="http://schemas.openxmlformats.org/officeDocument/2006/math" xmlns:v="urn:schemas-microsoft-com:vml" xmlns:wp="http://schemas.openxmlformats.org/drawingml/2006/wordprocessingDrawing" xmlns:w10="urn:schemas-microsoft-com:office:word" xmlns:w="http://schemas.openxmlformats.org/wordprocessingml/2006/main" xmlns:wne="http://schemas.microsoft.com/office/word/2006/wordml" xmlns:sl="http://schemas.openxmlformats.org/schemaLibrary/2006/main" xmlns:a="http://schemas.openxmlformats.org/drawingml/2006/main" xmlns:pic="http://schemas.openxmlformats.org/drawingml/2006/picture" xmlns:c="http://schemas.openxmlformats.org/drawingml/2006/chart" xmlns:lc="http://schemas.openxmlformats.org/drawingml/2006/lockedCanvas" xmlns:dgm="http://schemas.openxmlformats.org/drawingml/2006/diagram" xmlns:wps="http://schemas.microsoft.com/office/word/2010/wordprocessingShape" xmlns:wpg="http://schemas.microsoft.com/office/word/2010/wordprocessingGroup" xmlns:w14="http://schemas.microsoft.com/office/word/2010/wordml" xmlns:w15="http://schemas.microsoft.com/office/word/2012/wordml">
+<w:document xmlns:wpc="http://schemas.microsoft.com/office/word/2010/wordprocessingCanvas" xmlns:cx="http://schemas.microsoft.com/office/drawing/2014/chartex" xmlns:cx1="http://schemas.microsoft.com/office/drawing/2015/9/8/chartex" xmlns:cx2="http://schemas.microsoft.com/office/drawing/2015/10/21/chartex" xmlns:cx3="http://schemas.microsoft.com/office/drawing/2016/5/9/chartex" xmlns:cx4="http://schemas.microsoft.com/office/drawing/2016/5/10/chartex" xmlns:cx5="http://schemas.microsoft.com/office/drawing/2016/5/11/chartex" xmlns:cx6="http://schemas.microsoft.com/office/drawing/2016/5/12/chartex" xmlns:cx7="http://schemas.microsoft.com/office/drawing/2016/5/13/chartex" xmlns:cx8="http://schemas.microsoft.com/office/drawing/2016/5/14/chartex" xmlns:mc="http://schemas.openxmlformats.org/markup-compatibility/2006" xmlns:aink="http://schemas.microsoft.com/office/drawing/2016/ink" xmlns:am3d="http://schemas.microsoft.com/office/drawing/2017/model3d" xmlns:o="urn:schemas-microsoft-com:office:office" xmlns:r="http://schemas.openxmlformats.org/officeDocument/2006/relationships" xmlns:m="http://schemas.openxmlformats.org/officeDocument/2006/math" xmlns:v="urn:schemas-microsoft-com:vml" xmlns:wp14="http://schemas.microsoft.com/office/word/2010/wordprocessingDrawing" xmlns:wp="http://schemas.openxmlformats.org/drawingml/2006/wordprocessingDrawing" xmlns:w10="urn:schemas-microsoft-com:office:word" xmlns:w="http://schemas.openxmlformats.org/wordprocessingml/2006/main" xmlns:w14="http://schemas.microsoft.com/office/word/2010/wordml" xmlns:w15="http://schemas.microsoft.com/office/word/2012/wordml" xmlns:w16cid="http://schemas.microsoft.com/office/word/2016/wordml/cid" xmlns:w16se="http://schemas.microsoft.com/office/word/2015/wordml/symex" xmlns:wpg="http://schemas.microsoft.com/office/word/2010/wordprocessingGroup" xmlns:wpi="http://schemas.microsoft.com/office/word/2010/wordprocessingInk" xmlns:wne="http://schemas.microsoft.com/office/word/2006/wordml" xmlns:wps="http://schemas.microsoft.com/office/word/2010/wordprocessingShape" mc:Ignorable="w14 w15 w16se w16cid wp14">
   <w:body>
     <w:p>
       <w:pPr>
         <w:contextualSpacing w:val="0"/>
-        <w:rPr/>
-      </w:pPr>
-      <w:r>
-        <w:rPr>
-          <w:rtl w:val="0"/>
-        </w:rPr>
-        <w:t xml:space="preserve">This protocol covers the steps to acquire a set of images. Detailed setup instructions of each software are in separate protocols. This protocol assumes that all setups, including the alignment of milling and imaging planes, have been finished.</w:t>
+      </w:pPr>
+      <w:r>
+        <w:t>This protocol covers the steps to acquire a set of images. Detailed setup instructions of each software are in separate protocols. This protocol assumes that all setups, including the alignment of milling and imaging planes, have been finished.</w:t>
       </w:r>
     </w:p>
     <w:p>
@@ -20,16 +16,9 @@
           <w:ilvl w:val="0"/>
           <w:numId w:val="1"/>
         </w:numPr>
-        <w:ind w:left="720" w:hanging="360"/>
-        <w:rPr>
-          <w:u w:val="none"/>
-        </w:rPr>
-      </w:pPr>
-      <w:r>
-        <w:rPr>
-          <w:rtl w:val="0"/>
-        </w:rPr>
-        <w:t xml:space="preserve">Mount the sample</w:t>
+      </w:pPr>
+      <w:r>
+        <w:t>Mount the sample</w:t>
       </w:r>
     </w:p>
     <w:p>
@@ -38,16 +27,38 @@
           <w:ilvl w:val="0"/>
           <w:numId w:val="1"/>
         </w:numPr>
-        <w:ind w:left="720" w:hanging="360"/>
-        <w:rPr>
-          <w:u w:val="none"/>
-        </w:rPr>
-      </w:pPr>
-      <w:r>
-        <w:rPr>
-          <w:rtl w:val="0"/>
-        </w:rPr>
-        <w:t xml:space="preserve">Power on and connect all hardware: camera, mill, DLP projector, Arduino</w:t>
+      </w:pPr>
+      <w:r>
+        <w:t>Power on and connect all hardware: camera</w:t>
+      </w:r>
+      <w:r>
+        <w:t xml:space="preserve"> (on top of the camera, switch pointing towards the back wall is on)</w:t>
+      </w:r>
+      <w:r>
+        <w:t>, mill</w:t>
+      </w:r>
+      <w:r>
+        <w:t xml:space="preserve"> (white switch on the black box next to the fridge)</w:t>
+      </w:r>
+      <w:r>
+        <w:t>, DLP projector</w:t>
+      </w:r>
+      <w:r>
+        <w:t xml:space="preserve"> (gray box hanging inside at the fridge’s cable port)</w:t>
+      </w:r>
+      <w:r>
+        <w:t>, Arduino</w:t>
+      </w:r>
+      <w:r>
+        <w:t xml:space="preserve"> (two </w:t>
+      </w:r>
+      <w:proofErr w:type="spellStart"/>
+      <w:r>
+        <w:t>usb</w:t>
+      </w:r>
+      <w:proofErr w:type="spellEnd"/>
+      <w:r>
+        <w:t xml:space="preserve"> cables next to the computer on the cart)</w:t>
       </w:r>
     </w:p>
     <w:p>
@@ -56,62 +67,64 @@
           <w:ilvl w:val="0"/>
           <w:numId w:val="1"/>
         </w:numPr>
-        <w:ind w:left="720" w:hanging="360"/>
-        <w:rPr>
-          <w:u w:val="none"/>
-        </w:rPr>
-      </w:pPr>
-      <w:r>
-        <w:rPr>
-          <w:rtl w:val="0"/>
-        </w:rPr>
-        <w:t xml:space="preserve">If not yet done, upload required firmware (AOTFcontroller) to Arduino (sketch available from </w:t>
-      </w:r>
-      <w:hyperlink r:id="rId6">
+      </w:pPr>
+      <w:r>
+        <w:t>If not yet done, upload required firmware (</w:t>
+      </w:r>
+      <w:proofErr w:type="spellStart"/>
+      <w:r>
+        <w:t>AOTFcontroller</w:t>
+      </w:r>
+      <w:proofErr w:type="spellEnd"/>
+      <w:r>
+        <w:t xml:space="preserve">) to Arduino (sketch available from </w:t>
+      </w:r>
+      <w:hyperlink r:id="rId7">
         <w:r>
           <w:rPr>
-            <w:color w:val="1155cc"/>
+            <w:color w:val="1155CC"/>
             <w:u w:val="single"/>
-            <w:rtl w:val="0"/>
           </w:rPr>
-          <w:t xml:space="preserve">https://micro-manager.org/wiki/Arduino</w:t>
+          <w:t>https://micro-manager.org/wiki/Arduino</w:t>
         </w:r>
       </w:hyperlink>
       <w:r>
+        <w:t>)</w:t>
+      </w:r>
+      <w:r>
+        <w:br/>
+      </w:r>
+      <w:r>
         <w:rPr>
-          <w:rtl w:val="0"/>
+          <w:noProof/>
         </w:rPr>
-        <w:t xml:space="preserve">)</w:t>
-        <w:br w:type="textWrapping"/>
-      </w:r>
-      <w:r>
-        <w:rPr/>
         <mc:AlternateContent>
           <mc:Choice Requires="wpg">
             <w:drawing>
-              <wp:inline distB="114300" distT="114300" distL="114300" distR="114300">
+              <wp:inline distT="114300" distB="114300" distL="114300" distR="114300" wp14:anchorId="67A981CE" wp14:editId="6CE5A003">
                 <wp:extent cx="5943600" cy="5600700"/>
-                <wp:effectExtent b="0" l="0" r="0" t="0"/>
-                <wp:docPr id="4" name=""/>
-                <a:graphic>
+                <wp:effectExtent l="0" t="0" r="0" b="0"/>
+                <wp:docPr id="4" name="Group 4"/>
+                <wp:cNvGraphicFramePr/>
+                <a:graphic xmlns:a="http://schemas.openxmlformats.org/drawingml/2006/main">
                   <a:graphicData uri="http://schemas.microsoft.com/office/word/2010/wordprocessingGroup">
                     <wpg:wgp>
                       <wpg:cNvGrpSpPr/>
                       <wpg:grpSpPr>
                         <a:xfrm>
-                          <a:off x="0" y="9150"/>
+                          <a:off x="0" y="0"/>
                           <a:ext cx="5943600" cy="5600700"/>
                           <a:chOff x="0" y="9150"/>
                           <a:chExt cx="6070233" cy="5705850"/>
                         </a:xfrm>
                       </wpg:grpSpPr>
-                      <pic:pic>
+                      <pic:pic xmlns:pic="http://schemas.openxmlformats.org/drawingml/2006/picture">
                         <pic:nvPicPr>
                           <pic:cNvPr id="8" name="Shape 8"/>
                           <pic:cNvPicPr preferRelativeResize="0"/>
                         </pic:nvPicPr>
                         <pic:blipFill>
-                          <a:blip r:embed="rId7">
+                          <a:blip r:embed="rId8">
                             <a:alphaModFix/>
                           </a:blip>
                           <a:stretch>
@@ -133,8 +146,8 @@
                         </pic:spPr>
                       </pic:pic>
                       <wps:wsp>
+                        <wps:cNvPr id="1" name="Rectangle 1"/>
                         <wps:cNvSpPr/>
-                        <wps:cNvPr id="9" name="Shape 9"/>
                         <wps:spPr>
                           <a:xfrm>
                             <a:off x="247650" y="457200"/>
@@ -144,29 +157,27 @@
                             <a:avLst/>
                           </a:prstGeom>
                           <a:noFill/>
-                          <a:ln cap="flat" cmpd="sng" w="19050">
+                          <a:ln w="19050" cap="flat" cmpd="sng">
                             <a:solidFill>
                               <a:srgbClr val="FF0000"/>
                             </a:solidFill>
                             <a:prstDash val="solid"/>
                             <a:round/>
-                            <a:headEnd len="sm" w="sm" type="none"/>
-                            <a:tailEnd len="sm" w="sm" type="none"/>
+                            <a:headEnd type="none" w="sm" len="sm"/>
+                            <a:tailEnd type="none" w="sm" len="sm"/>
                           </a:ln>
                         </wps:spPr>
                         <wps:txbx>
                           <w:txbxContent>
                             <w:p>
                               <w:pPr>
-                                <w:spacing w:after="0" w:before="0" w:line="240"/>
-                                <w:ind w:left="0" w:right="0" w:firstLine="0"/>
-                                <w:jc w:val="left"/>
+                                <w:spacing w:line="240" w:lineRule="auto"/>
                                 <w:textDirection w:val="btLr"/>
                               </w:pPr>
                             </w:p>
                           </w:txbxContent>
                         </wps:txbx>
-                        <wps:bodyPr anchorCtr="0" anchor="ctr" bIns="91425" lIns="91425" spcFirstLastPara="1" rIns="91425" wrap="square" tIns="91425"/>
+                        <wps:bodyPr spcFirstLastPara="1" wrap="square" lIns="91425" tIns="91425" rIns="91425" bIns="91425" anchor="ctr" anchorCtr="0"/>
                       </wps:wsp>
                     </wpg:wgp>
                   </a:graphicData>
@@ -175,45 +186,48 @@
             </w:drawing>
           </mc:Choice>
           <mc:Fallback>
-            <w:drawing>
-              <wp:inline distB="114300" distT="114300" distL="114300" distR="114300">
-                <wp:extent cx="5943600" cy="5600700"/>
-                <wp:effectExtent b="0" l="0" r="0" t="0"/>
-                <wp:docPr id="4" name="image12.png"/>
-                <a:graphic>
-                  <a:graphicData uri="http://schemas.openxmlformats.org/drawingml/2006/picture">
-                    <pic:pic>
-                      <pic:nvPicPr>
-                        <pic:cNvPr id="0" name="image12.png"/>
-                        <pic:cNvPicPr preferRelativeResize="0"/>
-                      </pic:nvPicPr>
-                      <pic:blipFill>
-                        <a:blip r:embed="rId8"/>
-                        <a:srcRect/>
-                        <a:stretch>
-                          <a:fillRect/>
-                        </a:stretch>
-                      </pic:blipFill>
-                      <pic:spPr>
-                        <a:xfrm>
-                          <a:off x="0" y="0"/>
-                          <a:ext cx="5943600" cy="5600700"/>
-                        </a:xfrm>
-                        <a:prstGeom prst="rect"/>
-                        <a:ln/>
-                      </pic:spPr>
-                    </pic:pic>
-                  </a:graphicData>
-                </a:graphic>
-              </wp:inline>
-            </w:drawing>
+            <w:pict>
+              <v:group w14:anchorId="67A981CE" id="Group 4" o:spid="_x0000_s1026" style="width:468pt;height:441pt;mso-position-horizontal-relative:char;mso-position-vertical-relative:line" coordorigin=",91" coordsize="60702,57058" o:gfxdata="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">
+                <v:shapetype id="_x0000_t75" coordsize="21600,21600" o:spt="75" o:preferrelative="t" path="m@4@5l@4@11@9@11@9@5xe" filled="f" stroked="f">
+                  <v:stroke joinstyle="miter"/>
+                  <v:formulas>
+                    <v:f eqn="if lineDrawn pixelLineWidth 0"/>
+                    <v:f eqn="sum @0 1 0"/>
+                    <v:f eqn="sum 0 0 @1"/>
+                    <v:f eqn="prod @2 1 2"/>
+                    <v:f eqn="prod @3 21600 pixelWidth"/>
+                    <v:f eqn="prod @3 21600 pixelHeight"/>
+                    <v:f eqn="sum @0 0 1"/>
+                    <v:f eqn="prod @6 1 2"/>
+                    <v:f eqn="prod @7 21600 pixelWidth"/>
+                    <v:f eqn="sum @8 21600 0"/>
+                    <v:f eqn="prod @7 21600 pixelHeight"/>
+                    <v:f eqn="sum @10 21600 0"/>
+                  </v:formulas>
+                  <v:path o:extrusionok="f" gradientshapeok="t" o:connecttype="rect"/>
+                  <o:lock v:ext="edit" aspectratio="t"/>
+                </v:shapetype>
+                <v:shape id="Shape 8" o:spid="_x0000_s1027" type="#_x0000_t75" style="position:absolute;top:91;width:60702;height:57059;visibility:visible;mso-wrap-style:square" o:preferrelative="f" o:gfxdata="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">
+                  <v:imagedata r:id="rId9" o:title=""/>
+                </v:shape>
+                <v:rect id="Rectangle 1" o:spid="_x0000_s1028" style="position:absolute;left:2476;top:4572;width:2475;height:2571;visibility:visible;mso-wrap-style:square;v-text-anchor:middle" o:gfxdata="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" filled="f" strokecolor="red" strokeweight="1.5pt">
+                  <v:stroke startarrowwidth="narrow" startarrowlength="short" endarrowwidth="narrow" endarrowlength="short" joinstyle="round"/>
+                  <v:textbox inset="2.53958mm,2.53958mm,2.53958mm,2.53958mm">
+                    <w:txbxContent>
+                      <w:p>
+                        <w:pPr>
+                          <w:spacing w:line="240" w:lineRule="auto"/>
+                          <w:textDirection w:val="btLr"/>
+                        </w:pPr>
+                      </w:p>
+                    </w:txbxContent>
+                  </v:textbox>
+                </v:rect>
+                <w10:anchorlock/>
+              </v:group>
+            </w:pict>
           </mc:Fallback>
         </mc:AlternateContent>
-      </w:r>
-      <w:r>
-        <w:rPr>
-          <w:rtl w:val="0"/>
-        </w:rPr>
       </w:r>
     </w:p>
     <w:p>
@@ -222,16 +236,31 @@
           <w:ilvl w:val="0"/>
           <w:numId w:val="1"/>
         </w:numPr>
-        <w:ind w:left="720" w:hanging="360"/>
-        <w:rPr>
-          <w:u w:val="none"/>
-        </w:rPr>
-      </w:pPr>
-      <w:r>
-        <w:rPr>
-          <w:rtl w:val="0"/>
-        </w:rPr>
-        <w:t xml:space="preserve">Open all required software: Mach3 (or other CNC software), DLP LightCrafter Control Software, MicroManager</w:t>
+      </w:pPr>
+      <w:r>
+        <w:t xml:space="preserve">Open all required software: Mach3 (or other CNC software), DLP </w:t>
+      </w:r>
+      <w:proofErr w:type="spellStart"/>
+      <w:r>
+        <w:t>LightCrafter</w:t>
+      </w:r>
+      <w:proofErr w:type="spellEnd"/>
+      <w:r>
+        <w:t xml:space="preserve"> Control Software</w:t>
+      </w:r>
+      <w:r>
+        <w:t xml:space="preserve"> (press Connect when open)</w:t>
+      </w:r>
+      <w:r>
+        <w:t xml:space="preserve">, </w:t>
+      </w:r>
+      <w:proofErr w:type="spellStart"/>
+      <w:r>
+        <w:t>MicroManager</w:t>
+      </w:r>
+      <w:proofErr w:type="spellEnd"/>
+      <w:r>
+        <w:t xml:space="preserve"> </w:t>
       </w:r>
     </w:p>
     <w:p>
@@ -240,46 +269,61 @@
           <w:ilvl w:val="0"/>
           <w:numId w:val="1"/>
         </w:numPr>
-        <w:ind w:left="720" w:hanging="360"/>
+      </w:pPr>
+      <w:r>
+        <w:lastRenderedPageBreak/>
+        <w:t xml:space="preserve">In </w:t>
+      </w:r>
+      <w:proofErr w:type="spellStart"/>
+      <w:r>
+        <w:t>LightCrafter</w:t>
+      </w:r>
+      <w:proofErr w:type="spellEnd"/>
+      <w:r>
+        <w:t xml:space="preserve"> software, change to desired test pattern for focusing the camera (</w:t>
+      </w:r>
+      <w:proofErr w:type="spellStart"/>
+      <w:r>
+        <w:t>eg.</w:t>
+      </w:r>
+      <w:proofErr w:type="spellEnd"/>
+      <w:r>
+        <w:t xml:space="preserve"> solid white)</w:t>
+      </w:r>
+      <w:r>
+        <w:br/>
+      </w:r>
+      <w:r>
         <w:rPr>
-          <w:u w:val="none"/>
+          <w:noProof/>
         </w:rPr>
-      </w:pPr>
-      <w:r>
-        <w:rPr>
-          <w:rtl w:val="0"/>
-        </w:rPr>
-        <w:t xml:space="preserve">In LightCrafter software, change to desired test pattern for focusing the camera (eg. solid white)</w:t>
-        <w:br w:type="textWrapping"/>
-      </w:r>
-      <w:r>
-        <w:rPr/>
         <mc:AlternateContent>
           <mc:Choice Requires="wpg">
             <w:drawing>
-              <wp:inline distB="114300" distT="114300" distL="114300" distR="114300">
+              <wp:inline distT="114300" distB="114300" distL="114300" distR="114300" wp14:anchorId="40388DAC" wp14:editId="549FDF9E">
                 <wp:extent cx="5943600" cy="3759200"/>
-                <wp:effectExtent b="0" l="0" r="0" t="0"/>
-                <wp:docPr id="6" name=""/>
-                <a:graphic>
+                <wp:effectExtent l="0" t="0" r="0" b="0"/>
+                <wp:docPr id="6" name="Group 6"/>
+                <wp:cNvGraphicFramePr/>
+                <a:graphic xmlns:a="http://schemas.openxmlformats.org/drawingml/2006/main">
                   <a:graphicData uri="http://schemas.microsoft.com/office/word/2010/wordprocessingGroup">
                     <wpg:wgp>
                       <wpg:cNvGrpSpPr/>
                       <wpg:grpSpPr>
                         <a:xfrm>
-                          <a:off x="0" y="152400"/>
+                          <a:off x="0" y="0"/>
                           <a:ext cx="5943600" cy="3759200"/>
                           <a:chOff x="0" y="152400"/>
                           <a:chExt cx="7551375" cy="4773104"/>
                         </a:xfrm>
                       </wpg:grpSpPr>
-                      <pic:pic>
+                      <pic:pic xmlns:pic="http://schemas.openxmlformats.org/drawingml/2006/picture">
                         <pic:nvPicPr>
                           <pic:cNvPr id="12" name="Shape 12"/>
                           <pic:cNvPicPr preferRelativeResize="0"/>
                         </pic:nvPicPr>
                         <pic:blipFill>
-                          <a:blip r:embed="rId9">
+                          <a:blip r:embed="rId10">
                             <a:alphaModFix/>
                           </a:blip>
                           <a:stretch>
@@ -301,8 +345,8 @@
                         </pic:spPr>
                       </pic:pic>
                       <wps:wsp>
+                        <wps:cNvPr id="2" name="Rectangle 2"/>
                         <wps:cNvSpPr/>
-                        <wps:cNvPr id="13" name="Shape 13"/>
                         <wps:spPr>
                           <a:xfrm>
                             <a:off x="1676400" y="514350"/>
@@ -312,33 +356,31 @@
                             <a:avLst/>
                           </a:prstGeom>
                           <a:noFill/>
-                          <a:ln cap="flat" cmpd="sng" w="19050">
+                          <a:ln w="19050" cap="flat" cmpd="sng">
                             <a:solidFill>
                               <a:srgbClr val="FF0000"/>
                             </a:solidFill>
                             <a:prstDash val="solid"/>
                             <a:round/>
-                            <a:headEnd len="sm" w="sm" type="none"/>
-                            <a:tailEnd len="sm" w="sm" type="none"/>
+                            <a:headEnd type="none" w="sm" len="sm"/>
+                            <a:tailEnd type="none" w="sm" len="sm"/>
                           </a:ln>
                         </wps:spPr>
                         <wps:txbx>
                           <w:txbxContent>
                             <w:p>
                               <w:pPr>
-                                <w:spacing w:after="0" w:before="0" w:line="240"/>
-                                <w:ind w:left="0" w:right="0" w:firstLine="0"/>
-                                <w:jc w:val="left"/>
+                                <w:spacing w:line="240" w:lineRule="auto"/>
                                 <w:textDirection w:val="btLr"/>
                               </w:pPr>
                             </w:p>
                           </w:txbxContent>
                         </wps:txbx>
-                        <wps:bodyPr anchorCtr="0" anchor="ctr" bIns="91425" lIns="91425" spcFirstLastPara="1" rIns="91425" wrap="square" tIns="91425"/>
+                        <wps:bodyPr spcFirstLastPara="1" wrap="square" lIns="91425" tIns="91425" rIns="91425" bIns="91425" anchor="ctr" anchorCtr="0"/>
                       </wps:wsp>
                       <wps:wsp>
+                        <wps:cNvPr id="3" name="Rectangle 3"/>
                         <wps:cNvSpPr/>
-                        <wps:cNvPr id="14" name="Shape 14"/>
                         <wps:spPr>
                           <a:xfrm>
                             <a:off x="4095750" y="1552575"/>
@@ -348,29 +390,27 @@
                             <a:avLst/>
                           </a:prstGeom>
                           <a:noFill/>
-                          <a:ln cap="flat" cmpd="sng" w="19050">
+                          <a:ln w="19050" cap="flat" cmpd="sng">
                             <a:solidFill>
                               <a:srgbClr val="FF0000"/>
                             </a:solidFill>
                             <a:prstDash val="solid"/>
                             <a:round/>
-                            <a:headEnd len="sm" w="sm" type="none"/>
-                            <a:tailEnd len="sm" w="sm" type="none"/>
+                            <a:headEnd type="none" w="sm" len="sm"/>
+                            <a:tailEnd type="none" w="sm" len="sm"/>
                           </a:ln>
                         </wps:spPr>
                         <wps:txbx>
                           <w:txbxContent>
                             <w:p>
                               <w:pPr>
-                                <w:spacing w:after="0" w:before="0" w:line="240"/>
-                                <w:ind w:left="0" w:right="0" w:firstLine="0"/>
-                                <w:jc w:val="left"/>
+                                <w:spacing w:line="240" w:lineRule="auto"/>
                                 <w:textDirection w:val="btLr"/>
                               </w:pPr>
                             </w:p>
                           </w:txbxContent>
                         </wps:txbx>
-                        <wps:bodyPr anchorCtr="0" anchor="ctr" bIns="91425" lIns="91425" spcFirstLastPara="1" rIns="91425" wrap="square" tIns="91425"/>
+                        <wps:bodyPr spcFirstLastPara="1" wrap="square" lIns="91425" tIns="91425" rIns="91425" bIns="91425" anchor="ctr" anchorCtr="0"/>
                       </wps:wsp>
                     </wpg:wgp>
                   </a:graphicData>
@@ -379,45 +419,42 @@
             </w:drawing>
           </mc:Choice>
           <mc:Fallback>
-            <w:drawing>
-              <wp:inline distB="114300" distT="114300" distL="114300" distR="114300">
-                <wp:extent cx="5943600" cy="3759200"/>
-                <wp:effectExtent b="0" l="0" r="0" t="0"/>
-                <wp:docPr id="6" name="image14.png"/>
-                <a:graphic>
-                  <a:graphicData uri="http://schemas.openxmlformats.org/drawingml/2006/picture">
-                    <pic:pic>
-                      <pic:nvPicPr>
-                        <pic:cNvPr id="0" name="image14.png"/>
-                        <pic:cNvPicPr preferRelativeResize="0"/>
-                      </pic:nvPicPr>
-                      <pic:blipFill>
-                        <a:blip r:embed="rId10"/>
-                        <a:srcRect/>
-                        <a:stretch>
-                          <a:fillRect/>
-                        </a:stretch>
-                      </pic:blipFill>
-                      <pic:spPr>
-                        <a:xfrm>
-                          <a:off x="0" y="0"/>
-                          <a:ext cx="5943600" cy="3759200"/>
-                        </a:xfrm>
-                        <a:prstGeom prst="rect"/>
-                        <a:ln/>
-                      </pic:spPr>
-                    </pic:pic>
-                  </a:graphicData>
-                </a:graphic>
-              </wp:inline>
-            </w:drawing>
+            <w:pict>
+              <v:group w14:anchorId="40388DAC" id="Group 6" o:spid="_x0000_s1029" style="width:468pt;height:296pt;mso-position-horizontal-relative:char;mso-position-vertical-relative:line" coordorigin=",1524" coordsize="75513,47731" o:gfxdata="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">
+                <v:shape id="Shape 12" o:spid="_x0000_s1030" type="#_x0000_t75" style="position:absolute;top:1524;width:75513;height:47731;visibility:visible;mso-wrap-style:square" o:preferrelative="f" o:gfxdata="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">
+                  <v:imagedata r:id="rId11" o:title=""/>
+                </v:shape>
+                <v:rect id="Rectangle 2" o:spid="_x0000_s1031" style="position:absolute;left:16764;top:5143;width:13239;height:8574;visibility:visible;mso-wrap-style:square;v-text-anchor:middle" o:gfxdata="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" filled="f" strokecolor="red" strokeweight="1.5pt">
+                  <v:stroke startarrowwidth="narrow" startarrowlength="short" endarrowwidth="narrow" endarrowlength="short" joinstyle="round"/>
+                  <v:textbox inset="2.53958mm,2.53958mm,2.53958mm,2.53958mm">
+                    <w:txbxContent>
+                      <w:p>
+                        <w:pPr>
+                          <w:spacing w:line="240" w:lineRule="auto"/>
+                          <w:textDirection w:val="btLr"/>
+                        </w:pPr>
+                      </w:p>
+                    </w:txbxContent>
+                  </v:textbox>
+                </v:rect>
+                <v:rect id="Rectangle 3" o:spid="_x0000_s1032" style="position:absolute;left:40957;top:15525;width:13239;height:7143;visibility:visible;mso-wrap-style:square;v-text-anchor:middle" o:gfxdata="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" filled="f" strokecolor="red" strokeweight="1.5pt">
+                  <v:stroke startarrowwidth="narrow" startarrowlength="short" endarrowwidth="narrow" endarrowlength="short" joinstyle="round"/>
+                  <v:textbox inset="2.53958mm,2.53958mm,2.53958mm,2.53958mm">
+                    <w:txbxContent>
+                      <w:p>
+                        <w:pPr>
+                          <w:spacing w:line="240" w:lineRule="auto"/>
+                          <w:textDirection w:val="btLr"/>
+                        </w:pPr>
+                      </w:p>
+                    </w:txbxContent>
+                  </v:textbox>
+                </v:rect>
+                <w10:anchorlock/>
+              </v:group>
+            </w:pict>
           </mc:Fallback>
         </mc:AlternateContent>
-      </w:r>
-      <w:r>
-        <w:rPr>
-          <w:rtl w:val="0"/>
-        </w:rPr>
       </w:r>
     </w:p>
     <w:p>
@@ -426,46 +463,53 @@
           <w:ilvl w:val="0"/>
           <w:numId w:val="1"/>
         </w:numPr>
-        <w:ind w:left="720" w:hanging="360"/>
+      </w:pPr>
+      <w:r>
+        <w:lastRenderedPageBreak/>
+        <w:t xml:space="preserve">In </w:t>
+      </w:r>
+      <w:proofErr w:type="spellStart"/>
+      <w:r>
+        <w:t>MicroManager</w:t>
+      </w:r>
+      <w:proofErr w:type="spellEnd"/>
+      <w:r>
+        <w:t>, open a live view window</w:t>
+      </w:r>
+      <w:r>
+        <w:br/>
+      </w:r>
+      <w:r>
         <w:rPr>
-          <w:u w:val="none"/>
+          <w:noProof/>
         </w:rPr>
-      </w:pPr>
-      <w:r>
-        <w:rPr>
-          <w:rtl w:val="0"/>
-        </w:rPr>
-        <w:t xml:space="preserve">In MicroManager, open a live view window</w:t>
-        <w:br w:type="textWrapping"/>
-      </w:r>
-      <w:r>
-        <w:rPr/>
         <mc:AlternateContent>
           <mc:Choice Requires="wpg">
             <w:drawing>
-              <wp:inline distB="114300" distT="114300" distL="114300" distR="114300">
+              <wp:inline distT="114300" distB="114300" distL="114300" distR="114300" wp14:anchorId="14528BF7" wp14:editId="3DD034DC">
                 <wp:extent cx="5943600" cy="5511800"/>
-                <wp:effectExtent b="0" l="0" r="0" t="0"/>
-                <wp:docPr id="8" name=""/>
-                <a:graphic>
+                <wp:effectExtent l="0" t="0" r="0" b="0"/>
+                <wp:docPr id="5" name="Group 5"/>
+                <wp:cNvGraphicFramePr/>
+                <a:graphic xmlns:a="http://schemas.openxmlformats.org/drawingml/2006/main">
                   <a:graphicData uri="http://schemas.microsoft.com/office/word/2010/wordprocessingGroup">
                     <wpg:wgp>
                       <wpg:cNvGrpSpPr/>
                       <wpg:grpSpPr>
                         <a:xfrm>
-                          <a:off x="152400" y="152400"/>
+                          <a:off x="0" y="0"/>
                           <a:ext cx="5943600" cy="5511800"/>
                           <a:chOff x="152400" y="152400"/>
                           <a:chExt cx="5962651" cy="5519875"/>
                         </a:xfrm>
                       </wpg:grpSpPr>
-                      <pic:pic>
+                      <pic:pic xmlns:pic="http://schemas.openxmlformats.org/drawingml/2006/picture">
                         <pic:nvPicPr>
-                          <pic:cNvPr id="17" name="Shape 17"/>
+                          <pic:cNvPr id="7" name="Shape 17"/>
                           <pic:cNvPicPr preferRelativeResize="0"/>
                         </pic:nvPicPr>
                         <pic:blipFill>
-                          <a:blip r:embed="rId11">
+                          <a:blip r:embed="rId12">
                             <a:alphaModFix/>
                           </a:blip>
                           <a:stretch>
@@ -487,8 +531,8 @@
                         </pic:spPr>
                       </pic:pic>
                       <wps:wsp>
+                        <wps:cNvPr id="9" name="Rectangle 9"/>
                         <wps:cNvSpPr/>
-                        <wps:cNvPr id="18" name="Shape 18"/>
                         <wps:spPr>
                           <a:xfrm>
                             <a:off x="219075" y="914400"/>
@@ -498,29 +542,27 @@
                             <a:avLst/>
                           </a:prstGeom>
                           <a:noFill/>
-                          <a:ln cap="flat" cmpd="sng" w="19050">
+                          <a:ln w="19050" cap="flat" cmpd="sng">
                             <a:solidFill>
                               <a:srgbClr val="FF0000"/>
                             </a:solidFill>
                             <a:prstDash val="solid"/>
                             <a:round/>
-                            <a:headEnd len="sm" w="sm" type="none"/>
-                            <a:tailEnd len="sm" w="sm" type="none"/>
+                            <a:headEnd type="none" w="sm" len="sm"/>
+                            <a:tailEnd type="none" w="sm" len="sm"/>
                           </a:ln>
                         </wps:spPr>
                         <wps:txbx>
                           <w:txbxContent>
                             <w:p>
                               <w:pPr>
-                                <w:spacing w:after="0" w:before="0" w:line="240"/>
-                                <w:ind w:left="0" w:right="0" w:firstLine="0"/>
-                                <w:jc w:val="left"/>
+                                <w:spacing w:line="240" w:lineRule="auto"/>
                                 <w:textDirection w:val="btLr"/>
                               </w:pPr>
                             </w:p>
                           </w:txbxContent>
                         </wps:txbx>
-                        <wps:bodyPr anchorCtr="0" anchor="ctr" bIns="91425" lIns="91425" spcFirstLastPara="1" rIns="91425" wrap="square" tIns="91425"/>
+                        <wps:bodyPr spcFirstLastPara="1" wrap="square" lIns="91425" tIns="91425" rIns="91425" bIns="91425" anchor="ctr" anchorCtr="0"/>
                       </wps:wsp>
                     </wpg:wgp>
                   </a:graphicData>
@@ -529,45 +571,34 @@
             </w:drawing>
           </mc:Choice>
           <mc:Fallback>
-            <w:drawing>
-              <wp:inline distB="114300" distT="114300" distL="114300" distR="114300">
-                <wp:extent cx="5943600" cy="5511800"/>
-                <wp:effectExtent b="0" l="0" r="0" t="0"/>
-                <wp:docPr id="8" name="image17.png"/>
-                <a:graphic>
-                  <a:graphicData uri="http://schemas.openxmlformats.org/drawingml/2006/picture">
-                    <pic:pic>
-                      <pic:nvPicPr>
-                        <pic:cNvPr id="0" name="image17.png"/>
-                        <pic:cNvPicPr preferRelativeResize="0"/>
-                      </pic:nvPicPr>
-                      <pic:blipFill>
-                        <a:blip r:embed="rId12"/>
-                        <a:srcRect/>
-                        <a:stretch>
-                          <a:fillRect/>
-                        </a:stretch>
-                      </pic:blipFill>
-                      <pic:spPr>
-                        <a:xfrm>
-                          <a:off x="0" y="0"/>
-                          <a:ext cx="5943600" cy="5511800"/>
-                        </a:xfrm>
-                        <a:prstGeom prst="rect"/>
-                        <a:ln/>
-                      </pic:spPr>
-                    </pic:pic>
-                  </a:graphicData>
-                </a:graphic>
-              </wp:inline>
-            </w:drawing>
+            <w:pict>
+              <v:group w14:anchorId="14528BF7" id="Group 5" o:spid="_x0000_s1033" style="width:468pt;height:434pt;mso-position-horizontal-relative:char;mso-position-vertical-relative:line" coordorigin="1524,1524" coordsize="59626,55198" o:gfxdata="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">
+                <v:shape id="Shape 17" o:spid="_x0000_s1034" type="#_x0000_t75" style="position:absolute;left:1524;top:1524;width:59626;height:55198;visibility:visible;mso-wrap-style:square" o:preferrelative="f" o:gfxdata="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">
+                  <v:imagedata r:id="rId13" o:title=""/>
+                </v:shape>
+                <v:rect id="Rectangle 9" o:spid="_x0000_s1035" style="position:absolute;left:2190;top:9144;width:8952;height:2286;visibility:visible;mso-wrap-style:square;v-text-anchor:middle" o:gfxdata="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" filled="f" strokecolor="red" strokeweight="1.5pt">
+                  <v:stroke startarrowwidth="narrow" startarrowlength="short" endarrowwidth="narrow" endarrowlength="short" joinstyle="round"/>
+                  <v:textbox inset="2.53958mm,2.53958mm,2.53958mm,2.53958mm">
+                    <w:txbxContent>
+                      <w:p>
+                        <w:pPr>
+                          <w:spacing w:line="240" w:lineRule="auto"/>
+                          <w:textDirection w:val="btLr"/>
+                        </w:pPr>
+                      </w:p>
+                    </w:txbxContent>
+                  </v:textbox>
+                </v:rect>
+                <w10:anchorlock/>
+              </v:group>
+            </w:pict>
           </mc:Fallback>
         </mc:AlternateContent>
       </w:r>
-      <w:r>
-        <w:rPr>
-          <w:rtl w:val="0"/>
-        </w:rPr>
+    </w:p>
+    <w:p>
+      <w:r>
+        <w:br w:type="page"/>
       </w:r>
     </w:p>
     <w:p>
@@ -576,34 +607,62 @@
           <w:ilvl w:val="0"/>
           <w:numId w:val="1"/>
         </w:numPr>
-        <w:ind w:left="720" w:hanging="360"/>
+      </w:pPr>
+      <w:r>
+        <w:lastRenderedPageBreak/>
+        <w:t>In CNC software,</w:t>
+      </w:r>
+      <w:r>
+        <w:t xml:space="preserve"> hit the reset button in the bottom left,</w:t>
+      </w:r>
+      <w:r>
+        <w:t xml:space="preserve"> jog the stage</w:t>
+      </w:r>
+      <w:r>
+        <w:t xml:space="preserve"> (to open jog hit tab, alternatively arrow keys are X,Y direction, </w:t>
+      </w:r>
+      <w:proofErr w:type="spellStart"/>
+      <w:r>
+        <w:t>pgup</w:t>
+      </w:r>
+      <w:proofErr w:type="spellEnd"/>
+      <w:r>
+        <w:t xml:space="preserve"> and </w:t>
+      </w:r>
+      <w:proofErr w:type="spellStart"/>
+      <w:r>
+        <w:t>pgdn</w:t>
+      </w:r>
+      <w:proofErr w:type="spellEnd"/>
+      <w:r>
+        <w:t xml:space="preserve"> are Z direction</w:t>
+      </w:r>
+      <w:r>
+        <w:t>)</w:t>
+      </w:r>
+      <w:r>
+        <w:t xml:space="preserve"> in X and Y direction to find an edge of the sample. Confirm in the Live window</w:t>
+      </w:r>
+      <w:r>
         <w:rPr>
-          <w:u w:val="none"/>
+          <w:noProof/>
         </w:rPr>
-      </w:pPr>
-      <w:r>
-        <w:rPr>
-          <w:rtl w:val="0"/>
-        </w:rPr>
-        <w:t xml:space="preserve">In CNC software, jog the stage in X and Y direction to find an edge of the sample. Confirm in the Live window</w:t>
-      </w:r>
-      <w:r>
-        <w:rPr/>
         <w:drawing>
-          <wp:inline distB="114300" distT="114300" distL="114300" distR="114300">
+          <wp:inline distT="114300" distB="114300" distL="114300" distR="114300" wp14:anchorId="7788A340" wp14:editId="4FEBCB74">
             <wp:extent cx="5943600" cy="4660900"/>
-            <wp:effectExtent b="0" l="0" r="0" t="0"/>
+            <wp:effectExtent l="0" t="0" r="0" b="0"/>
             <wp:docPr id="11" name="image23.png"/>
-            <a:graphic>
+            <wp:cNvGraphicFramePr/>
+            <a:graphic xmlns:a="http://schemas.openxmlformats.org/drawingml/2006/main">
               <a:graphicData uri="http://schemas.openxmlformats.org/drawingml/2006/picture">
-                <pic:pic>
+                <pic:pic xmlns:pic="http://schemas.openxmlformats.org/drawingml/2006/picture">
                   <pic:nvPicPr>
                     <pic:cNvPr id="0" name="image23.png"/>
                     <pic:cNvPicPr preferRelativeResize="0"/>
                   </pic:nvPicPr>
                   <pic:blipFill>
-                    <a:blip r:embed="rId13"/>
-                    <a:srcRect b="0" l="0" r="0" t="0"/>
+                    <a:blip r:embed="rId14"/>
+                    <a:srcRect/>
                     <a:stretch>
                       <a:fillRect/>
                     </a:stretch>
@@ -613,7 +672,9 @@
                       <a:off x="0" y="0"/>
                       <a:ext cx="5943600" cy="4660900"/>
                     </a:xfrm>
-                    <a:prstGeom prst="rect"/>
+                    <a:prstGeom prst="rect">
+                      <a:avLst/>
+                    </a:prstGeom>
                     <a:ln/>
                   </pic:spPr>
                 </pic:pic>
@@ -622,11 +683,6 @@
           </wp:inline>
         </w:drawing>
       </w:r>
-      <w:r>
-        <w:rPr>
-          <w:rtl w:val="0"/>
-        </w:rPr>
-      </w:r>
     </w:p>
     <w:p>
       <w:pPr>
@@ -634,14 +690,33 @@
           <w:ilvl w:val="0"/>
           <w:numId w:val="1"/>
         </w:numPr>
-        <w:ind w:left="720" w:hanging="360"/>
-        <w:rPr/>
-      </w:pPr>
-      <w:r>
-        <w:rPr>
-          <w:rtl w:val="0"/>
-        </w:rPr>
-        <w:t xml:space="preserve">Change slow jog rate to a small number (eg. 5) to lower jogging speed, and carefully jog up and down to focus the camera (Probably using PgUp and PgDn buttons) </w:t>
+      </w:pPr>
+      <w:r>
+        <w:t>Change slow jog rate to a small number (</w:t>
+      </w:r>
+      <w:proofErr w:type="spellStart"/>
+      <w:r>
+        <w:t>eg.</w:t>
+      </w:r>
+      <w:proofErr w:type="spellEnd"/>
+      <w:r>
+        <w:t xml:space="preserve"> 5) to lower jogging speed, and carefully jog up and down to focus the camera (Probably using </w:t>
+      </w:r>
+      <w:proofErr w:type="spellStart"/>
+      <w:r>
+        <w:t>PgUp</w:t>
+      </w:r>
+      <w:proofErr w:type="spellEnd"/>
+      <w:r>
+        <w:t xml:space="preserve"> and </w:t>
+      </w:r>
+      <w:proofErr w:type="spellStart"/>
+      <w:r>
+        <w:t>PgDn</w:t>
+      </w:r>
+      <w:proofErr w:type="spellEnd"/>
+      <w:r>
+        <w:t xml:space="preserve"> buttons) </w:t>
       </w:r>
     </w:p>
     <w:p>
@@ -650,14 +725,9 @@
           <w:ilvl w:val="0"/>
           <w:numId w:val="1"/>
         </w:numPr>
-        <w:ind w:left="720" w:hanging="360"/>
-        <w:rPr/>
-      </w:pPr>
-      <w:r>
-        <w:rPr>
-          <w:rtl w:val="0"/>
-        </w:rPr>
-        <w:t xml:space="preserve">Slowly jog in X and Y directions to find desired imaging position</w:t>
+      </w:pPr>
+      <w:r>
+        <w:t>Slowly jog in X and Y directions to find desired imaging position</w:t>
       </w:r>
     </w:p>
     <w:p>
@@ -666,46 +736,45 @@
           <w:ilvl w:val="0"/>
           <w:numId w:val="1"/>
         </w:numPr>
-        <w:ind w:left="720" w:hanging="360"/>
+      </w:pPr>
+      <w:r>
+        <w:lastRenderedPageBreak/>
+        <w:t>Zero/Home all three coordinates</w:t>
+      </w:r>
+      <w:r>
+        <w:br/>
+      </w:r>
+      <w:r>
         <w:rPr>
-          <w:u w:val="none"/>
+          <w:noProof/>
         </w:rPr>
-      </w:pPr>
-      <w:r>
-        <w:rPr>
-          <w:rtl w:val="0"/>
-        </w:rPr>
-        <w:t xml:space="preserve">Zero/Home all three coordinates</w:t>
-        <w:br w:type="textWrapping"/>
-      </w:r>
-      <w:r>
-        <w:rPr/>
         <mc:AlternateContent>
           <mc:Choice Requires="wpg">
             <w:drawing>
-              <wp:inline distB="114300" distT="114300" distL="114300" distR="114300">
+              <wp:inline distT="114300" distB="114300" distL="114300" distR="114300" wp14:anchorId="23E90F10" wp14:editId="3EF39E32">
                 <wp:extent cx="4288307" cy="2414588"/>
-                <wp:effectExtent b="0" l="0" r="0" t="0"/>
-                <wp:docPr id="3" name=""/>
-                <a:graphic>
+                <wp:effectExtent l="0" t="0" r="0" b="0"/>
+                <wp:docPr id="10" name="Group 10"/>
+                <wp:cNvGraphicFramePr/>
+                <a:graphic xmlns:a="http://schemas.openxmlformats.org/drawingml/2006/main">
                   <a:graphicData uri="http://schemas.microsoft.com/office/word/2010/wordprocessingGroup">
                     <wpg:wgp>
                       <wpg:cNvGrpSpPr/>
                       <wpg:grpSpPr>
                         <a:xfrm>
-                          <a:off x="152400" y="152400"/>
+                          <a:off x="0" y="0"/>
                           <a:ext cx="4288307" cy="2414588"/>
                           <a:chOff x="152400" y="152400"/>
                           <a:chExt cx="7381875" cy="4145200"/>
                         </a:xfrm>
                       </wpg:grpSpPr>
-                      <pic:pic>
+                      <pic:pic xmlns:pic="http://schemas.openxmlformats.org/drawingml/2006/picture">
                         <pic:nvPicPr>
-                          <pic:cNvPr id="6" name="Shape 6"/>
+                          <pic:cNvPr id="13" name="Shape 6"/>
                           <pic:cNvPicPr preferRelativeResize="0"/>
                         </pic:nvPicPr>
                         <pic:blipFill>
-                          <a:blip r:embed="rId14">
+                          <a:blip r:embed="rId15">
                             <a:alphaModFix/>
                           </a:blip>
                           <a:stretch>
@@ -727,8 +796,8 @@
                         </pic:spPr>
                       </pic:pic>
                       <wps:wsp>
+                        <wps:cNvPr id="14" name="Rectangle 14"/>
                         <wps:cNvSpPr/>
-                        <wps:cNvPr id="7" name="Shape 7"/>
                         <wps:spPr>
                           <a:xfrm>
                             <a:off x="238125" y="200025"/>
@@ -738,29 +807,27 @@
                             <a:avLst/>
                           </a:prstGeom>
                           <a:noFill/>
-                          <a:ln cap="flat" cmpd="sng" w="76200">
+                          <a:ln w="76200" cap="flat" cmpd="sng">
                             <a:solidFill>
                               <a:srgbClr val="FF0000"/>
                             </a:solidFill>
                             <a:prstDash val="solid"/>
                             <a:round/>
-                            <a:headEnd len="sm" w="sm" type="none"/>
-                            <a:tailEnd len="sm" w="sm" type="none"/>
+                            <a:headEnd type="none" w="sm" len="sm"/>
+                            <a:tailEnd type="none" w="sm" len="sm"/>
                           </a:ln>
                         </wps:spPr>
                         <wps:txbx>
                           <w:txbxContent>
                             <w:p>
                               <w:pPr>
-                                <w:spacing w:after="0" w:before="0" w:line="240"/>
-                                <w:ind w:left="0" w:right="0" w:firstLine="0"/>
-                                <w:jc w:val="left"/>
+                                <w:spacing w:line="240" w:lineRule="auto"/>
                                 <w:textDirection w:val="btLr"/>
                               </w:pPr>
                             </w:p>
                           </w:txbxContent>
                         </wps:txbx>
-                        <wps:bodyPr anchorCtr="0" anchor="ctr" bIns="91425" lIns="91425" spcFirstLastPara="1" rIns="91425" wrap="square" tIns="91425"/>
+                        <wps:bodyPr spcFirstLastPara="1" wrap="square" lIns="91425" tIns="91425" rIns="91425" bIns="91425" anchor="ctr" anchorCtr="0"/>
                       </wps:wsp>
                     </wpg:wgp>
                   </a:graphicData>
@@ -769,64 +836,53 @@
             </w:drawing>
           </mc:Choice>
           <mc:Fallback>
-            <w:drawing>
-              <wp:inline distB="114300" distT="114300" distL="114300" distR="114300">
-                <wp:extent cx="4288307" cy="2414588"/>
-                <wp:effectExtent b="0" l="0" r="0" t="0"/>
-                <wp:docPr id="3" name="image10.png"/>
-                <a:graphic>
-                  <a:graphicData uri="http://schemas.openxmlformats.org/drawingml/2006/picture">
-                    <pic:pic>
-                      <pic:nvPicPr>
-                        <pic:cNvPr id="0" name="image10.png"/>
-                        <pic:cNvPicPr preferRelativeResize="0"/>
-                      </pic:nvPicPr>
-                      <pic:blipFill>
-                        <a:blip r:embed="rId15"/>
-                        <a:srcRect/>
-                        <a:stretch>
-                          <a:fillRect/>
-                        </a:stretch>
-                      </pic:blipFill>
-                      <pic:spPr>
-                        <a:xfrm>
-                          <a:off x="0" y="0"/>
-                          <a:ext cx="4288307" cy="2414588"/>
-                        </a:xfrm>
-                        <a:prstGeom prst="rect"/>
-                        <a:ln/>
-                      </pic:spPr>
-                    </pic:pic>
-                  </a:graphicData>
-                </a:graphic>
-              </wp:inline>
-            </w:drawing>
+            <w:pict>
+              <v:group w14:anchorId="23E90F10" id="Group 10" o:spid="_x0000_s1036" style="width:337.65pt;height:190.15pt;mso-position-horizontal-relative:char;mso-position-vertical-relative:line" coordorigin="1524,1524" coordsize="73818,41452" o:gfxdata="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">
+                <v:shape id="Shape 6" o:spid="_x0000_s1037" type="#_x0000_t75" style="position:absolute;left:1524;top:1524;width:73818;height:41452;visibility:visible;mso-wrap-style:square" o:preferrelative="f" o:gfxdata="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">
+                  <v:imagedata r:id="rId16" o:title=""/>
+                </v:shape>
+                <v:rect id="Rectangle 14" o:spid="_x0000_s1038" style="position:absolute;left:2381;top:2000;width:16668;height:40194;visibility:visible;mso-wrap-style:square;v-text-anchor:middle" o:gfxdata="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" filled="f" strokecolor="red" strokeweight="6pt">
+                  <v:stroke startarrowwidth="narrow" startarrowlength="short" endarrowwidth="narrow" endarrowlength="short" joinstyle="round"/>
+                  <v:textbox inset="2.53958mm,2.53958mm,2.53958mm,2.53958mm">
+                    <w:txbxContent>
+                      <w:p>
+                        <w:pPr>
+                          <w:spacing w:line="240" w:lineRule="auto"/>
+                          <w:textDirection w:val="btLr"/>
+                        </w:pPr>
+                      </w:p>
+                    </w:txbxContent>
+                  </v:textbox>
+                </v:rect>
+                <w10:anchorlock/>
+              </v:group>
+            </w:pict>
           </mc:Fallback>
         </mc:AlternateContent>
       </w:r>
       <w:r>
+        <w:br/>
+      </w:r>
+      <w:r>
         <w:rPr>
-          <w:rtl w:val="0"/>
+          <w:noProof/>
         </w:rPr>
-        <w:br w:type="textWrapping"/>
-      </w:r>
-      <w:r>
-        <w:rPr/>
         <w:drawing>
-          <wp:inline distB="114300" distT="114300" distL="114300" distR="114300">
+          <wp:inline distT="114300" distB="114300" distL="114300" distR="114300" wp14:anchorId="2308C5A6" wp14:editId="229330D9">
             <wp:extent cx="4329113" cy="2417556"/>
-            <wp:effectExtent b="0" l="0" r="0" t="0"/>
+            <wp:effectExtent l="0" t="0" r="0" b="0"/>
             <wp:docPr id="17" name="image3.png"/>
-            <a:graphic>
+            <wp:cNvGraphicFramePr/>
+            <a:graphic xmlns:a="http://schemas.openxmlformats.org/drawingml/2006/main">
               <a:graphicData uri="http://schemas.openxmlformats.org/drawingml/2006/picture">
-                <pic:pic>
+                <pic:pic xmlns:pic="http://schemas.openxmlformats.org/drawingml/2006/picture">
                   <pic:nvPicPr>
                     <pic:cNvPr id="0" name="image3.png"/>
                     <pic:cNvPicPr preferRelativeResize="0"/>
                   </pic:nvPicPr>
                   <pic:blipFill>
-                    <a:blip r:embed="rId16"/>
-                    <a:srcRect b="0" l="0" r="0" t="0"/>
+                    <a:blip r:embed="rId17"/>
+                    <a:srcRect/>
                     <a:stretch>
                       <a:fillRect/>
                     </a:stretch>
@@ -836,7 +892,9 @@
                       <a:off x="0" y="0"/>
                       <a:ext cx="4329113" cy="2417556"/>
                     </a:xfrm>
-                    <a:prstGeom prst="rect"/>
+                    <a:prstGeom prst="rect">
+                      <a:avLst/>
+                    </a:prstGeom>
                     <a:ln/>
                   </pic:spPr>
                 </pic:pic>
@@ -845,11 +903,6 @@
           </wp:inline>
         </w:drawing>
       </w:r>
-      <w:r>
-        <w:rPr>
-          <w:rtl w:val="0"/>
-        </w:rPr>
-      </w:r>
     </w:p>
     <w:p>
       <w:pPr>
@@ -857,49 +910,48 @@
           <w:ilvl w:val="0"/>
           <w:numId w:val="1"/>
         </w:numPr>
-        <w:ind w:left="720" w:hanging="360"/>
+      </w:pPr>
+      <w:r>
+        <w:lastRenderedPageBreak/>
+        <w:t>Load G Code for the milling cycles. Don’t click start</w:t>
+      </w:r>
+      <w:r>
+        <w:br/>
+      </w:r>
+      <w:r>
         <w:rPr>
-          <w:u w:val="none"/>
+          <w:noProof/>
         </w:rPr>
-      </w:pPr>
-      <w:r>
-        <w:rPr>
-          <w:rtl w:val="0"/>
-        </w:rPr>
-        <w:t xml:space="preserve">Load G Code for the milling cycles. Don’t click start</w:t>
-        <w:br w:type="textWrapping"/>
-      </w:r>
-      <w:r>
-        <w:rPr/>
         <mc:AlternateContent>
           <mc:Choice Requires="wpg">
             <w:drawing>
-              <wp:inline distB="114300" distT="114300" distL="114300" distR="114300">
+              <wp:inline distT="114300" distB="114300" distL="114300" distR="114300" wp14:anchorId="03C5A983" wp14:editId="5104AE4D">
                 <wp:extent cx="5943600" cy="5002961"/>
-                <wp:effectExtent b="0" l="0" r="0" t="0"/>
-                <wp:docPr id="7" name=""/>
-                <a:graphic>
+                <wp:effectExtent l="0" t="0" r="0" b="0"/>
+                <wp:docPr id="15" name="Group 15"/>
+                <wp:cNvGraphicFramePr/>
+                <a:graphic xmlns:a="http://schemas.openxmlformats.org/drawingml/2006/main">
                   <a:graphicData uri="http://schemas.microsoft.com/office/word/2010/wordprocessingGroup">
                     <wpg:wgp>
                       <wpg:cNvGrpSpPr/>
                       <wpg:grpSpPr>
                         <a:xfrm>
-                          <a:off x="0" y="54200"/>
+                          <a:off x="0" y="0"/>
                           <a:ext cx="5943600" cy="5002961"/>
                           <a:chOff x="0" y="54200"/>
                           <a:chExt cx="5467349" cy="4594000"/>
                         </a:xfrm>
                       </wpg:grpSpPr>
-                      <pic:pic>
+                      <pic:pic xmlns:pic="http://schemas.openxmlformats.org/drawingml/2006/picture">
                         <pic:nvPicPr>
-                          <pic:cNvPr id="15" name="Shape 15"/>
+                          <pic:cNvPr id="16" name="Shape 15"/>
                           <pic:cNvPicPr preferRelativeResize="0"/>
                         </pic:nvPicPr>
                         <pic:blipFill rotWithShape="1">
-                          <a:blip r:embed="rId17">
+                          <a:blip r:embed="rId18">
                             <a:alphaModFix/>
                           </a:blip>
-                          <a:srcRect b="6437" l="0" r="28248" t="0"/>
+                          <a:srcRect r="28248" b="6437"/>
                           <a:stretch/>
                         </pic:blipFill>
                         <pic:spPr>
@@ -917,8 +969,8 @@
                         </pic:spPr>
                       </pic:pic>
                       <wps:wsp>
+                        <wps:cNvPr id="18" name="Rectangle 18"/>
                         <wps:cNvSpPr/>
-                        <wps:cNvPr id="16" name="Shape 16"/>
                         <wps:spPr>
                           <a:xfrm>
                             <a:off x="828675" y="3390900"/>
@@ -928,29 +980,27 @@
                             <a:avLst/>
                           </a:prstGeom>
                           <a:noFill/>
-                          <a:ln cap="flat" cmpd="sng" w="19050">
+                          <a:ln w="19050" cap="flat" cmpd="sng">
                             <a:solidFill>
                               <a:srgbClr val="FF0000"/>
                             </a:solidFill>
                             <a:prstDash val="solid"/>
                             <a:round/>
-                            <a:headEnd len="sm" w="sm" type="none"/>
-                            <a:tailEnd len="sm" w="sm" type="none"/>
+                            <a:headEnd type="none" w="sm" len="sm"/>
+                            <a:tailEnd type="none" w="sm" len="sm"/>
                           </a:ln>
                         </wps:spPr>
                         <wps:txbx>
                           <w:txbxContent>
                             <w:p>
                               <w:pPr>
-                                <w:spacing w:after="0" w:before="0" w:line="240"/>
-                                <w:ind w:left="0" w:right="0" w:firstLine="0"/>
-                                <w:jc w:val="left"/>
+                                <w:spacing w:line="240" w:lineRule="auto"/>
                                 <w:textDirection w:val="btLr"/>
                               </w:pPr>
                             </w:p>
                           </w:txbxContent>
                         </wps:txbx>
-                        <wps:bodyPr anchorCtr="0" anchor="ctr" bIns="91425" lIns="91425" spcFirstLastPara="1" rIns="91425" wrap="square" tIns="91425"/>
+                        <wps:bodyPr spcFirstLastPara="1" wrap="square" lIns="91425" tIns="91425" rIns="91425" bIns="91425" anchor="ctr" anchorCtr="0"/>
                       </wps:wsp>
                     </wpg:wgp>
                   </a:graphicData>
@@ -959,45 +1009,34 @@
             </w:drawing>
           </mc:Choice>
           <mc:Fallback>
-            <w:drawing>
-              <wp:inline distB="114300" distT="114300" distL="114300" distR="114300">
-                <wp:extent cx="5943600" cy="5002961"/>
-                <wp:effectExtent b="0" l="0" r="0" t="0"/>
-                <wp:docPr id="7" name="image15.png"/>
-                <a:graphic>
-                  <a:graphicData uri="http://schemas.openxmlformats.org/drawingml/2006/picture">
-                    <pic:pic>
-                      <pic:nvPicPr>
-                        <pic:cNvPr id="0" name="image15.png"/>
-                        <pic:cNvPicPr preferRelativeResize="0"/>
-                      </pic:nvPicPr>
-                      <pic:blipFill>
-                        <a:blip r:embed="rId18"/>
-                        <a:srcRect/>
-                        <a:stretch>
-                          <a:fillRect/>
-                        </a:stretch>
-                      </pic:blipFill>
-                      <pic:spPr>
-                        <a:xfrm>
-                          <a:off x="0" y="0"/>
-                          <a:ext cx="5943600" cy="5002961"/>
-                        </a:xfrm>
-                        <a:prstGeom prst="rect"/>
-                        <a:ln/>
-                      </pic:spPr>
-                    </pic:pic>
-                  </a:graphicData>
-                </a:graphic>
-              </wp:inline>
-            </w:drawing>
+            <w:pict>
+              <v:group w14:anchorId="03C5A983" id="Group 15" o:spid="_x0000_s1039" style="width:468pt;height:393.95pt;mso-position-horizontal-relative:char;mso-position-vertical-relative:line" coordorigin=",542" coordsize="54673,45940" o:gfxdata="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">
+                <v:shape id="Shape 15" o:spid="_x0000_s1040" type="#_x0000_t75" style="position:absolute;top:542;width:54673;height:45940;visibility:visible;mso-wrap-style:square" o:preferrelative="f" o:gfxdata="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">
+                  <v:imagedata r:id="rId19" o:title="" cropbottom="4219f" cropright="18513f"/>
+                </v:shape>
+                <v:rect id="Rectangle 18" o:spid="_x0000_s1041" style="position:absolute;left:8286;top:33909;width:8859;height:1809;visibility:visible;mso-wrap-style:square;v-text-anchor:middle" o:gfxdata="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" filled="f" strokecolor="red" strokeweight="1.5pt">
+                  <v:stroke startarrowwidth="narrow" startarrowlength="short" endarrowwidth="narrow" endarrowlength="short" joinstyle="round"/>
+                  <v:textbox inset="2.53958mm,2.53958mm,2.53958mm,2.53958mm">
+                    <w:txbxContent>
+                      <w:p>
+                        <w:pPr>
+                          <w:spacing w:line="240" w:lineRule="auto"/>
+                          <w:textDirection w:val="btLr"/>
+                        </w:pPr>
+                      </w:p>
+                    </w:txbxContent>
+                  </v:textbox>
+                </v:rect>
+                <w10:anchorlock/>
+              </v:group>
+            </w:pict>
           </mc:Fallback>
         </mc:AlternateContent>
       </w:r>
-      <w:r>
-        <w:rPr>
-          <w:rtl w:val="0"/>
-        </w:rPr>
+    </w:p>
+    <w:p>
+      <w:r>
+        <w:br w:type="page"/>
       </w:r>
     </w:p>
     <w:p>
@@ -1006,34 +1045,47 @@
           <w:ilvl w:val="0"/>
           <w:numId w:val="1"/>
         </w:numPr>
-        <w:ind w:left="720" w:hanging="360"/>
+      </w:pPr>
+      <w:r>
+        <w:lastRenderedPageBreak/>
+        <w:t xml:space="preserve">In </w:t>
+      </w:r>
+      <w:proofErr w:type="spellStart"/>
+      <w:r>
+        <w:t>LightCrafter</w:t>
+      </w:r>
+      <w:proofErr w:type="spellEnd"/>
+      <w:r>
+        <w:t xml:space="preserve"> software, set up sequence and load patterns. Pattern count is the number of pattern files used. For example, if you are using the 18ppx pattern, you would select 4 (3 pattern sub-images + 1 bright field image). Note that the order the patterns is based </w:t>
+      </w:r>
+      <w:proofErr w:type="gramStart"/>
+      <w:r>
+        <w:t>off of</w:t>
+      </w:r>
+      <w:proofErr w:type="gramEnd"/>
+      <w:r>
+        <w:t xml:space="preserve"> their file names. We recommend that you name the patterns files so that the files will always be loaded in a known order. An example is attached below. You can double check the order by clicking “Number” in the “2. Load Pattern Images” section. </w:t>
+      </w:r>
+      <w:r>
         <w:rPr>
-          <w:u w:val="none"/>
+          <w:noProof/>
         </w:rPr>
-      </w:pPr>
-      <w:r>
-        <w:rPr>
-          <w:rtl w:val="0"/>
-        </w:rPr>
-        <w:t xml:space="preserve">In LightCrafter software, set up sequence and load patterns. Pattern count is the number of pattern files used. For example, if you are using the 18ppx pattern, you would select 4 (3 pattern sub-images + 1 bright field image). Note that the order the patterns is based off of their file names. We recommend that you name the patterns files so that the files will always be loaded in a known order. An example is attached below. You can double check the order by clicking “Number” in the “2. Load Pattern Images” section. </w:t>
-      </w:r>
-      <w:r>
-        <w:rPr/>
         <w:drawing>
-          <wp:inline distB="114300" distT="114300" distL="114300" distR="114300">
+          <wp:inline distT="114300" distB="114300" distL="114300" distR="114300" wp14:anchorId="3B9FA427" wp14:editId="76694062">
             <wp:extent cx="5943600" cy="3784600"/>
-            <wp:effectExtent b="0" l="0" r="0" t="0"/>
-            <wp:docPr id="14" name="image1.png"/>
-            <a:graphic>
+            <wp:effectExtent l="0" t="0" r="0" b="0"/>
+            <wp:docPr id="31" name="image1.png"/>
+            <wp:cNvGraphicFramePr/>
+            <a:graphic xmlns:a="http://schemas.openxmlformats.org/drawingml/2006/main">
               <a:graphicData uri="http://schemas.openxmlformats.org/drawingml/2006/picture">
-                <pic:pic>
+                <pic:pic xmlns:pic="http://schemas.openxmlformats.org/drawingml/2006/picture">
                   <pic:nvPicPr>
                     <pic:cNvPr id="0" name="image1.png"/>
                     <pic:cNvPicPr preferRelativeResize="0"/>
                   </pic:nvPicPr>
                   <pic:blipFill>
-                    <a:blip r:embed="rId19"/>
-                    <a:srcRect b="0" l="0" r="0" t="0"/>
+                    <a:blip r:embed="rId20"/>
+                    <a:srcRect/>
                     <a:stretch>
                       <a:fillRect/>
                     </a:stretch>
@@ -1043,7 +1095,9 @@
                       <a:off x="0" y="0"/>
                       <a:ext cx="5943600" cy="3784600"/>
                     </a:xfrm>
-                    <a:prstGeom prst="rect"/>
+                    <a:prstGeom prst="rect">
+                      <a:avLst/>
+                    </a:prstGeom>
                     <a:ln/>
                   </pic:spPr>
                 </pic:pic>
@@ -1053,28 +1107,28 @@
         </w:drawing>
       </w:r>
       <w:r>
+        <w:br/>
+      </w:r>
+      <w:r>
         <w:rPr>
-          <w:rtl w:val="0"/>
+          <w:noProof/>
         </w:rPr>
-        <w:br w:type="textWrapping"/>
-      </w:r>
-      <w:r>
-        <w:rPr/>
         <w:drawing>
-          <wp:inline distB="114300" distT="114300" distL="114300" distR="114300">
+          <wp:inline distT="114300" distB="114300" distL="114300" distR="114300" wp14:anchorId="3ED7F619" wp14:editId="7E08F8B7">
             <wp:extent cx="5943600" cy="2463800"/>
-            <wp:effectExtent b="0" l="0" r="0" t="0"/>
-            <wp:docPr id="15" name="image5.png"/>
-            <a:graphic>
+            <wp:effectExtent l="0" t="0" r="0" b="0"/>
+            <wp:docPr id="32" name="image5.png"/>
+            <wp:cNvGraphicFramePr/>
+            <a:graphic xmlns:a="http://schemas.openxmlformats.org/drawingml/2006/main">
               <a:graphicData uri="http://schemas.openxmlformats.org/drawingml/2006/picture">
-                <pic:pic>
+                <pic:pic xmlns:pic="http://schemas.openxmlformats.org/drawingml/2006/picture">
                   <pic:nvPicPr>
                     <pic:cNvPr id="0" name="image5.png"/>
                     <pic:cNvPicPr preferRelativeResize="0"/>
                   </pic:nvPicPr>
                   <pic:blipFill>
-                    <a:blip r:embed="rId20"/>
-                    <a:srcRect b="0" l="0" r="0" t="0"/>
+                    <a:blip r:embed="rId21"/>
+                    <a:srcRect/>
                     <a:stretch>
                       <a:fillRect/>
                     </a:stretch>
@@ -1084,7 +1138,9 @@
                       <a:off x="0" y="0"/>
                       <a:ext cx="5943600" cy="2463800"/>
                     </a:xfrm>
-                    <a:prstGeom prst="rect"/>
+                    <a:prstGeom prst="rect">
+                      <a:avLst/>
+                    </a:prstGeom>
                     <a:ln/>
                   </pic:spPr>
                 </pic:pic>
@@ -1094,39 +1150,40 @@
         </w:drawing>
       </w:r>
       <w:r>
+        <w:lastRenderedPageBreak/>
+        <w:br/>
+      </w:r>
+      <w:r>
         <w:rPr>
-          <w:rtl w:val="0"/>
+          <w:noProof/>
         </w:rPr>
-        <w:br w:type="textWrapping"/>
-      </w:r>
-      <w:r>
-        <w:rPr/>
         <mc:AlternateContent>
           <mc:Choice Requires="wpg">
             <w:drawing>
-              <wp:inline distB="114300" distT="114300" distL="114300" distR="114300">
+              <wp:inline distT="114300" distB="114300" distL="114300" distR="114300" wp14:anchorId="393A8A4E" wp14:editId="15D895B3">
                 <wp:extent cx="5943600" cy="3771900"/>
-                <wp:effectExtent b="0" l="0" r="0" t="0"/>
-                <wp:docPr id="9" name=""/>
-                <a:graphic>
+                <wp:effectExtent l="0" t="0" r="0" b="0"/>
+                <wp:docPr id="19" name="Group 19"/>
+                <wp:cNvGraphicFramePr/>
+                <a:graphic xmlns:a="http://schemas.openxmlformats.org/drawingml/2006/main">
                   <a:graphicData uri="http://schemas.microsoft.com/office/word/2010/wordprocessingGroup">
                     <wpg:wgp>
                       <wpg:cNvGrpSpPr/>
                       <wpg:grpSpPr>
                         <a:xfrm>
-                          <a:off x="0" y="152400"/>
+                          <a:off x="0" y="0"/>
                           <a:ext cx="5943600" cy="3771900"/>
                           <a:chOff x="0" y="152400"/>
                           <a:chExt cx="7620000" cy="4816479"/>
                         </a:xfrm>
                       </wpg:grpSpPr>
-                      <pic:pic>
+                      <pic:pic xmlns:pic="http://schemas.openxmlformats.org/drawingml/2006/picture">
                         <pic:nvPicPr>
-                          <pic:cNvPr id="19" name="Shape 19"/>
+                          <pic:cNvPr id="20" name="Shape 19"/>
                           <pic:cNvPicPr preferRelativeResize="0"/>
                         </pic:nvPicPr>
                         <pic:blipFill>
-                          <a:blip r:embed="rId21">
+                          <a:blip r:embed="rId22">
                             <a:alphaModFix/>
                           </a:blip>
                           <a:stretch>
@@ -1148,8 +1205,8 @@
                         </pic:spPr>
                       </pic:pic>
                       <wps:wsp>
+                        <wps:cNvPr id="21" name="Rectangle 21"/>
                         <wps:cNvSpPr/>
-                        <wps:cNvPr id="20" name="Shape 20"/>
                         <wps:spPr>
                           <a:xfrm>
                             <a:off x="2486025" y="1981200"/>
@@ -1159,29 +1216,27 @@
                             <a:avLst/>
                           </a:prstGeom>
                           <a:noFill/>
-                          <a:ln cap="flat" cmpd="sng" w="19050">
+                          <a:ln w="19050" cap="flat" cmpd="sng">
                             <a:solidFill>
                               <a:srgbClr val="FF0000"/>
                             </a:solidFill>
                             <a:prstDash val="solid"/>
                             <a:round/>
-                            <a:headEnd len="sm" w="sm" type="none"/>
-                            <a:tailEnd len="sm" w="sm" type="none"/>
+                            <a:headEnd type="none" w="sm" len="sm"/>
+                            <a:tailEnd type="none" w="sm" len="sm"/>
                           </a:ln>
                         </wps:spPr>
                         <wps:txbx>
                           <w:txbxContent>
                             <w:p>
                               <w:pPr>
-                                <w:spacing w:after="0" w:before="0" w:line="240"/>
-                                <w:ind w:left="0" w:right="0" w:firstLine="0"/>
-                                <w:jc w:val="left"/>
+                                <w:spacing w:line="240" w:lineRule="auto"/>
                                 <w:textDirection w:val="btLr"/>
                               </w:pPr>
                             </w:p>
                           </w:txbxContent>
                         </wps:txbx>
-                        <wps:bodyPr anchorCtr="0" anchor="ctr" bIns="91425" lIns="91425" spcFirstLastPara="1" rIns="91425" wrap="square" tIns="91425"/>
+                        <wps:bodyPr spcFirstLastPara="1" wrap="square" lIns="91425" tIns="91425" rIns="91425" bIns="91425" anchor="ctr" anchorCtr="0"/>
                       </wps:wsp>
                     </wpg:wgp>
                   </a:graphicData>
@@ -1190,45 +1245,34 @@
             </w:drawing>
           </mc:Choice>
           <mc:Fallback>
-            <w:drawing>
-              <wp:inline distB="114300" distT="114300" distL="114300" distR="114300">
-                <wp:extent cx="5943600" cy="3771900"/>
-                <wp:effectExtent b="0" l="0" r="0" t="0"/>
-                <wp:docPr id="9" name="image18.png"/>
-                <a:graphic>
-                  <a:graphicData uri="http://schemas.openxmlformats.org/drawingml/2006/picture">
-                    <pic:pic>
-                      <pic:nvPicPr>
-                        <pic:cNvPr id="0" name="image18.png"/>
-                        <pic:cNvPicPr preferRelativeResize="0"/>
-                      </pic:nvPicPr>
-                      <pic:blipFill>
-                        <a:blip r:embed="rId22"/>
-                        <a:srcRect/>
-                        <a:stretch>
-                          <a:fillRect/>
-                        </a:stretch>
-                      </pic:blipFill>
-                      <pic:spPr>
-                        <a:xfrm>
-                          <a:off x="0" y="0"/>
-                          <a:ext cx="5943600" cy="3771900"/>
-                        </a:xfrm>
-                        <a:prstGeom prst="rect"/>
-                        <a:ln/>
-                      </pic:spPr>
-                    </pic:pic>
-                  </a:graphicData>
-                </a:graphic>
-              </wp:inline>
-            </w:drawing>
+            <w:pict>
+              <v:group w14:anchorId="393A8A4E" id="Group 19" o:spid="_x0000_s1042" style="width:468pt;height:297pt;mso-position-horizontal-relative:char;mso-position-vertical-relative:line" coordorigin=",1524" coordsize="76200,48164" o:gfxdata="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">
+                <v:shape id="Shape 19" o:spid="_x0000_s1043" type="#_x0000_t75" style="position:absolute;top:1524;width:76200;height:48164;visibility:visible;mso-wrap-style:square" o:preferrelative="f" o:gfxdata="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">
+                  <v:imagedata r:id="rId23" o:title=""/>
+                </v:shape>
+                <v:rect id="Rectangle 21" o:spid="_x0000_s1044" style="position:absolute;left:24860;top:19812;width:18288;height:3240;visibility:visible;mso-wrap-style:square;v-text-anchor:middle" o:gfxdata="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" filled="f" strokecolor="red" strokeweight="1.5pt">
+                  <v:stroke startarrowwidth="narrow" startarrowlength="short" endarrowwidth="narrow" endarrowlength="short" joinstyle="round"/>
+                  <v:textbox inset="2.53958mm,2.53958mm,2.53958mm,2.53958mm">
+                    <w:txbxContent>
+                      <w:p>
+                        <w:pPr>
+                          <w:spacing w:line="240" w:lineRule="auto"/>
+                          <w:textDirection w:val="btLr"/>
+                        </w:pPr>
+                      </w:p>
+                    </w:txbxContent>
+                  </v:textbox>
+                </v:rect>
+                <w10:anchorlock/>
+              </v:group>
+            </w:pict>
           </mc:Fallback>
         </mc:AlternateContent>
       </w:r>
-      <w:r>
-        <w:rPr>
-          <w:rtl w:val="0"/>
-        </w:rPr>
+    </w:p>
+    <w:p>
+      <w:r>
+        <w:br w:type="page"/>
       </w:r>
     </w:p>
     <w:p>
@@ -1237,46 +1281,109 @@
           <w:ilvl w:val="0"/>
           <w:numId w:val="1"/>
         </w:numPr>
-        <w:ind w:left="720" w:hanging="360"/>
+      </w:pPr>
+      <w:r>
+        <w:lastRenderedPageBreak/>
+        <w:t xml:space="preserve">In </w:t>
+      </w:r>
+      <w:proofErr w:type="spellStart"/>
+      <w:r>
+        <w:t>MicroManager</w:t>
+      </w:r>
+      <w:proofErr w:type="spellEnd"/>
+      <w:r>
+        <w:t xml:space="preserve">, open the controlling </w:t>
+      </w:r>
+      <w:proofErr w:type="spellStart"/>
+      <w:r>
+        <w:t>BeanShell</w:t>
+      </w:r>
+      <w:proofErr w:type="spellEnd"/>
+      <w:r>
+        <w:t xml:space="preserve"> script and change the acquisition parameters (</w:t>
+      </w:r>
+      <w:proofErr w:type="spellStart"/>
+      <w:r>
+        <w:t>eg.</w:t>
+      </w:r>
+      <w:proofErr w:type="spellEnd"/>
+      <w:r>
+        <w:t xml:space="preserve"> depth, number of patterns, file saving directory). Note that </w:t>
+      </w:r>
+      <w:proofErr w:type="spellStart"/>
+      <w:r>
+        <w:t>numPatterns</w:t>
+      </w:r>
+      <w:proofErr w:type="spellEnd"/>
+      <w:r>
+        <w:t xml:space="preserve"> in the </w:t>
+      </w:r>
+      <w:proofErr w:type="spellStart"/>
+      <w:r>
+        <w:t>Beanshell</w:t>
+      </w:r>
+      <w:proofErr w:type="spellEnd"/>
+      <w:r>
+        <w:t xml:space="preserve"> script refers to number of different patterns used, not number of pattern files, which is the case in the </w:t>
+      </w:r>
+      <w:proofErr w:type="spellStart"/>
+      <w:r>
+        <w:t>LightCrafter</w:t>
+      </w:r>
+      <w:proofErr w:type="spellEnd"/>
+      <w:r>
+        <w:t xml:space="preserve"> control software. For example, if you are using both 18ppx and 24ppx patterns, you would enter 2 in the </w:t>
+      </w:r>
+      <w:proofErr w:type="spellStart"/>
+      <w:r>
+        <w:t>Beanshell</w:t>
+      </w:r>
+      <w:proofErr w:type="spellEnd"/>
+      <w:r>
+        <w:t xml:space="preserve"> script and select 7 (2 x 3 pattern files + 1 bright field file) in the </w:t>
+      </w:r>
+      <w:proofErr w:type="spellStart"/>
+      <w:r>
+        <w:t>LightCrafter</w:t>
+      </w:r>
+      <w:proofErr w:type="spellEnd"/>
+      <w:r>
+        <w:t xml:space="preserve"> control software.</w:t>
+      </w:r>
+      <w:r>
+        <w:br/>
+      </w:r>
+      <w:r>
         <w:rPr>
-          <w:u w:val="none"/>
+          <w:noProof/>
         </w:rPr>
-      </w:pPr>
-      <w:r>
-        <w:rPr>
-          <w:rtl w:val="0"/>
-        </w:rPr>
-        <w:t xml:space="preserve">In MicroManager, open the controlling BeanShell script and change the acquisition parameters (eg. depth, number of patterns, file saving directory). Note that numPatterns in the Beanshell script refers to number of different patterns used, not number of pattern files, which is the case in the LightCrafter control software. For example, if you are using both 18ppx and 24ppx patterns, you would enter 2 in the Beanshell script and select 7 (2 x 3 pattern files + 1 bright field file) in the LightCrafter control software.</w:t>
-        <w:br w:type="textWrapping"/>
-      </w:r>
-      <w:r>
-        <w:rPr/>
         <mc:AlternateContent>
           <mc:Choice Requires="wpg">
             <w:drawing>
-              <wp:inline distB="114300" distT="114300" distL="114300" distR="114300">
+              <wp:inline distT="114300" distB="114300" distL="114300" distR="114300" wp14:anchorId="30F3B2D2" wp14:editId="101FDE03">
                 <wp:extent cx="5791200" cy="5362575"/>
-                <wp:effectExtent b="0" l="0" r="0" t="0"/>
-                <wp:docPr id="5" name=""/>
-                <a:graphic>
+                <wp:effectExtent l="0" t="0" r="0" b="0"/>
+                <wp:docPr id="22" name="Group 22"/>
+                <wp:cNvGraphicFramePr/>
+                <a:graphic xmlns:a="http://schemas.openxmlformats.org/drawingml/2006/main">
                   <a:graphicData uri="http://schemas.microsoft.com/office/word/2010/wordprocessingGroup">
                     <wpg:wgp>
                       <wpg:cNvGrpSpPr/>
                       <wpg:grpSpPr>
                         <a:xfrm>
-                          <a:off x="152400" y="152400"/>
+                          <a:off x="0" y="0"/>
                           <a:ext cx="5791200" cy="5362575"/>
                           <a:chOff x="152400" y="152400"/>
                           <a:chExt cx="5772150" cy="5343525"/>
                         </a:xfrm>
                       </wpg:grpSpPr>
-                      <pic:pic>
+                      <pic:pic xmlns:pic="http://schemas.openxmlformats.org/drawingml/2006/picture">
                         <pic:nvPicPr>
-                          <pic:cNvPr id="10" name="Shape 10"/>
+                          <pic:cNvPr id="23" name="Shape 10"/>
                           <pic:cNvPicPr preferRelativeResize="0"/>
                         </pic:nvPicPr>
                         <pic:blipFill>
-                          <a:blip r:embed="rId23">
+                          <a:blip r:embed="rId24">
                             <a:alphaModFix/>
                           </a:blip>
                           <a:stretch>
@@ -1298,8 +1405,8 @@
                         </pic:spPr>
                       </pic:pic>
                       <wps:wsp>
+                        <wps:cNvPr id="24" name="Rectangle 24"/>
                         <wps:cNvSpPr/>
-                        <wps:cNvPr id="11" name="Shape 11"/>
                         <wps:spPr>
                           <a:xfrm>
                             <a:off x="428625" y="1181100"/>
@@ -1309,29 +1416,27 @@
                             <a:avLst/>
                           </a:prstGeom>
                           <a:noFill/>
-                          <a:ln cap="flat" cmpd="sng" w="19050">
+                          <a:ln w="19050" cap="flat" cmpd="sng">
                             <a:solidFill>
                               <a:srgbClr val="FF0000"/>
                             </a:solidFill>
                             <a:prstDash val="solid"/>
                             <a:round/>
-                            <a:headEnd len="sm" w="sm" type="none"/>
-                            <a:tailEnd len="sm" w="sm" type="none"/>
+                            <a:headEnd type="none" w="sm" len="sm"/>
+                            <a:tailEnd type="none" w="sm" len="sm"/>
                           </a:ln>
                         </wps:spPr>
                         <wps:txbx>
                           <w:txbxContent>
                             <w:p>
                               <w:pPr>
-                                <w:spacing w:after="0" w:before="0" w:line="240"/>
-                                <w:ind w:left="0" w:right="0" w:firstLine="0"/>
-                                <w:jc w:val="left"/>
+                                <w:spacing w:line="240" w:lineRule="auto"/>
                                 <w:textDirection w:val="btLr"/>
                               </w:pPr>
                             </w:p>
                           </w:txbxContent>
                         </wps:txbx>
-                        <wps:bodyPr anchorCtr="0" anchor="ctr" bIns="91425" lIns="91425" spcFirstLastPara="1" rIns="91425" wrap="square" tIns="91425"/>
+                        <wps:bodyPr spcFirstLastPara="1" wrap="square" lIns="91425" tIns="91425" rIns="91425" bIns="91425" anchor="ctr" anchorCtr="0"/>
                       </wps:wsp>
                     </wpg:wgp>
                   </a:graphicData>
@@ -1340,75 +1445,65 @@
             </w:drawing>
           </mc:Choice>
           <mc:Fallback>
-            <w:drawing>
-              <wp:inline distB="114300" distT="114300" distL="114300" distR="114300">
-                <wp:extent cx="5791200" cy="5362575"/>
-                <wp:effectExtent b="0" l="0" r="0" t="0"/>
-                <wp:docPr id="5" name="image13.png"/>
-                <a:graphic>
-                  <a:graphicData uri="http://schemas.openxmlformats.org/drawingml/2006/picture">
-                    <pic:pic>
-                      <pic:nvPicPr>
-                        <pic:cNvPr id="0" name="image13.png"/>
-                        <pic:cNvPicPr preferRelativeResize="0"/>
-                      </pic:nvPicPr>
-                      <pic:blipFill>
-                        <a:blip r:embed="rId24"/>
-                        <a:srcRect/>
-                        <a:stretch>
-                          <a:fillRect/>
-                        </a:stretch>
-                      </pic:blipFill>
-                      <pic:spPr>
-                        <a:xfrm>
-                          <a:off x="0" y="0"/>
-                          <a:ext cx="5791200" cy="5362575"/>
-                        </a:xfrm>
-                        <a:prstGeom prst="rect"/>
-                        <a:ln/>
-                      </pic:spPr>
-                    </pic:pic>
-                  </a:graphicData>
-                </a:graphic>
-              </wp:inline>
-            </w:drawing>
+            <w:pict>
+              <v:group w14:anchorId="30F3B2D2" id="Group 22" o:spid="_x0000_s1045" style="width:456pt;height:422.25pt;mso-position-horizontal-relative:char;mso-position-vertical-relative:line" coordorigin="1524,1524" coordsize="57721,53435" o:gfxdata="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">
+                <v:shape id="Shape 10" o:spid="_x0000_s1046" type="#_x0000_t75" style="position:absolute;left:1524;top:1524;width:57721;height:53435;visibility:visible;mso-wrap-style:square" o:preferrelative="f" o:gfxdata="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">
+                  <v:imagedata r:id="rId25" o:title=""/>
+                </v:shape>
+                <v:rect id="Rectangle 24" o:spid="_x0000_s1047" style="position:absolute;left:4286;top:11811;width:23241;height:2190;visibility:visible;mso-wrap-style:square;v-text-anchor:middle" o:gfxdata="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" filled="f" strokecolor="red" strokeweight="1.5pt">
+                  <v:stroke startarrowwidth="narrow" startarrowlength="short" endarrowwidth="narrow" endarrowlength="short" joinstyle="round"/>
+                  <v:textbox inset="2.53958mm,2.53958mm,2.53958mm,2.53958mm">
+                    <w:txbxContent>
+                      <w:p>
+                        <w:pPr>
+                          <w:spacing w:line="240" w:lineRule="auto"/>
+                          <w:textDirection w:val="btLr"/>
+                        </w:pPr>
+                      </w:p>
+                    </w:txbxContent>
+                  </v:textbox>
+                </v:rect>
+                <w10:anchorlock/>
+              </v:group>
+            </w:pict>
           </mc:Fallback>
         </mc:AlternateContent>
       </w:r>
       <w:r>
+        <w:lastRenderedPageBreak/>
+        <w:br/>
+      </w:r>
+      <w:r>
         <w:rPr>
-          <w:rtl w:val="0"/>
+          <w:noProof/>
         </w:rPr>
-        <w:br w:type="textWrapping"/>
-      </w:r>
-      <w:r>
-        <w:rPr/>
         <mc:AlternateContent>
           <mc:Choice Requires="wpg">
             <w:drawing>
-              <wp:inline distB="114300" distT="114300" distL="114300" distR="114300">
+              <wp:inline distT="114300" distB="114300" distL="114300" distR="114300" wp14:anchorId="3194C3A6" wp14:editId="332297BD">
                 <wp:extent cx="5943600" cy="4089400"/>
-                <wp:effectExtent b="0" l="0" r="0" t="0"/>
-                <wp:docPr id="2" name=""/>
-                <a:graphic>
+                <wp:effectExtent l="0" t="0" r="0" b="0"/>
+                <wp:docPr id="25" name="Group 25"/>
+                <wp:cNvGraphicFramePr/>
+                <a:graphic xmlns:a="http://schemas.openxmlformats.org/drawingml/2006/main">
                   <a:graphicData uri="http://schemas.microsoft.com/office/word/2010/wordprocessingGroup">
                     <wpg:wgp>
                       <wpg:cNvGrpSpPr/>
                       <wpg:grpSpPr>
                         <a:xfrm>
-                          <a:off x="152400" y="152400"/>
+                          <a:off x="0" y="0"/>
                           <a:ext cx="5943600" cy="4089400"/>
                           <a:chOff x="152400" y="152400"/>
                           <a:chExt cx="7315199" cy="5021520"/>
                         </a:xfrm>
                       </wpg:grpSpPr>
-                      <pic:pic>
+                      <pic:pic xmlns:pic="http://schemas.openxmlformats.org/drawingml/2006/picture">
                         <pic:nvPicPr>
-                          <pic:cNvPr id="4" name="Shape 4"/>
+                          <pic:cNvPr id="26" name="Shape 4"/>
                           <pic:cNvPicPr preferRelativeResize="0"/>
                         </pic:nvPicPr>
                         <pic:blipFill>
-                          <a:blip r:embed="rId25">
+                          <a:blip r:embed="rId26">
                             <a:alphaModFix/>
                           </a:blip>
                           <a:stretch>
@@ -1430,8 +1525,8 @@
                         </pic:spPr>
                       </pic:pic>
                       <wps:wsp>
+                        <wps:cNvPr id="27" name="Rectangle 27"/>
                         <wps:cNvSpPr/>
-                        <wps:cNvPr id="5" name="Shape 5"/>
                         <wps:spPr>
                           <a:xfrm>
                             <a:off x="2800350" y="1333500"/>
@@ -1441,29 +1536,27 @@
                             <a:avLst/>
                           </a:prstGeom>
                           <a:noFill/>
-                          <a:ln cap="flat" cmpd="sng" w="19050">
+                          <a:ln w="19050" cap="flat" cmpd="sng">
                             <a:solidFill>
                               <a:srgbClr val="FF0000"/>
                             </a:solidFill>
                             <a:prstDash val="solid"/>
                             <a:round/>
-                            <a:headEnd len="sm" w="sm" type="none"/>
-                            <a:tailEnd len="sm" w="sm" type="none"/>
+                            <a:headEnd type="none" w="sm" len="sm"/>
+                            <a:tailEnd type="none" w="sm" len="sm"/>
                           </a:ln>
                         </wps:spPr>
                         <wps:txbx>
                           <w:txbxContent>
                             <w:p>
                               <w:pPr>
-                                <w:spacing w:after="0" w:before="0" w:line="240"/>
-                                <w:ind w:left="0" w:right="0" w:firstLine="0"/>
-                                <w:jc w:val="left"/>
+                                <w:spacing w:line="240" w:lineRule="auto"/>
                                 <w:textDirection w:val="btLr"/>
                               </w:pPr>
                             </w:p>
                           </w:txbxContent>
                         </wps:txbx>
-                        <wps:bodyPr anchorCtr="0" anchor="ctr" bIns="91425" lIns="91425" spcFirstLastPara="1" rIns="91425" wrap="square" tIns="91425"/>
+                        <wps:bodyPr spcFirstLastPara="1" wrap="square" lIns="91425" tIns="91425" rIns="91425" bIns="91425" anchor="ctr" anchorCtr="0"/>
                       </wps:wsp>
                     </wpg:wgp>
                   </a:graphicData>
@@ -1472,45 +1565,29 @@
             </w:drawing>
           </mc:Choice>
           <mc:Fallback>
-            <w:drawing>
-              <wp:inline distB="114300" distT="114300" distL="114300" distR="114300">
-                <wp:extent cx="5943600" cy="4089400"/>
-                <wp:effectExtent b="0" l="0" r="0" t="0"/>
-                <wp:docPr id="2" name="image9.png"/>
-                <a:graphic>
-                  <a:graphicData uri="http://schemas.openxmlformats.org/drawingml/2006/picture">
-                    <pic:pic>
-                      <pic:nvPicPr>
-                        <pic:cNvPr id="0" name="image9.png"/>
-                        <pic:cNvPicPr preferRelativeResize="0"/>
-                      </pic:nvPicPr>
-                      <pic:blipFill>
-                        <a:blip r:embed="rId26"/>
-                        <a:srcRect/>
-                        <a:stretch>
-                          <a:fillRect/>
-                        </a:stretch>
-                      </pic:blipFill>
-                      <pic:spPr>
-                        <a:xfrm>
-                          <a:off x="0" y="0"/>
-                          <a:ext cx="5943600" cy="4089400"/>
-                        </a:xfrm>
-                        <a:prstGeom prst="rect"/>
-                        <a:ln/>
-                      </pic:spPr>
-                    </pic:pic>
-                  </a:graphicData>
-                </a:graphic>
-              </wp:inline>
-            </w:drawing>
+            <w:pict>
+              <v:group w14:anchorId="3194C3A6" id="Group 25" o:spid="_x0000_s1048" style="width:468pt;height:322pt;mso-position-horizontal-relative:char;mso-position-vertical-relative:line" coordorigin="1524,1524" coordsize="73151,50215" o:gfxdata="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">
+                <v:shape id="Shape 4" o:spid="_x0000_s1049" type="#_x0000_t75" style="position:absolute;left:1524;top:1524;width:73151;height:50215;visibility:visible;mso-wrap-style:square" o:preferrelative="f" o:gfxdata="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">
+                  <v:imagedata r:id="rId27" o:title=""/>
+                </v:shape>
+                <v:rect id="Rectangle 27" o:spid="_x0000_s1050" style="position:absolute;left:28003;top:13335;width:45054;height:17241;visibility:visible;mso-wrap-style:square;v-text-anchor:middle" o:gfxdata="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" filled="f" strokecolor="red" strokeweight="1.5pt">
+                  <v:stroke startarrowwidth="narrow" startarrowlength="short" endarrowwidth="narrow" endarrowlength="short" joinstyle="round"/>
+                  <v:textbox inset="2.53958mm,2.53958mm,2.53958mm,2.53958mm">
+                    <w:txbxContent>
+                      <w:p>
+                        <w:pPr>
+                          <w:spacing w:line="240" w:lineRule="auto"/>
+                          <w:textDirection w:val="btLr"/>
+                        </w:pPr>
+                      </w:p>
+                    </w:txbxContent>
+                  </v:textbox>
+                </v:rect>
+                <w10:anchorlock/>
+              </v:group>
+            </w:pict>
           </mc:Fallback>
         </mc:AlternateContent>
-      </w:r>
-      <w:r>
-        <w:rPr>
-          <w:rtl w:val="0"/>
-        </w:rPr>
       </w:r>
     </w:p>
     <w:p>
@@ -1519,17 +1596,15 @@
           <w:ilvl w:val="0"/>
           <w:numId w:val="1"/>
         </w:numPr>
-        <w:ind w:left="720" w:hanging="360"/>
-        <w:rPr>
-          <w:u w:val="none"/>
-        </w:rPr>
-      </w:pPr>
-      <w:r>
-        <w:rPr>
-          <w:rtl w:val="0"/>
-        </w:rPr>
-        <w:t xml:space="preserve">Click start in LightCrafter</w:t>
-      </w:r>
+      </w:pPr>
+      <w:r>
+        <w:t xml:space="preserve">Click start in </w:t>
+      </w:r>
+      <w:proofErr w:type="spellStart"/>
+      <w:r>
+        <w:t>LightCrafter</w:t>
+      </w:r>
+      <w:proofErr w:type="spellEnd"/>
     </w:p>
     <w:p>
       <w:pPr>
@@ -1537,16 +1612,9 @@
           <w:ilvl w:val="0"/>
           <w:numId w:val="1"/>
         </w:numPr>
-        <w:ind w:left="720" w:hanging="360"/>
-        <w:rPr>
-          <w:u w:val="none"/>
-        </w:rPr>
-      </w:pPr>
-      <w:r>
-        <w:rPr>
-          <w:rtl w:val="0"/>
-        </w:rPr>
-        <w:t xml:space="preserve">Do a last check of everything</w:t>
+      </w:pPr>
+      <w:r>
+        <w:t>Do a last check of everything</w:t>
       </w:r>
     </w:p>
     <w:p>
@@ -1555,17 +1623,15 @@
           <w:ilvl w:val="0"/>
           <w:numId w:val="1"/>
         </w:numPr>
-        <w:ind w:left="720" w:hanging="360"/>
-        <w:rPr>
-          <w:u w:val="none"/>
-        </w:rPr>
-      </w:pPr>
-      <w:r>
-        <w:rPr>
-          <w:rtl w:val="0"/>
-        </w:rPr>
-        <w:t xml:space="preserve">Click run in BeanShell</w:t>
-      </w:r>
+      </w:pPr>
+      <w:r>
+        <w:t xml:space="preserve">Click run in </w:t>
+      </w:r>
+      <w:proofErr w:type="spellStart"/>
+      <w:r>
+        <w:t>BeanShell</w:t>
+      </w:r>
+      <w:proofErr w:type="spellEnd"/>
     </w:p>
     <w:p>
       <w:pPr>
@@ -1573,16 +1639,14 @@
           <w:ilvl w:val="0"/>
           <w:numId w:val="1"/>
         </w:numPr>
-        <w:ind w:left="720" w:hanging="360"/>
-        <w:rPr>
-          <w:u w:val="none"/>
-        </w:rPr>
-      </w:pPr>
-      <w:r>
-        <w:rPr>
-          <w:rtl w:val="0"/>
-        </w:rPr>
-        <w:t xml:space="preserve">Watch for a few cycles to make sure everything is running smoothly</w:t>
+      </w:pPr>
+      <w:r>
+        <w:t>Watch for</w:t>
+      </w:r>
+      <w:bookmarkStart w:id="0" w:name="_GoBack"/>
+      <w:bookmarkEnd w:id="0"/>
+      <w:r>
+        <w:t xml:space="preserve"> a few cycles to make sure everything is running smoothly</w:t>
       </w:r>
     </w:p>
     <w:p>
@@ -1591,211 +1655,130 @@
           <w:ilvl w:val="0"/>
           <w:numId w:val="1"/>
         </w:numPr>
-        <w:ind w:left="720" w:hanging="360"/>
+      </w:pPr>
+      <w:r>
         <w:rPr>
-          <w:u w:val="none"/>
+          <w:rFonts w:ascii="Arial Unicode MS" w:eastAsia="Arial Unicode MS" w:hAnsi="Arial Unicode MS" w:cs="Arial Unicode MS"/>
         </w:rPr>
-      </w:pPr>
+        <w:t xml:space="preserve">The folders containing the acquired images will be named “Pos#”. </w:t>
+      </w:r>
       <w:r>
         <w:rPr>
-          <w:rFonts w:ascii="Arial Unicode MS" w:cs="Arial Unicode MS" w:eastAsia="Arial Unicode MS" w:hAnsi="Arial Unicode MS"/>
-          <w:rtl w:val="0"/>
+          <w:rFonts w:ascii="Arial Unicode MS" w:eastAsia="Arial Unicode MS" w:hAnsi="Arial Unicode MS" w:cs="Arial Unicode MS"/>
         </w:rPr>
-        <w:t xml:space="preserve">The folders containing the acquired images will be named “Pos#”. The number depends on the number of patterns used and the order of the pattern images in the LightCrafter software. In this example below, 3 different patterns were used (18ppx, 24ppx, and 30ppx). In the LightCrafter software, 10 total pattern images were uploaded, and they were in the order of bright field → 18ppx → 24ppx → 30ppx. So the 4 resulting folders consequently contain images in this order. </w:t>
-        <w:br w:type="textWrapping"/>
-      </w:r>
-      <w:r>
-        <w:rPr/>
-        <w:drawing>
-          <wp:inline distB="114300" distT="114300" distL="114300" distR="114300">
-            <wp:extent cx="5943600" cy="3759200"/>
-            <wp:effectExtent b="0" l="0" r="0" t="0"/>
-            <wp:docPr id="12" name="image2.png"/>
-            <a:graphic>
-              <a:graphicData uri="http://schemas.openxmlformats.org/drawingml/2006/picture">
-                <pic:pic>
-                  <pic:nvPicPr>
-                    <pic:cNvPr id="0" name="image2.png"/>
-                    <pic:cNvPicPr preferRelativeResize="0"/>
-                  </pic:nvPicPr>
-                  <pic:blipFill>
-                    <a:blip r:embed="rId27"/>
-                    <a:srcRect b="0" l="0" r="0" t="0"/>
-                    <a:stretch>
-                      <a:fillRect/>
-                    </a:stretch>
-                  </pic:blipFill>
-                  <pic:spPr>
-                    <a:xfrm>
-                      <a:off x="0" y="0"/>
-                      <a:ext cx="5943600" cy="3759200"/>
-                    </a:xfrm>
-                    <a:prstGeom prst="rect"/>
-                    <a:ln/>
-                  </pic:spPr>
-                </pic:pic>
-              </a:graphicData>
-            </a:graphic>
-          </wp:inline>
-        </w:drawing>
+        <w:t>These need to be renamed</w:t>
       </w:r>
       <w:r>
         <w:rPr>
-          <w:rtl w:val="0"/>
+          <w:rFonts w:ascii="Arial Unicode MS" w:eastAsia="Arial Unicode MS" w:hAnsi="Arial Unicode MS" w:cs="Arial Unicode MS"/>
         </w:rPr>
-        <w:br w:type="textWrapping"/>
-      </w:r>
-      <w:r>
-        <w:rPr/>
-        <w:drawing>
-          <wp:inline distB="114300" distT="114300" distL="114300" distR="114300">
-            <wp:extent cx="3238500" cy="3248025"/>
-            <wp:effectExtent b="0" l="0" r="0" t="0"/>
-            <wp:docPr id="16" name="image4.png"/>
-            <a:graphic>
-              <a:graphicData uri="http://schemas.openxmlformats.org/drawingml/2006/picture">
-                <pic:pic>
-                  <pic:nvPicPr>
-                    <pic:cNvPr id="0" name="image4.png"/>
-                    <pic:cNvPicPr preferRelativeResize="0"/>
-                  </pic:nvPicPr>
-                  <pic:blipFill>
-                    <a:blip r:embed="rId28"/>
-                    <a:srcRect b="0" l="0" r="0" t="0"/>
-                    <a:stretch>
-                      <a:fillRect/>
-                    </a:stretch>
-                  </pic:blipFill>
-                  <pic:spPr>
-                    <a:xfrm>
-                      <a:off x="0" y="0"/>
-                      <a:ext cx="3238500" cy="3248025"/>
-                    </a:xfrm>
-                    <a:prstGeom prst="rect"/>
-                    <a:ln/>
-                  </pic:spPr>
-                </pic:pic>
-              </a:graphicData>
-            </a:graphic>
-          </wp:inline>
-        </w:drawing>
-      </w:r>
+        <w:t xml:space="preserve">. The number depends on the number of patterns used and the order of the pattern images in the </w:t>
+      </w:r>
+      <w:proofErr w:type="spellStart"/>
       <w:r>
         <w:rPr>
-          <w:rtl w:val="0"/>
+          <w:rFonts w:ascii="Arial Unicode MS" w:eastAsia="Arial Unicode MS" w:hAnsi="Arial Unicode MS" w:cs="Arial Unicode MS"/>
         </w:rPr>
-        <w:br w:type="textWrapping"/>
-      </w:r>
-      <w:r>
-        <w:rPr/>
-        <w:drawing>
-          <wp:inline distB="114300" distT="114300" distL="114300" distR="114300">
-            <wp:extent cx="3333750" cy="3200400"/>
-            <wp:effectExtent b="0" l="0" r="0" t="0"/>
-            <wp:docPr id="13" name="image6.png"/>
-            <a:graphic>
-              <a:graphicData uri="http://schemas.openxmlformats.org/drawingml/2006/picture">
-                <pic:pic>
-                  <pic:nvPicPr>
-                    <pic:cNvPr id="0" name="image6.png"/>
-                    <pic:cNvPicPr preferRelativeResize="0"/>
-                  </pic:nvPicPr>
-                  <pic:blipFill>
-                    <a:blip r:embed="rId29"/>
-                    <a:srcRect b="0" l="0" r="0" t="0"/>
-                    <a:stretch>
-                      <a:fillRect/>
-                    </a:stretch>
-                  </pic:blipFill>
-                  <pic:spPr>
-                    <a:xfrm>
-                      <a:off x="0" y="0"/>
-                      <a:ext cx="3333750" cy="3200400"/>
-                    </a:xfrm>
-                    <a:prstGeom prst="rect"/>
-                    <a:ln/>
-                  </pic:spPr>
-                </pic:pic>
-              </a:graphicData>
-            </a:graphic>
-          </wp:inline>
-        </w:drawing>
-      </w:r>
+        <w:t>LightCrafter</w:t>
+      </w:r>
+      <w:proofErr w:type="spellEnd"/>
       <w:r>
         <w:rPr>
-          <w:rtl w:val="0"/>
+          <w:rFonts w:ascii="Arial Unicode MS" w:eastAsia="Arial Unicode MS" w:hAnsi="Arial Unicode MS" w:cs="Arial Unicode MS"/>
         </w:rPr>
-        <w:br w:type="textWrapping"/>
-      </w:r>
-      <w:r>
-        <w:rPr/>
-        <w:drawing>
-          <wp:inline distB="114300" distT="114300" distL="114300" distR="114300">
-            <wp:extent cx="3343275" cy="3257550"/>
-            <wp:effectExtent b="0" l="0" r="0" t="0"/>
-            <wp:docPr id="10" name="image7.png"/>
-            <a:graphic>
-              <a:graphicData uri="http://schemas.openxmlformats.org/drawingml/2006/picture">
-                <pic:pic>
-                  <pic:nvPicPr>
-                    <pic:cNvPr id="0" name="image7.png"/>
-                    <pic:cNvPicPr preferRelativeResize="0"/>
-                  </pic:nvPicPr>
-                  <pic:blipFill>
-                    <a:blip r:embed="rId30"/>
-                    <a:srcRect b="0" l="0" r="0" t="0"/>
-                    <a:stretch>
-                      <a:fillRect/>
-                    </a:stretch>
-                  </pic:blipFill>
-                  <pic:spPr>
-                    <a:xfrm>
-                      <a:off x="0" y="0"/>
-                      <a:ext cx="3343275" cy="3257550"/>
-                    </a:xfrm>
-                    <a:prstGeom prst="rect"/>
-                    <a:ln/>
-                  </pic:spPr>
-                </pic:pic>
-              </a:graphicData>
-            </a:graphic>
-          </wp:inline>
-        </w:drawing>
-      </w:r>
+        <w:t xml:space="preserve"> software. In this example below, 3 different patterns were used (18ppx, 24ppx, and 30ppx). In the </w:t>
+      </w:r>
+      <w:proofErr w:type="spellStart"/>
       <w:r>
         <w:rPr>
-          <w:rtl w:val="0"/>
+          <w:rFonts w:ascii="Arial Unicode MS" w:eastAsia="Arial Unicode MS" w:hAnsi="Arial Unicode MS" w:cs="Arial Unicode MS"/>
         </w:rPr>
-        <w:br w:type="textWrapping"/>
-      </w:r>
-      <w:r>
-        <w:rPr/>
+        <w:t>LightCrafter</w:t>
+      </w:r>
+      <w:proofErr w:type="spellEnd"/>
+      <w:r>
+        <w:rPr>
+          <w:rFonts w:ascii="Arial Unicode MS" w:eastAsia="Arial Unicode MS" w:hAnsi="Arial Unicode MS" w:cs="Arial Unicode MS"/>
+        </w:rPr>
+        <w:t xml:space="preserve"> software, 10 total </w:t>
+      </w:r>
+      <w:proofErr w:type="gramStart"/>
+      <w:r>
+        <w:rPr>
+          <w:rFonts w:ascii="Arial Unicode MS" w:eastAsia="Arial Unicode MS" w:hAnsi="Arial Unicode MS" w:cs="Arial Unicode MS"/>
+        </w:rPr>
+        <w:t>pattern</w:t>
+      </w:r>
+      <w:proofErr w:type="gramEnd"/>
+      <w:r>
+        <w:rPr>
+          <w:rFonts w:ascii="Arial Unicode MS" w:eastAsia="Arial Unicode MS" w:hAnsi="Arial Unicode MS" w:cs="Arial Unicode MS"/>
+        </w:rPr>
+        <w:t xml:space="preserve"> </w:t>
+      </w:r>
+      <w:r>
+        <w:rPr>
+          <w:rFonts w:ascii="Arial Unicode MS" w:eastAsia="Arial Unicode MS" w:hAnsi="Arial Unicode MS" w:cs="Arial Unicode MS"/>
+        </w:rPr>
+        <w:t>`</w:t>
+      </w:r>
+      <w:r>
+        <w:rPr>
+          <w:rFonts w:ascii="Arial Unicode MS" w:eastAsia="Arial Unicode MS" w:hAnsi="Arial Unicode MS" w:cs="Arial Unicode MS"/>
+        </w:rPr>
+        <w:t xml:space="preserve">images were uploaded, and they were in the order of bright field → 18ppx → 24ppx → 30ppx. </w:t>
+      </w:r>
+      <w:proofErr w:type="gramStart"/>
+      <w:r>
+        <w:rPr>
+          <w:rFonts w:ascii="Arial Unicode MS" w:eastAsia="Arial Unicode MS" w:hAnsi="Arial Unicode MS" w:cs="Arial Unicode MS"/>
+        </w:rPr>
+        <w:t>So</w:t>
+      </w:r>
+      <w:proofErr w:type="gramEnd"/>
+      <w:r>
+        <w:rPr>
+          <w:rFonts w:ascii="Arial Unicode MS" w:eastAsia="Arial Unicode MS" w:hAnsi="Arial Unicode MS" w:cs="Arial Unicode MS"/>
+        </w:rPr>
+        <w:t xml:space="preserve"> the 4 resulting folders consequently contain images in this order. </w:t>
+      </w:r>
+      <w:r>
+        <w:rPr>
+          <w:rFonts w:ascii="Arial Unicode MS" w:eastAsia="Arial Unicode MS" w:hAnsi="Arial Unicode MS" w:cs="Arial Unicode MS"/>
+        </w:rPr>
+        <w:br/>
+      </w:r>
+      <w:r>
+        <w:rPr>
+          <w:noProof/>
+        </w:rPr>
         <mc:AlternateContent>
           <mc:Choice Requires="wpg">
             <w:drawing>
-              <wp:inline distB="114300" distT="114300" distL="114300" distR="114300">
+              <wp:inline distT="114300" distB="114300" distL="114300" distR="114300" wp14:anchorId="55127594" wp14:editId="15BCED73">
                 <wp:extent cx="4038600" cy="1800225"/>
-                <wp:effectExtent b="0" l="0" r="0" t="0"/>
-                <wp:docPr id="1" name=""/>
-                <a:graphic>
+                <wp:effectExtent l="0" t="0" r="0" b="0"/>
+                <wp:docPr id="28" name="Group 28"/>
+                <wp:cNvGraphicFramePr/>
+                <a:graphic xmlns:a="http://schemas.openxmlformats.org/drawingml/2006/main">
                   <a:graphicData uri="http://schemas.microsoft.com/office/word/2010/wordprocessingGroup">
                     <wpg:wgp>
                       <wpg:cNvGrpSpPr/>
                       <wpg:grpSpPr>
                         <a:xfrm>
-                          <a:off x="152400" y="152400"/>
+                          <a:off x="0" y="0"/>
                           <a:ext cx="4038600" cy="1800225"/>
                           <a:chOff x="152400" y="152400"/>
                           <a:chExt cx="4015200" cy="1781175"/>
                         </a:xfrm>
                       </wpg:grpSpPr>
-                      <pic:pic>
+                      <pic:pic xmlns:pic="http://schemas.openxmlformats.org/drawingml/2006/picture">
                         <pic:nvPicPr>
-                          <pic:cNvPr id="2" name="Shape 2"/>
+                          <pic:cNvPr id="29" name="Shape 2"/>
                           <pic:cNvPicPr preferRelativeResize="0"/>
                         </pic:nvPicPr>
                         <pic:blipFill>
-                          <a:blip r:embed="rId31">
+                          <a:blip r:embed="rId28">
                             <a:alphaModFix/>
                           </a:blip>
                           <a:stretch>
@@ -1817,8 +1800,8 @@
                         </pic:spPr>
                       </pic:pic>
                       <wps:wsp>
+                        <wps:cNvPr id="30" name="Text Box 30"/>
                         <wps:cNvSpPr txBox="1"/>
-                        <wps:cNvPr id="3" name="Shape 3"/>
                         <wps:spPr>
                           <a:xfrm>
                             <a:off x="1162050" y="200025"/>
@@ -1828,154 +1811,108 @@
                             <a:avLst/>
                           </a:prstGeom>
                           <a:noFill/>
-                          <a:ln cap="flat" cmpd="sng" w="19050">
+                          <a:ln w="19050" cap="flat" cmpd="sng">
                             <a:solidFill>
                               <a:srgbClr val="FF0000"/>
                             </a:solidFill>
                             <a:prstDash val="solid"/>
                             <a:round/>
-                            <a:headEnd len="sm" w="sm" type="none"/>
-                            <a:tailEnd len="sm" w="sm" type="none"/>
+                            <a:headEnd type="none" w="sm" len="sm"/>
+                            <a:tailEnd type="none" w="sm" len="sm"/>
                           </a:ln>
                         </wps:spPr>
                         <wps:txbx>
                           <w:txbxContent>
                             <w:p>
                               <w:pPr>
-                                <w:spacing w:after="0" w:before="0" w:line="360"/>
-                                <w:ind w:left="0" w:right="0" w:firstLine="0"/>
-                                <w:jc w:val="left"/>
+                                <w:spacing w:line="360" w:lineRule="auto"/>
                                 <w:textDirection w:val="btLr"/>
                               </w:pPr>
                               <w:r>
                                 <w:rPr>
-                                  <w:rFonts w:ascii="Arial" w:cs="Arial" w:eastAsia="Arial" w:hAnsi="Arial"/>
-                                  <w:b w:val="0"/>
-                                  <w:i w:val="0"/>
-                                  <w:smallCaps w:val="0"/>
-                                  <w:strike w:val="0"/>
-                                  <w:color w:val="ff0000"/>
+                                  <w:color w:val="FF0000"/>
                                   <w:sz w:val="28"/>
-                                  <w:vertAlign w:val="baseline"/>
                                 </w:rPr>
-                                <w:t xml:space="preserve">Bright </w:t>
-                              </w:r>
-                              <w:r>
-                                <w:rPr>
-                                  <w:rFonts w:ascii="Arial" w:cs="Arial" w:eastAsia="Arial" w:hAnsi="Arial"/>
-                                  <w:b w:val="0"/>
-                                  <w:i w:val="0"/>
-                                  <w:smallCaps w:val="0"/>
-                                  <w:strike w:val="0"/>
-                                  <w:color w:val="ff0000"/>
-                                  <w:sz w:val="28"/>
-                                  <w:vertAlign w:val="baseline"/>
-                                </w:rPr>
-                                <w:t xml:space="preserve">field</w:t>
+                                <w:t>Bright field</w:t>
                               </w:r>
                             </w:p>
                             <w:p>
                               <w:pPr>
-                                <w:spacing w:after="0" w:before="0" w:line="360"/>
-                                <w:ind w:left="0" w:right="0" w:firstLine="0"/>
-                                <w:jc w:val="left"/>
+                                <w:spacing w:line="360" w:lineRule="auto"/>
                                 <w:textDirection w:val="btLr"/>
                               </w:pPr>
                               <w:r>
                                 <w:rPr>
-                                  <w:rFonts w:ascii="Arial" w:cs="Arial" w:eastAsia="Arial" w:hAnsi="Arial"/>
-                                  <w:b w:val="0"/>
-                                  <w:i w:val="0"/>
-                                  <w:smallCaps w:val="0"/>
-                                  <w:strike w:val="0"/>
-                                  <w:color w:val="ff0000"/>
+                                  <w:color w:val="FF0000"/>
                                   <w:sz w:val="28"/>
-                                  <w:vertAlign w:val="baseline"/>
                                 </w:rPr>
+                                <w:t>18ppx</w:t>
                               </w:r>
                               <w:r>
                                 <w:rPr>
-                                  <w:rFonts w:ascii="Arial" w:cs="Arial" w:eastAsia="Arial" w:hAnsi="Arial"/>
-                                  <w:b w:val="0"/>
-                                  <w:i w:val="0"/>
-                                  <w:smallCaps w:val="0"/>
-                                  <w:strike w:val="0"/>
-                                  <w:color w:val="ff0000"/>
+                                  <w:color w:val="FF0000"/>
                                   <w:sz w:val="28"/>
-                                  <w:vertAlign w:val="baseline"/>
                                 </w:rPr>
-                                <w:t xml:space="preserve">18ppx</w:t>
+                                <w:t xml:space="preserve"> 3si 0ap perfect bar</w:t>
                               </w:r>
                             </w:p>
                             <w:p>
                               <w:pPr>
-                                <w:spacing w:after="0" w:before="0" w:line="360"/>
-                                <w:ind w:left="0" w:right="0" w:firstLine="0"/>
-                                <w:jc w:val="left"/>
+                                <w:spacing w:line="360" w:lineRule="auto"/>
                                 <w:textDirection w:val="btLr"/>
                               </w:pPr>
                               <w:r>
                                 <w:rPr>
-                                  <w:rFonts w:ascii="Arial" w:cs="Arial" w:eastAsia="Arial" w:hAnsi="Arial"/>
-                                  <w:b w:val="0"/>
-                                  <w:i w:val="0"/>
-                                  <w:smallCaps w:val="0"/>
-                                  <w:strike w:val="0"/>
-                                  <w:color w:val="ff0000"/>
+                                  <w:color w:val="FF0000"/>
                                   <w:sz w:val="28"/>
-                                  <w:vertAlign w:val="baseline"/>
                                 </w:rPr>
+                                <w:t>24ppx</w:t>
                               </w:r>
                               <w:r>
                                 <w:rPr>
-                                  <w:rFonts w:ascii="Arial" w:cs="Arial" w:eastAsia="Arial" w:hAnsi="Arial"/>
-                                  <w:b w:val="0"/>
-                                  <w:i w:val="0"/>
-                                  <w:smallCaps w:val="0"/>
-                                  <w:strike w:val="0"/>
-                                  <w:color w:val="ff0000"/>
+                                  <w:color w:val="FF0000"/>
                                   <w:sz w:val="28"/>
-                                  <w:vertAlign w:val="baseline"/>
                                 </w:rPr>
-                                <w:t xml:space="preserve">24ppx</w:t>
+                                <w:t xml:space="preserve"> </w:t>
+                              </w:r>
+                              <w:r>
+                                <w:rPr>
+                                  <w:color w:val="FF0000"/>
+                                  <w:sz w:val="28"/>
+                                </w:rPr>
+                                <w:t>3si 0ap perfect bar</w:t>
                               </w:r>
                             </w:p>
                             <w:p>
                               <w:pPr>
-                                <w:spacing w:after="0" w:before="0" w:line="360"/>
-                                <w:ind w:left="0" w:right="0" w:firstLine="0"/>
-                                <w:jc w:val="left"/>
+                                <w:spacing w:line="360" w:lineRule="auto"/>
                                 <w:textDirection w:val="btLr"/>
                               </w:pPr>
                               <w:r>
                                 <w:rPr>
-                                  <w:rFonts w:ascii="Arial" w:cs="Arial" w:eastAsia="Arial" w:hAnsi="Arial"/>
-                                  <w:b w:val="0"/>
-                                  <w:i w:val="0"/>
-                                  <w:smallCaps w:val="0"/>
-                                  <w:strike w:val="0"/>
-                                  <w:color w:val="ff0000"/>
+                                  <w:color w:val="FF0000"/>
                                   <w:sz w:val="28"/>
-                                  <w:vertAlign w:val="baseline"/>
                                 </w:rPr>
+                                <w:t>30ppx</w:t>
                               </w:r>
                               <w:r>
                                 <w:rPr>
-                                  <w:rFonts w:ascii="Arial" w:cs="Arial" w:eastAsia="Arial" w:hAnsi="Arial"/>
-                                  <w:b w:val="0"/>
-                                  <w:i w:val="0"/>
-                                  <w:smallCaps w:val="0"/>
-                                  <w:strike w:val="0"/>
-                                  <w:color w:val="ff0000"/>
+                                  <w:color w:val="FF0000"/>
                                   <w:sz w:val="28"/>
-                                  <w:vertAlign w:val="baseline"/>
                                 </w:rPr>
-                                <w:t xml:space="preserve">30ppx</w:t>
+                                <w:t xml:space="preserve"> </w:t>
+                              </w:r>
+                              <w:r>
+                                <w:rPr>
+                                  <w:color w:val="FF0000"/>
+                                  <w:sz w:val="28"/>
+                                </w:rPr>
+                                <w:t>3si 0ap perfect bar</w:t>
                               </w:r>
                             </w:p>
                           </w:txbxContent>
                         </wps:txbx>
-                        <wps:bodyPr anchorCtr="0" anchor="t" bIns="91425" lIns="91425" spcFirstLastPara="1" rIns="91425" wrap="square" tIns="91425"/>
+                        <wps:bodyPr spcFirstLastPara="1" wrap="square" lIns="91425" tIns="91425" rIns="91425" bIns="91425" anchor="t" anchorCtr="0"/>
                       </wps:wsp>
                     </wpg:wgp>
                   </a:graphicData>
@@ -1984,89 +1921,217 @@
             </w:drawing>
           </mc:Choice>
           <mc:Fallback>
-            <w:drawing>
-              <wp:inline distB="114300" distT="114300" distL="114300" distR="114300">
-                <wp:extent cx="4038600" cy="1800225"/>
-                <wp:effectExtent b="0" l="0" r="0" t="0"/>
-                <wp:docPr id="1" name="image8.png"/>
-                <a:graphic>
-                  <a:graphicData uri="http://schemas.openxmlformats.org/drawingml/2006/picture">
-                    <pic:pic>
-                      <pic:nvPicPr>
-                        <pic:cNvPr id="0" name="image8.png"/>
-                        <pic:cNvPicPr preferRelativeResize="0"/>
-                      </pic:nvPicPr>
-                      <pic:blipFill>
-                        <a:blip r:embed="rId32"/>
-                        <a:srcRect/>
-                        <a:stretch>
-                          <a:fillRect/>
-                        </a:stretch>
-                      </pic:blipFill>
-                      <pic:spPr>
-                        <a:xfrm>
-                          <a:off x="0" y="0"/>
-                          <a:ext cx="4038600" cy="1800225"/>
-                        </a:xfrm>
-                        <a:prstGeom prst="rect"/>
-                        <a:ln/>
-                      </pic:spPr>
-                    </pic:pic>
-                  </a:graphicData>
-                </a:graphic>
-              </wp:inline>
-            </w:drawing>
+            <w:pict>
+              <v:group w14:anchorId="55127594" id="Group 28" o:spid="_x0000_s1051" style="width:318pt;height:141.75pt;mso-position-horizontal-relative:char;mso-position-vertical-relative:line" coordorigin="1524,1524" coordsize="40152,17811" o:gfxdata="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">
+                <v:shape id="Shape 2" o:spid="_x0000_s1052" type="#_x0000_t75" style="position:absolute;left:1524;top:1524;width:40152;height:17811;visibility:visible;mso-wrap-style:square" o:preferrelative="f" o:gfxdata="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">
+                  <v:imagedata r:id="rId29" o:title=""/>
+                </v:shape>
+                <v:shapetype id="_x0000_t202" coordsize="21600,21600" o:spt="202" path="m,l,21600r21600,l21600,xe">
+                  <v:stroke joinstyle="miter"/>
+                  <v:path gradientshapeok="t" o:connecttype="rect"/>
+                </v:shapetype>
+                <v:shape id="Text Box 30" o:spid="_x0000_s1053" type="#_x0000_t202" style="position:absolute;left:11620;top:2000;width:28764;height:12858;visibility:visible;mso-wrap-style:square;v-text-anchor:top" o:gfxdata="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" filled="f" strokecolor="red" strokeweight="1.5pt">
+                  <v:stroke startarrowwidth="narrow" startarrowlength="short" endarrowwidth="narrow" endarrowlength="short" joinstyle="round"/>
+                  <v:textbox inset="2.53958mm,2.53958mm,2.53958mm,2.53958mm">
+                    <w:txbxContent>
+                      <w:p>
+                        <w:pPr>
+                          <w:spacing w:line="360" w:lineRule="auto"/>
+                          <w:textDirection w:val="btLr"/>
+                        </w:pPr>
+                        <w:r>
+                          <w:rPr>
+                            <w:color w:val="FF0000"/>
+                            <w:sz w:val="28"/>
+                          </w:rPr>
+                          <w:t>Bright field</w:t>
+                        </w:r>
+                      </w:p>
+                      <w:p>
+                        <w:pPr>
+                          <w:spacing w:line="360" w:lineRule="auto"/>
+                          <w:textDirection w:val="btLr"/>
+                        </w:pPr>
+                        <w:r>
+                          <w:rPr>
+                            <w:color w:val="FF0000"/>
+                            <w:sz w:val="28"/>
+                          </w:rPr>
+                          <w:t>18ppx</w:t>
+                        </w:r>
+                        <w:r>
+                          <w:rPr>
+                            <w:color w:val="FF0000"/>
+                            <w:sz w:val="28"/>
+                          </w:rPr>
+                          <w:t xml:space="preserve"> 3si 0ap perfect bar</w:t>
+                        </w:r>
+                      </w:p>
+                      <w:p>
+                        <w:pPr>
+                          <w:spacing w:line="360" w:lineRule="auto"/>
+                          <w:textDirection w:val="btLr"/>
+                        </w:pPr>
+                        <w:r>
+                          <w:rPr>
+                            <w:color w:val="FF0000"/>
+                            <w:sz w:val="28"/>
+                          </w:rPr>
+                          <w:t>24ppx</w:t>
+                        </w:r>
+                        <w:r>
+                          <w:rPr>
+                            <w:color w:val="FF0000"/>
+                            <w:sz w:val="28"/>
+                          </w:rPr>
+                          <w:t xml:space="preserve"> </w:t>
+                        </w:r>
+                        <w:r>
+                          <w:rPr>
+                            <w:color w:val="FF0000"/>
+                            <w:sz w:val="28"/>
+                          </w:rPr>
+                          <w:t>3si 0ap perfect bar</w:t>
+                        </w:r>
+                      </w:p>
+                      <w:p>
+                        <w:pPr>
+                          <w:spacing w:line="360" w:lineRule="auto"/>
+                          <w:textDirection w:val="btLr"/>
+                        </w:pPr>
+                        <w:r>
+                          <w:rPr>
+                            <w:color w:val="FF0000"/>
+                            <w:sz w:val="28"/>
+                          </w:rPr>
+                          <w:t>30ppx</w:t>
+                        </w:r>
+                        <w:r>
+                          <w:rPr>
+                            <w:color w:val="FF0000"/>
+                            <w:sz w:val="28"/>
+                          </w:rPr>
+                          <w:t xml:space="preserve"> </w:t>
+                        </w:r>
+                        <w:r>
+                          <w:rPr>
+                            <w:color w:val="FF0000"/>
+                            <w:sz w:val="28"/>
+                          </w:rPr>
+                          <w:t>3si 0ap perfect bar</w:t>
+                        </w:r>
+                      </w:p>
+                    </w:txbxContent>
+                  </v:textbox>
+                </v:shape>
+                <w10:anchorlock/>
+              </v:group>
+            </w:pict>
           </mc:Fallback>
         </mc:AlternateContent>
       </w:r>
-      <w:r>
-        <w:rPr>
-          <w:rtl w:val="0"/>
-        </w:rPr>
-      </w:r>
     </w:p>
     <w:sectPr>
-      <w:headerReference r:id="rId33" w:type="default"/>
-      <w:pgSz w:h="15840" w:w="12240"/>
-      <w:pgMar w:bottom="1440" w:top="1440" w:left="1440" w:right="1440" w:header="0" w:footer="720"/>
+      <w:headerReference w:type="default" r:id="rId30"/>
+      <w:pgSz w:w="12240" w:h="15840"/>
+      <w:pgMar w:top="1440" w:right="1440" w:bottom="1440" w:left="1440" w:header="0" w:footer="720" w:gutter="0"/>
       <w:pgNumType w:start="1"/>
+      <w:cols w:space="720"/>
     </w:sectPr>
   </w:body>
 </w:document>
 </file>
 
+<file path=word/endnotes.xml><?xml version="1.0" encoding="utf-8"?>
+<w:endnotes xmlns:wpc="http://schemas.microsoft.com/office/word/2010/wordprocessingCanvas" xmlns:cx="http://schemas.microsoft.com/office/drawing/2014/chartex" xmlns:cx1="http://schemas.microsoft.com/office/drawing/2015/9/8/chartex" xmlns:cx2="http://schemas.microsoft.com/office/drawing/2015/10/21/chartex" xmlns:cx3="http://schemas.microsoft.com/office/drawing/2016/5/9/chartex" xmlns:cx4="http://schemas.microsoft.com/office/drawing/2016/5/10/chartex" xmlns:cx5="http://schemas.microsoft.com/office/drawing/2016/5/11/chartex" xmlns:cx6="http://schemas.microsoft.com/office/drawing/2016/5/12/chartex" xmlns:cx7="http://schemas.microsoft.com/office/drawing/2016/5/13/chartex" xmlns:cx8="http://schemas.microsoft.com/office/drawing/2016/5/14/chartex" xmlns:mc="http://schemas.openxmlformats.org/markup-compatibility/2006" xmlns:aink="http://schemas.microsoft.com/office/drawing/2016/ink" xmlns:am3d="http://schemas.microsoft.com/office/drawing/2017/model3d" xmlns:o="urn:schemas-microsoft-com:office:office" xmlns:r="http://schemas.openxmlformats.org/officeDocument/2006/relationships" xmlns:m="http://schemas.openxmlformats.org/officeDocument/2006/math" xmlns:v="urn:schemas-microsoft-com:vml" xmlns:wp14="http://schemas.microsoft.com/office/word/2010/wordprocessingDrawing" xmlns:wp="http://schemas.openxmlformats.org/drawingml/2006/wordprocessingDrawing" xmlns:w10="urn:schemas-microsoft-com:office:word" xmlns:w="http://schemas.openxmlformats.org/wordprocessingml/2006/main" xmlns:w14="http://schemas.microsoft.com/office/word/2010/wordml" xmlns:w15="http://schemas.microsoft.com/office/word/2012/wordml" xmlns:w16cid="http://schemas.microsoft.com/office/word/2016/wordml/cid" xmlns:w16se="http://schemas.microsoft.com/office/word/2015/wordml/symex" xmlns:wpg="http://schemas.microsoft.com/office/word/2010/wordprocessingGroup" xmlns:wpi="http://schemas.microsoft.com/office/word/2010/wordprocessingInk" xmlns:wne="http://schemas.microsoft.com/office/word/2006/wordml" xmlns:wps="http://schemas.microsoft.com/office/word/2010/wordprocessingShape" mc:Ignorable="w14 w15 w16se w16cid wp14">
+  <w:endnote w:type="separator" w:id="-1">
+    <w:p>
+      <w:pPr>
+        <w:spacing w:line="240" w:lineRule="auto"/>
+      </w:pPr>
+      <w:r>
+        <w:separator/>
+      </w:r>
+    </w:p>
+  </w:endnote>
+  <w:endnote w:type="continuationSeparator" w:id="0">
+    <w:p>
+      <w:pPr>
+        <w:spacing w:line="240" w:lineRule="auto"/>
+      </w:pPr>
+      <w:r>
+        <w:continuationSeparator/>
+      </w:r>
+    </w:p>
+  </w:endnote>
+</w:endnotes>
+</file>
+
+<file path=word/footnotes.xml><?xml version="1.0" encoding="utf-8"?>
+<w:footnotes xmlns:wpc="http://schemas.microsoft.com/office/word/2010/wordprocessingCanvas" xmlns:cx="http://schemas.microsoft.com/office/drawing/2014/chartex" xmlns:cx1="http://schemas.microsoft.com/office/drawing/2015/9/8/chartex" xmlns:cx2="http://schemas.microsoft.com/office/drawing/2015/10/21/chartex" xmlns:cx3="http://schemas.microsoft.com/office/drawing/2016/5/9/chartex" xmlns:cx4="http://schemas.microsoft.com/office/drawing/2016/5/10/chartex" xmlns:cx5="http://schemas.microsoft.com/office/drawing/2016/5/11/chartex" xmlns:cx6="http://schemas.microsoft.com/office/drawing/2016/5/12/chartex" xmlns:cx7="http://schemas.microsoft.com/office/drawing/2016/5/13/chartex" xmlns:cx8="http://schemas.microsoft.com/office/drawing/2016/5/14/chartex" xmlns:mc="http://schemas.openxmlformats.org/markup-compatibility/2006" xmlns:aink="http://schemas.microsoft.com/office/drawing/2016/ink" xmlns:am3d="http://schemas.microsoft.com/office/drawing/2017/model3d" xmlns:o="urn:schemas-microsoft-com:office:office" xmlns:r="http://schemas.openxmlformats.org/officeDocument/2006/relationships" xmlns:m="http://schemas.openxmlformats.org/officeDocument/2006/math" xmlns:v="urn:schemas-microsoft-com:vml" xmlns:wp14="http://schemas.microsoft.com/office/word/2010/wordprocessingDrawing" xmlns:wp="http://schemas.openxmlformats.org/drawingml/2006/wordprocessingDrawing" xmlns:w10="urn:schemas-microsoft-com:office:word" xmlns:w="http://schemas.openxmlformats.org/wordprocessingml/2006/main" xmlns:w14="http://schemas.microsoft.com/office/word/2010/wordml" xmlns:w15="http://schemas.microsoft.com/office/word/2012/wordml" xmlns:w16cid="http://schemas.microsoft.com/office/word/2016/wordml/cid" xmlns:w16se="http://schemas.microsoft.com/office/word/2015/wordml/symex" xmlns:wpg="http://schemas.microsoft.com/office/word/2010/wordprocessingGroup" xmlns:wpi="http://schemas.microsoft.com/office/word/2010/wordprocessingInk" xmlns:wne="http://schemas.microsoft.com/office/word/2006/wordml" xmlns:wps="http://schemas.microsoft.com/office/word/2010/wordprocessingShape" mc:Ignorable="w14 w15 w16se w16cid wp14">
+  <w:footnote w:type="separator" w:id="-1">
+    <w:p>
+      <w:pPr>
+        <w:spacing w:line="240" w:lineRule="auto"/>
+      </w:pPr>
+      <w:r>
+        <w:separator/>
+      </w:r>
+    </w:p>
+  </w:footnote>
+  <w:footnote w:type="continuationSeparator" w:id="0">
+    <w:p>
+      <w:pPr>
+        <w:spacing w:line="240" w:lineRule="auto"/>
+      </w:pPr>
+      <w:r>
+        <w:continuationSeparator/>
+      </w:r>
+    </w:p>
+  </w:footnote>
+</w:footnotes>
+</file>
+
 <file path=word/header1.xml><?xml version="1.0" encoding="utf-8"?>
-<w:hdr xmlns:mc="http://schemas.openxmlformats.org/markup-compatibility/2006" xmlns:o="urn:schemas-microsoft-com:office:office" xmlns:r="http://schemas.openxmlformats.org/officeDocument/2006/relationships" xmlns:m="http://schemas.openxmlformats.org/officeDocument/2006/math" xmlns:v="urn:schemas-microsoft-com:vml" xmlns:wp="http://schemas.openxmlformats.org/drawingml/2006/wordprocessingDrawing" xmlns:w10="urn:schemas-microsoft-com:office:word" xmlns:w="http://schemas.openxmlformats.org/wordprocessingml/2006/main" xmlns:wne="http://schemas.microsoft.com/office/word/2006/wordml" xmlns:sl="http://schemas.openxmlformats.org/schemaLibrary/2006/main" xmlns:a="http://schemas.openxmlformats.org/drawingml/2006/main" xmlns:pic="http://schemas.openxmlformats.org/drawingml/2006/picture" xmlns:c="http://schemas.openxmlformats.org/drawingml/2006/chart" xmlns:lc="http://schemas.openxmlformats.org/drawingml/2006/lockedCanvas" xmlns:dgm="http://schemas.openxmlformats.org/drawingml/2006/diagram" xmlns:wps="http://schemas.microsoft.com/office/word/2010/wordprocessingShape" xmlns:wpg="http://schemas.microsoft.com/office/word/2010/wordprocessingGroup" xmlns:w14="http://schemas.microsoft.com/office/word/2010/wordml" xmlns:w15="http://schemas.microsoft.com/office/word/2012/wordml">
+<w:hdr xmlns:wpc="http://schemas.microsoft.com/office/word/2010/wordprocessingCanvas" xmlns:cx="http://schemas.microsoft.com/office/drawing/2014/chartex" xmlns:cx1="http://schemas.microsoft.com/office/drawing/2015/9/8/chartex" xmlns:cx2="http://schemas.microsoft.com/office/drawing/2015/10/21/chartex" xmlns:cx3="http://schemas.microsoft.com/office/drawing/2016/5/9/chartex" xmlns:cx4="http://schemas.microsoft.com/office/drawing/2016/5/10/chartex" xmlns:cx5="http://schemas.microsoft.com/office/drawing/2016/5/11/chartex" xmlns:cx6="http://schemas.microsoft.com/office/drawing/2016/5/12/chartex" xmlns:cx7="http://schemas.microsoft.com/office/drawing/2016/5/13/chartex" xmlns:cx8="http://schemas.microsoft.com/office/drawing/2016/5/14/chartex" xmlns:mc="http://schemas.openxmlformats.org/markup-compatibility/2006" xmlns:aink="http://schemas.microsoft.com/office/drawing/2016/ink" xmlns:am3d="http://schemas.microsoft.com/office/drawing/2017/model3d" xmlns:o="urn:schemas-microsoft-com:office:office" xmlns:r="http://schemas.openxmlformats.org/officeDocument/2006/relationships" xmlns:m="http://schemas.openxmlformats.org/officeDocument/2006/math" xmlns:v="urn:schemas-microsoft-com:vml" xmlns:wp14="http://schemas.microsoft.com/office/word/2010/wordprocessingDrawing" xmlns:wp="http://schemas.openxmlformats.org/drawingml/2006/wordprocessingDrawing" xmlns:w10="urn:schemas-microsoft-com:office:word" xmlns:w="http://schemas.openxmlformats.org/wordprocessingml/2006/main" xmlns:w14="http://schemas.microsoft.com/office/word/2010/wordml" xmlns:w15="http://schemas.microsoft.com/office/word/2012/wordml" xmlns:w16cid="http://schemas.microsoft.com/office/word/2016/wordml/cid" xmlns:w16se="http://schemas.microsoft.com/office/word/2015/wordml/symex" xmlns:wpg="http://schemas.microsoft.com/office/word/2010/wordprocessingGroup" xmlns:wpi="http://schemas.microsoft.com/office/word/2010/wordprocessingInk" xmlns:wne="http://schemas.microsoft.com/office/word/2006/wordml" xmlns:wps="http://schemas.microsoft.com/office/word/2010/wordprocessingShape" mc:Ignorable="w14 w15 w16se w16cid wp14">
   <w:p>
     <w:pPr>
       <w:contextualSpacing w:val="0"/>
-      <w:rPr/>
     </w:pPr>
+    <w:proofErr w:type="spellStart"/>
     <w:r>
-      <w:rPr>
-        <w:rtl w:val="0"/>
-      </w:rPr>
-      <w:t xml:space="preserve">Yiqun Ma</w:t>
+      <w:t>Yiqun</w:t>
+    </w:r>
+    <w:proofErr w:type="spellEnd"/>
+    <w:r>
+      <w:t xml:space="preserve"> Ma</w:t>
     </w:r>
   </w:p>
   <w:p>
     <w:pPr>
       <w:contextualSpacing w:val="0"/>
-      <w:rPr/>
     </w:pPr>
     <w:r>
-      <w:rPr>
-        <w:rtl w:val="0"/>
-      </w:rPr>
-      <w:t xml:space="preserve">7/10/2018</w:t>
+      <w:t>7/10/2018</w:t>
+    </w:r>
+  </w:p>
+  <w:p>
+    <w:pPr>
+      <w:contextualSpacing w:val="0"/>
+    </w:pPr>
+    <w:r>
+      <w:t>Revised – Niklas Gahm – 2019/08/26</w:t>
     </w:r>
   </w:p>
 </w:hdr>
 </file>
 
 <file path=word/numbering.xml><?xml version="1.0" encoding="utf-8"?>
-<w:numbering xmlns:mc="http://schemas.openxmlformats.org/markup-compatibility/2006" xmlns:o="urn:schemas-microsoft-com:office:office" xmlns:r="http://schemas.openxmlformats.org/officeDocument/2006/relationships" xmlns:m="http://schemas.openxmlformats.org/officeDocument/2006/math" xmlns:v="urn:schemas-microsoft-com:vml" xmlns:wp="http://schemas.openxmlformats.org/drawingml/2006/wordprocessingDrawing" xmlns:w10="urn:schemas-microsoft-com:office:word" xmlns:w="http://schemas.openxmlformats.org/wordprocessingml/2006/main" xmlns:wne="http://schemas.microsoft.com/office/word/2006/wordml" xmlns:sl="http://schemas.openxmlformats.org/schemaLibrary/2006/main" xmlns:a="http://schemas.openxmlformats.org/drawingml/2006/main" xmlns:pic="http://schemas.openxmlformats.org/drawingml/2006/picture" xmlns:c="http://schemas.openxmlformats.org/drawingml/2006/chart" xmlns:lc="http://schemas.openxmlformats.org/drawingml/2006/lockedCanvas" xmlns:dgm="http://schemas.openxmlformats.org/drawingml/2006/diagram" xmlns:wps="http://schemas.microsoft.com/office/word/2010/wordprocessingShape" xmlns:wpg="http://schemas.microsoft.com/office/word/2010/wordprocessingGroup" xmlns:w14="http://schemas.microsoft.com/office/word/2010/wordml" xmlns:w15="http://schemas.microsoft.com/office/word/2012/wordml">
-  <w:abstractNum w:abstractNumId="1">
+<w:numbering xmlns:wpc="http://schemas.microsoft.com/office/word/2010/wordprocessingCanvas" xmlns:cx="http://schemas.microsoft.com/office/drawing/2014/chartex" xmlns:cx1="http://schemas.microsoft.com/office/drawing/2015/9/8/chartex" xmlns:cx2="http://schemas.microsoft.com/office/drawing/2015/10/21/chartex" xmlns:cx3="http://schemas.microsoft.com/office/drawing/2016/5/9/chartex" xmlns:cx4="http://schemas.microsoft.com/office/drawing/2016/5/10/chartex" xmlns:cx5="http://schemas.microsoft.com/office/drawing/2016/5/11/chartex" xmlns:cx6="http://schemas.microsoft.com/office/drawing/2016/5/12/chartex" xmlns:cx7="http://schemas.microsoft.com/office/drawing/2016/5/13/chartex" xmlns:cx8="http://schemas.microsoft.com/office/drawing/2016/5/14/chartex" xmlns:mc="http://schemas.openxmlformats.org/markup-compatibility/2006" xmlns:aink="http://schemas.microsoft.com/office/drawing/2016/ink" xmlns:am3d="http://schemas.microsoft.com/office/drawing/2017/model3d" xmlns:o="urn:schemas-microsoft-com:office:office" xmlns:r="http://schemas.openxmlformats.org/officeDocument/2006/relationships" xmlns:m="http://schemas.openxmlformats.org/officeDocument/2006/math" xmlns:v="urn:schemas-microsoft-com:vml" xmlns:wp14="http://schemas.microsoft.com/office/word/2010/wordprocessingDrawing" xmlns:wp="http://schemas.openxmlformats.org/drawingml/2006/wordprocessingDrawing" xmlns:w10="urn:schemas-microsoft-com:office:word" xmlns:w="http://schemas.openxmlformats.org/wordprocessingml/2006/main" xmlns:w14="http://schemas.microsoft.com/office/word/2010/wordml" xmlns:w15="http://schemas.microsoft.com/office/word/2012/wordml" xmlns:w16cid="http://schemas.microsoft.com/office/word/2016/wordml/cid" xmlns:w16se="http://schemas.microsoft.com/office/word/2015/wordml/symex" xmlns:wpg="http://schemas.microsoft.com/office/word/2010/wordprocessingGroup" xmlns:wpi="http://schemas.microsoft.com/office/word/2010/wordprocessingInk" xmlns:wne="http://schemas.microsoft.com/office/word/2006/wordml" xmlns:wps="http://schemas.microsoft.com/office/word/2010/wordprocessingShape" mc:Ignorable="w14 w15 w16se w16cid wp14">
+  <w:abstractNum w:abstractNumId="0" w15:restartNumberingAfterBreak="0">
+    <w:nsid w:val="41995E33"/>
+    <w:multiLevelType w:val="multilevel"/>
+    <w:tmpl w:val="09ECF0D2"/>
     <w:lvl w:ilvl="0">
       <w:start w:val="1"/>
       <w:numFmt w:val="decimal"/>
@@ -2177,43 +2242,422 @@
     </w:lvl>
   </w:abstractNum>
   <w:num w:numId="1">
-    <w:abstractNumId w:val="1"/>
+    <w:abstractNumId w:val="0"/>
   </w:num>
 </w:numbering>
 </file>
 
 <file path=word/styles.xml><?xml version="1.0" encoding="utf-8"?>
-<w:styles xmlns:mc="http://schemas.openxmlformats.org/markup-compatibility/2006" xmlns:o="urn:schemas-microsoft-com:office:office" xmlns:r="http://schemas.openxmlformats.org/officeDocument/2006/relationships" xmlns:m="http://schemas.openxmlformats.org/officeDocument/2006/math" xmlns:v="urn:schemas-microsoft-com:vml" xmlns:wp="http://schemas.openxmlformats.org/drawingml/2006/wordprocessingDrawing" xmlns:w10="urn:schemas-microsoft-com:office:word" xmlns:w="http://schemas.openxmlformats.org/wordprocessingml/2006/main" xmlns:wne="http://schemas.microsoft.com/office/word/2006/wordml" xmlns:sl="http://schemas.openxmlformats.org/schemaLibrary/2006/main" xmlns:a="http://schemas.openxmlformats.org/drawingml/2006/main" xmlns:pic="http://schemas.openxmlformats.org/drawingml/2006/picture" xmlns:c="http://schemas.openxmlformats.org/drawingml/2006/chart" xmlns:lc="http://schemas.openxmlformats.org/drawingml/2006/lockedCanvas" xmlns:dgm="http://schemas.openxmlformats.org/drawingml/2006/diagram" xmlns:wps="http://schemas.microsoft.com/office/word/2010/wordprocessingShape" xmlns:wpg="http://schemas.microsoft.com/office/word/2010/wordprocessingGroup" xmlns:w14="http://schemas.microsoft.com/office/word/2010/wordml" xmlns:w15="http://schemas.microsoft.com/office/word/2012/wordml">
+<w:styles xmlns:mc="http://schemas.openxmlformats.org/markup-compatibility/2006" xmlns:r="http://schemas.openxmlformats.org/officeDocument/2006/relationships" xmlns:w="http://schemas.openxmlformats.org/wordprocessingml/2006/main" xmlns:w14="http://schemas.microsoft.com/office/word/2010/wordml" xmlns:w15="http://schemas.microsoft.com/office/word/2012/wordml" xmlns:w16cid="http://schemas.microsoft.com/office/word/2016/wordml/cid" xmlns:w16se="http://schemas.microsoft.com/office/word/2015/wordml/symex" mc:Ignorable="w14 w15 w16se w16cid">
   <w:docDefaults>
     <w:rPrDefault>
       <w:rPr>
-        <w:rFonts w:ascii="Arial" w:cs="Arial" w:eastAsia="Arial" w:hAnsi="Arial"/>
+        <w:rFonts w:ascii="Arial" w:eastAsia="Arial" w:hAnsi="Arial" w:cs="Arial"/>
         <w:sz w:val="22"/>
         <w:szCs w:val="22"/>
-        <w:lang w:val="en"/>
+        <w:lang w:val="en" w:eastAsia="en-US" w:bidi="ar-SA"/>
       </w:rPr>
     </w:rPrDefault>
     <w:pPrDefault>
       <w:pPr>
         <w:spacing w:line="276" w:lineRule="auto"/>
-        <w:contextualSpacing w:val="1"/>
+        <w:contextualSpacing/>
       </w:pPr>
     </w:pPrDefault>
   </w:docDefaults>
-  <w:style w:type="paragraph" w:styleId="Normal" w:default="1">
-    <w:name w:val="normal"/>
-  </w:style>
-  <w:style w:type="table" w:styleId="TableNormal" w:default="1">
-    <w:name w:val="Table Normal"/>
+  <w:latentStyles w:defLockedState="0" w:defUIPriority="99" w:defSemiHidden="0" w:defUnhideWhenUsed="0" w:defQFormat="0" w:count="376">
+    <w:lsdException w:name="Normal" w:uiPriority="0" w:qFormat="1"/>
+    <w:lsdException w:name="heading 1" w:uiPriority="9" w:qFormat="1"/>
+    <w:lsdException w:name="heading 2" w:semiHidden="1" w:uiPriority="9" w:unhideWhenUsed="1" w:qFormat="1"/>
+    <w:lsdException w:name="heading 3" w:semiHidden="1" w:uiPriority="9" w:unhideWhenUsed="1" w:qFormat="1"/>
+    <w:lsdException w:name="heading 4" w:semiHidden="1" w:uiPriority="9" w:unhideWhenUsed="1" w:qFormat="1"/>
+    <w:lsdException w:name="heading 5" w:semiHidden="1" w:uiPriority="9" w:unhideWhenUsed="1" w:qFormat="1"/>
+    <w:lsdException w:name="heading 6" w:semiHidden="1" w:uiPriority="9" w:unhideWhenUsed="1" w:qFormat="1"/>
+    <w:lsdException w:name="heading 7" w:semiHidden="1" w:uiPriority="9" w:unhideWhenUsed="1" w:qFormat="1"/>
+    <w:lsdException w:name="heading 8" w:semiHidden="1" w:uiPriority="9" w:unhideWhenUsed="1" w:qFormat="1"/>
+    <w:lsdException w:name="heading 9" w:semiHidden="1" w:uiPriority="9" w:unhideWhenUsed="1" w:qFormat="1"/>
+    <w:lsdException w:name="index 1" w:semiHidden="1" w:unhideWhenUsed="1"/>
+    <w:lsdException w:name="index 2" w:semiHidden="1" w:unhideWhenUsed="1"/>
+    <w:lsdException w:name="index 3" w:semiHidden="1" w:unhideWhenUsed="1"/>
+    <w:lsdException w:name="index 4" w:semiHidden="1" w:unhideWhenUsed="1"/>
+    <w:lsdException w:name="index 5" w:semiHidden="1" w:unhideWhenUsed="1"/>
+    <w:lsdException w:name="index 6" w:semiHidden="1" w:unhideWhenUsed="1"/>
+    <w:lsdException w:name="index 7" w:semiHidden="1" w:unhideWhenUsed="1"/>
+    <w:lsdException w:name="index 8" w:semiHidden="1" w:unhideWhenUsed="1"/>
+    <w:lsdException w:name="index 9" w:semiHidden="1" w:unhideWhenUsed="1"/>
+    <w:lsdException w:name="toc 1" w:semiHidden="1" w:uiPriority="39" w:unhideWhenUsed="1"/>
+    <w:lsdException w:name="toc 2" w:semiHidden="1" w:uiPriority="39" w:unhideWhenUsed="1"/>
+    <w:lsdException w:name="toc 3" w:semiHidden="1" w:uiPriority="39" w:unhideWhenUsed="1"/>
+    <w:lsdException w:name="toc 4" w:semiHidden="1" w:uiPriority="39" w:unhideWhenUsed="1"/>
+    <w:lsdException w:name="toc 5" w:semiHidden="1" w:uiPriority="39" w:unhideWhenUsed="1"/>
+    <w:lsdException w:name="toc 6" w:semiHidden="1" w:uiPriority="39" w:unhideWhenUsed="1"/>
+    <w:lsdException w:name="toc 7" w:semiHidden="1" w:uiPriority="39" w:unhideWhenUsed="1"/>
+    <w:lsdException w:name="toc 8" w:semiHidden="1" w:uiPriority="39" w:unhideWhenUsed="1"/>
+    <w:lsdException w:name="toc 9" w:semiHidden="1" w:uiPriority="39" w:unhideWhenUsed="1"/>
+    <w:lsdException w:name="Normal Indent" w:semiHidden="1" w:unhideWhenUsed="1"/>
+    <w:lsdException w:name="footnote text" w:semiHidden="1" w:unhideWhenUsed="1"/>
+    <w:lsdException w:name="annotation text" w:semiHidden="1" w:unhideWhenUsed="1"/>
+    <w:lsdException w:name="header" w:semiHidden="1" w:unhideWhenUsed="1"/>
+    <w:lsdException w:name="footer" w:semiHidden="1" w:unhideWhenUsed="1"/>
+    <w:lsdException w:name="index heading" w:semiHidden="1" w:unhideWhenUsed="1"/>
+    <w:lsdException w:name="caption" w:semiHidden="1" w:uiPriority="35" w:unhideWhenUsed="1" w:qFormat="1"/>
+    <w:lsdException w:name="table of figures" w:semiHidden="1" w:unhideWhenUsed="1"/>
+    <w:lsdException w:name="envelope address" w:semiHidden="1" w:unhideWhenUsed="1"/>
+    <w:lsdException w:name="envelope return" w:semiHidden="1" w:unhideWhenUsed="1"/>
+    <w:lsdException w:name="footnote reference" w:semiHidden="1" w:unhideWhenUsed="1"/>
+    <w:lsdException w:name="annotation reference" w:semiHidden="1" w:unhideWhenUsed="1"/>
+    <w:lsdException w:name="line number" w:semiHidden="1" w:unhideWhenUsed="1"/>
+    <w:lsdException w:name="page number" w:semiHidden="1" w:unhideWhenUsed="1"/>
+    <w:lsdException w:name="endnote reference" w:semiHidden="1" w:unhideWhenUsed="1"/>
+    <w:lsdException w:name="endnote text" w:semiHidden="1" w:unhideWhenUsed="1"/>
+    <w:lsdException w:name="table of authorities" w:semiHidden="1" w:unhideWhenUsed="1"/>
+    <w:lsdException w:name="macro" w:semiHidden="1" w:unhideWhenUsed="1"/>
+    <w:lsdException w:name="toa heading" w:semiHidden="1" w:unhideWhenUsed="1"/>
+    <w:lsdException w:name="List" w:semiHidden="1" w:unhideWhenUsed="1"/>
+    <w:lsdException w:name="List Bullet" w:semiHidden="1" w:unhideWhenUsed="1"/>
+    <w:lsdException w:name="List Number" w:semiHidden="1" w:unhideWhenUsed="1"/>
+    <w:lsdException w:name="List 2" w:semiHidden="1" w:unhideWhenUsed="1"/>
+    <w:lsdException w:name="List 3" w:semiHidden="1" w:unhideWhenUsed="1"/>
+    <w:lsdException w:name="List 4" w:semiHidden="1" w:unhideWhenUsed="1"/>
+    <w:lsdException w:name="List 5" w:semiHidden="1" w:unhideWhenUsed="1"/>
+    <w:lsdException w:name="List Bullet 2" w:semiHidden="1" w:unhideWhenUsed="1"/>
+    <w:lsdException w:name="List Bullet 3" w:semiHidden="1" w:unhideWhenUsed="1"/>
+    <w:lsdException w:name="List Bullet 4" w:semiHidden="1" w:unhideWhenUsed="1"/>
+    <w:lsdException w:name="List Bullet 5" w:semiHidden="1" w:unhideWhenUsed="1"/>
+    <w:lsdException w:name="List Number 2" w:semiHidden="1" w:unhideWhenUsed="1"/>
+    <w:lsdException w:name="List Number 3" w:semiHidden="1" w:unhideWhenUsed="1"/>
+    <w:lsdException w:name="List Number 4" w:semiHidden="1" w:unhideWhenUsed="1"/>
+    <w:lsdException w:name="List Number 5" w:semiHidden="1" w:unhideWhenUsed="1"/>
+    <w:lsdException w:name="Title" w:uiPriority="10" w:qFormat="1"/>
+    <w:lsdException w:name="Closing" w:semiHidden="1" w:unhideWhenUsed="1"/>
+    <w:lsdException w:name="Signature" w:semiHidden="1" w:unhideWhenUsed="1"/>
+    <w:lsdException w:name="Default Paragraph Font" w:semiHidden="1" w:uiPriority="1" w:unhideWhenUsed="1"/>
+    <w:lsdException w:name="Body Text" w:semiHidden="1" w:unhideWhenUsed="1"/>
+    <w:lsdException w:name="Body Text Indent" w:semiHidden="1" w:unhideWhenUsed="1"/>
+    <w:lsdException w:name="List Continue" w:semiHidden="1" w:unhideWhenUsed="1"/>
+    <w:lsdException w:name="List Continue 2" w:semiHidden="1" w:unhideWhenUsed="1"/>
+    <w:lsdException w:name="List Continue 3" w:semiHidden="1" w:unhideWhenUsed="1"/>
+    <w:lsdException w:name="List Continue 4" w:semiHidden="1" w:unhideWhenUsed="1"/>
+    <w:lsdException w:name="List Continue 5" w:semiHidden="1" w:unhideWhenUsed="1"/>
+    <w:lsdException w:name="Message Header" w:semiHidden="1" w:unhideWhenUsed="1"/>
+    <w:lsdException w:name="Subtitle" w:uiPriority="11" w:qFormat="1"/>
+    <w:lsdException w:name="Salutation" w:semiHidden="1" w:unhideWhenUsed="1"/>
+    <w:lsdException w:name="Date" w:semiHidden="1" w:unhideWhenUsed="1"/>
+    <w:lsdException w:name="Body Text First Indent" w:semiHidden="1" w:unhideWhenUsed="1"/>
+    <w:lsdException w:name="Body Text First Indent 2" w:semiHidden="1" w:unhideWhenUsed="1"/>
+    <w:lsdException w:name="Note Heading" w:semiHidden="1" w:unhideWhenUsed="1"/>
+    <w:lsdException w:name="Body Text 2" w:semiHidden="1" w:unhideWhenUsed="1"/>
+    <w:lsdException w:name="Body Text 3" w:semiHidden="1" w:unhideWhenUsed="1"/>
+    <w:lsdException w:name="Body Text Indent 2" w:semiHidden="1" w:unhideWhenUsed="1"/>
+    <w:lsdException w:name="Body Text Indent 3" w:semiHidden="1" w:unhideWhenUsed="1"/>
+    <w:lsdException w:name="Block Text" w:semiHidden="1" w:unhideWhenUsed="1"/>
+    <w:lsdException w:name="Hyperlink" w:semiHidden="1" w:unhideWhenUsed="1"/>
+    <w:lsdException w:name="FollowedHyperlink" w:semiHidden="1" w:unhideWhenUsed="1"/>
+    <w:lsdException w:name="Strong" w:uiPriority="22" w:qFormat="1"/>
+    <w:lsdException w:name="Emphasis" w:uiPriority="20" w:qFormat="1"/>
+    <w:lsdException w:name="Document Map" w:semiHidden="1" w:unhideWhenUsed="1"/>
+    <w:lsdException w:name="Plain Text" w:semiHidden="1" w:unhideWhenUsed="1"/>
+    <w:lsdException w:name="E-mail Signature" w:semiHidden="1" w:unhideWhenUsed="1"/>
+    <w:lsdException w:name="HTML Top of Form" w:semiHidden="1" w:unhideWhenUsed="1"/>
+    <w:lsdException w:name="HTML Bottom of Form" w:semiHidden="1" w:unhideWhenUsed="1"/>
+    <w:lsdException w:name="Normal (Web)" w:semiHidden="1" w:unhideWhenUsed="1"/>
+    <w:lsdException w:name="HTML Acronym" w:semiHidden="1" w:unhideWhenUsed="1"/>
+    <w:lsdException w:name="HTML Address" w:semiHidden="1" w:unhideWhenUsed="1"/>
+    <w:lsdException w:name="HTML Cite" w:semiHidden="1" w:unhideWhenUsed="1"/>
+    <w:lsdException w:name="HTML Code" w:semiHidden="1" w:unhideWhenUsed="1"/>
+    <w:lsdException w:name="HTML Definition" w:semiHidden="1" w:unhideWhenUsed="1"/>
+    <w:lsdException w:name="HTML Keyboard" w:semiHidden="1" w:unhideWhenUsed="1"/>
+    <w:lsdException w:name="HTML Preformatted" w:semiHidden="1" w:unhideWhenUsed="1"/>
+    <w:lsdException w:name="HTML Sample" w:semiHidden="1" w:unhideWhenUsed="1"/>
+    <w:lsdException w:name="HTML Typewriter" w:semiHidden="1" w:unhideWhenUsed="1"/>
+    <w:lsdException w:name="HTML Variable" w:semiHidden="1" w:unhideWhenUsed="1"/>
+    <w:lsdException w:name="Normal Table" w:semiHidden="1" w:unhideWhenUsed="1"/>
+    <w:lsdException w:name="annotation subject" w:semiHidden="1" w:unhideWhenUsed="1"/>
+    <w:lsdException w:name="No List" w:semiHidden="1" w:unhideWhenUsed="1"/>
+    <w:lsdException w:name="Outline List 1" w:semiHidden="1" w:unhideWhenUsed="1"/>
+    <w:lsdException w:name="Outline List 2" w:semiHidden="1" w:unhideWhenUsed="1"/>
+    <w:lsdException w:name="Outline List 3" w:semiHidden="1" w:unhideWhenUsed="1"/>
+    <w:lsdException w:name="Table Simple 1" w:semiHidden="1" w:unhideWhenUsed="1"/>
+    <w:lsdException w:name="Table Simple 2" w:semiHidden="1" w:unhideWhenUsed="1"/>
+    <w:lsdException w:name="Table Simple 3" w:semiHidden="1" w:unhideWhenUsed="1"/>
+    <w:lsdException w:name="Table Classic 1" w:semiHidden="1" w:unhideWhenUsed="1"/>
+    <w:lsdException w:name="Table Classic 2" w:semiHidden="1" w:unhideWhenUsed="1"/>
+    <w:lsdException w:name="Table Classic 3" w:semiHidden="1" w:unhideWhenUsed="1"/>
+    <w:lsdException w:name="Table Classic 4" w:semiHidden="1" w:unhideWhenUsed="1"/>
+    <w:lsdException w:name="Table Colorful 1" w:semiHidden="1" w:unhideWhenUsed="1"/>
+    <w:lsdException w:name="Table Colorful 2" w:semiHidden="1" w:unhideWhenUsed="1"/>
+    <w:lsdException w:name="Table Colorful 3" w:semiHidden="1" w:unhideWhenUsed="1"/>
+    <w:lsdException w:name="Table Columns 1" w:semiHidden="1" w:unhideWhenUsed="1"/>
+    <w:lsdException w:name="Table Columns 2" w:semiHidden="1" w:unhideWhenUsed="1"/>
+    <w:lsdException w:name="Table Columns 3" w:semiHidden="1" w:unhideWhenUsed="1"/>
+    <w:lsdException w:name="Table Columns 4" w:semiHidden="1" w:unhideWhenUsed="1"/>
+    <w:lsdException w:name="Table Columns 5" w:semiHidden="1" w:unhideWhenUsed="1"/>
+    <w:lsdException w:name="Table Grid 1" w:semiHidden="1" w:unhideWhenUsed="1"/>
+    <w:lsdException w:name="Table Grid 2" w:semiHidden="1" w:unhideWhenUsed="1"/>
+    <w:lsdException w:name="Table Grid 3" w:semiHidden="1" w:unhideWhenUsed="1"/>
+    <w:lsdException w:name="Table Grid 4" w:semiHidden="1" w:unhideWhenUsed="1"/>
+    <w:lsdException w:name="Table Grid 5" w:semiHidden="1" w:unhideWhenUsed="1"/>
+    <w:lsdException w:name="Table Grid 6" w:semiHidden="1" w:unhideWhenUsed="1"/>
+    <w:lsdException w:name="Table Grid 7" w:semiHidden="1" w:unhideWhenUsed="1"/>
+    <w:lsdException w:name="Table Grid 8" w:semiHidden="1" w:unhideWhenUsed="1"/>
+    <w:lsdException w:name="Table List 1" w:semiHidden="1" w:unhideWhenUsed="1"/>
+    <w:lsdException w:name="Table List 2" w:semiHidden="1" w:unhideWhenUsed="1"/>
+    <w:lsdException w:name="Table List 3" w:semiHidden="1" w:unhideWhenUsed="1"/>
+    <w:lsdException w:name="Table List 4" w:semiHidden="1" w:unhideWhenUsed="1"/>
+    <w:lsdException w:name="Table List 5" w:semiHidden="1" w:unhideWhenUsed="1"/>
+    <w:lsdException w:name="Table List 6" w:semiHidden="1" w:unhideWhenUsed="1"/>
+    <w:lsdException w:name="Table List 7" w:semiHidden="1" w:unhideWhenUsed="1"/>
+    <w:lsdException w:name="Table List 8" w:semiHidden="1" w:unhideWhenUsed="1"/>
+    <w:lsdException w:name="Table 3D effects 1" w:semiHidden="1" w:unhideWhenUsed="1"/>
+    <w:lsdException w:name="Table 3D effects 2" w:semiHidden="1" w:unhideWhenUsed="1"/>
+    <w:lsdException w:name="Table 3D effects 3" w:semiHidden="1" w:unhideWhenUsed="1"/>
+    <w:lsdException w:name="Table Contemporary" w:semiHidden="1" w:unhideWhenUsed="1"/>
+    <w:lsdException w:name="Table Elegant" w:semiHidden="1" w:unhideWhenUsed="1"/>
+    <w:lsdException w:name="Table Professional" w:semiHidden="1" w:unhideWhenUsed="1"/>
+    <w:lsdException w:name="Table Subtle 1" w:semiHidden="1" w:unhideWhenUsed="1"/>
+    <w:lsdException w:name="Table Subtle 2" w:semiHidden="1" w:unhideWhenUsed="1"/>
+    <w:lsdException w:name="Table Web 1" w:semiHidden="1" w:unhideWhenUsed="1"/>
+    <w:lsdException w:name="Table Web 2" w:semiHidden="1" w:unhideWhenUsed="1"/>
+    <w:lsdException w:name="Table Web 3" w:semiHidden="1" w:unhideWhenUsed="1"/>
+    <w:lsdException w:name="Balloon Text" w:semiHidden="1" w:unhideWhenUsed="1"/>
+    <w:lsdException w:name="Table Grid" w:uiPriority="39"/>
+    <w:lsdException w:name="Table Theme" w:semiHidden="1" w:unhideWhenUsed="1"/>
+    <w:lsdException w:name="Placeholder Text" w:semiHidden="1"/>
+    <w:lsdException w:name="No Spacing" w:uiPriority="1" w:qFormat="1"/>
+    <w:lsdException w:name="Light Shading" w:uiPriority="60"/>
+    <w:lsdException w:name="Light List" w:uiPriority="61"/>
+    <w:lsdException w:name="Light Grid" w:uiPriority="62"/>
+    <w:lsdException w:name="Medium Shading 1" w:uiPriority="63"/>
+    <w:lsdException w:name="Medium Shading 2" w:uiPriority="64"/>
+    <w:lsdException w:name="Medium List 1" w:uiPriority="65"/>
+    <w:lsdException w:name="Medium List 2" w:uiPriority="66"/>
+    <w:lsdException w:name="Medium Grid 1" w:uiPriority="67"/>
+    <w:lsdException w:name="Medium Grid 2" w:uiPriority="68"/>
+    <w:lsdException w:name="Medium Grid 3" w:uiPriority="69"/>
+    <w:lsdException w:name="Dark List" w:uiPriority="70"/>
+    <w:lsdException w:name="Colorful Shading" w:uiPriority="71"/>
+    <w:lsdException w:name="Colorful List" w:uiPriority="72"/>
+    <w:lsdException w:name="Colorful Grid" w:uiPriority="73"/>
+    <w:lsdException w:name="Light Shading Accent 1" w:uiPriority="60"/>
+    <w:lsdException w:name="Light List Accent 1" w:uiPriority="61"/>
+    <w:lsdException w:name="Light Grid Accent 1" w:uiPriority="62"/>
+    <w:lsdException w:name="Medium Shading 1 Accent 1" w:uiPriority="63"/>
+    <w:lsdException w:name="Medium Shading 2 Accent 1" w:uiPriority="64"/>
+    <w:lsdException w:name="Medium List 1 Accent 1" w:uiPriority="65"/>
+    <w:lsdException w:name="Revision" w:semiHidden="1"/>
+    <w:lsdException w:name="List Paragraph" w:uiPriority="34" w:qFormat="1"/>
+    <w:lsdException w:name="Quote" w:uiPriority="29" w:qFormat="1"/>
+    <w:lsdException w:name="Intense Quote" w:uiPriority="30" w:qFormat="1"/>
+    <w:lsdException w:name="Medium List 2 Accent 1" w:uiPriority="66"/>
+    <w:lsdException w:name="Medium Grid 1 Accent 1" w:uiPriority="67"/>
+    <w:lsdException w:name="Medium Grid 2 Accent 1" w:uiPriority="68"/>
+    <w:lsdException w:name="Medium Grid 3 Accent 1" w:uiPriority="69"/>
+    <w:lsdException w:name="Dark List Accent 1" w:uiPriority="70"/>
+    <w:lsdException w:name="Colorful Shading Accent 1" w:uiPriority="71"/>
+    <w:lsdException w:name="Colorful List Accent 1" w:uiPriority="72"/>
+    <w:lsdException w:name="Colorful Grid Accent 1" w:uiPriority="73"/>
+    <w:lsdException w:name="Light Shading Accent 2" w:uiPriority="60"/>
+    <w:lsdException w:name="Light List Accent 2" w:uiPriority="61"/>
+    <w:lsdException w:name="Light Grid Accent 2" w:uiPriority="62"/>
+    <w:lsdException w:name="Medium Shading 1 Accent 2" w:uiPriority="63"/>
+    <w:lsdException w:name="Medium Shading 2 Accent 2" w:uiPriority="64"/>
+    <w:lsdException w:name="Medium List 1 Accent 2" w:uiPriority="65"/>
+    <w:lsdException w:name="Medium List 2 Accent 2" w:uiPriority="66"/>
+    <w:lsdException w:name="Medium Grid 1 Accent 2" w:uiPriority="67"/>
+    <w:lsdException w:name="Medium Grid 2 Accent 2" w:uiPriority="68"/>
+    <w:lsdException w:name="Medium Grid 3 Accent 2" w:uiPriority="69"/>
+    <w:lsdException w:name="Dark List Accent 2" w:uiPriority="70"/>
+    <w:lsdException w:name="Colorful Shading Accent 2" w:uiPriority="71"/>
+    <w:lsdException w:name="Colorful List Accent 2" w:uiPriority="72"/>
+    <w:lsdException w:name="Colorful Grid Accent 2" w:uiPriority="73"/>
+    <w:lsdException w:name="Light Shading Accent 3" w:uiPriority="60"/>
+    <w:lsdException w:name="Light List Accent 3" w:uiPriority="61"/>
+    <w:lsdException w:name="Light Grid Accent 3" w:uiPriority="62"/>
+    <w:lsdException w:name="Medium Shading 1 Accent 3" w:uiPriority="63"/>
+    <w:lsdException w:name="Medium Shading 2 Accent 3" w:uiPriority="64"/>
+    <w:lsdException w:name="Medium List 1 Accent 3" w:uiPriority="65"/>
+    <w:lsdException w:name="Medium List 2 Accent 3" w:uiPriority="66"/>
+    <w:lsdException w:name="Medium Grid 1 Accent 3" w:uiPriority="67"/>
+    <w:lsdException w:name="Medium Grid 2 Accent 3" w:uiPriority="68"/>
+    <w:lsdException w:name="Medium Grid 3 Accent 3" w:uiPriority="69"/>
+    <w:lsdException w:name="Dark List Accent 3" w:uiPriority="70"/>
+    <w:lsdException w:name="Colorful Shading Accent 3" w:uiPriority="71"/>
+    <w:lsdException w:name="Colorful List Accent 3" w:uiPriority="72"/>
+    <w:lsdException w:name="Colorful Grid Accent 3" w:uiPriority="73"/>
+    <w:lsdException w:name="Light Shading Accent 4" w:uiPriority="60"/>
+    <w:lsdException w:name="Light List Accent 4" w:uiPriority="61"/>
+    <w:lsdException w:name="Light Grid Accent 4" w:uiPriority="62"/>
+    <w:lsdException w:name="Medium Shading 1 Accent 4" w:uiPriority="63"/>
+    <w:lsdException w:name="Medium Shading 2 Accent 4" w:uiPriority="64"/>
+    <w:lsdException w:name="Medium List 1 Accent 4" w:uiPriority="65"/>
+    <w:lsdException w:name="Medium List 2 Accent 4" w:uiPriority="66"/>
+    <w:lsdException w:name="Medium Grid 1 Accent 4" w:uiPriority="67"/>
+    <w:lsdException w:name="Medium Grid 2 Accent 4" w:uiPriority="68"/>
+    <w:lsdException w:name="Medium Grid 3 Accent 4" w:uiPriority="69"/>
+    <w:lsdException w:name="Dark List Accent 4" w:uiPriority="70"/>
+    <w:lsdException w:name="Colorful Shading Accent 4" w:uiPriority="71"/>
+    <w:lsdException w:name="Colorful List Accent 4" w:uiPriority="72"/>
+    <w:lsdException w:name="Colorful Grid Accent 4" w:uiPriority="73"/>
+    <w:lsdException w:name="Light Shading Accent 5" w:uiPriority="60"/>
+    <w:lsdException w:name="Light List Accent 5" w:uiPriority="61"/>
+    <w:lsdException w:name="Light Grid Accent 5" w:uiPriority="62"/>
+    <w:lsdException w:name="Medium Shading 1 Accent 5" w:uiPriority="63"/>
+    <w:lsdException w:name="Medium Shading 2 Accent 5" w:uiPriority="64"/>
+    <w:lsdException w:name="Medium List 1 Accent 5" w:uiPriority="65"/>
+    <w:lsdException w:name="Medium List 2 Accent 5" w:uiPriority="66"/>
+    <w:lsdException w:name="Medium Grid 1 Accent 5" w:uiPriority="67"/>
+    <w:lsdException w:name="Medium Grid 2 Accent 5" w:uiPriority="68"/>
+    <w:lsdException w:name="Medium Grid 3 Accent 5" w:uiPriority="69"/>
+    <w:lsdException w:name="Dark List Accent 5" w:uiPriority="70"/>
+    <w:lsdException w:name="Colorful Shading Accent 5" w:uiPriority="71"/>
+    <w:lsdException w:name="Colorful List Accent 5" w:uiPriority="72"/>
+    <w:lsdException w:name="Colorful Grid Accent 5" w:uiPriority="73"/>
+    <w:lsdException w:name="Light Shading Accent 6" w:uiPriority="60"/>
+    <w:lsdException w:name="Light List Accent 6" w:uiPriority="61"/>
+    <w:lsdException w:name="Light Grid Accent 6" w:uiPriority="62"/>
+    <w:lsdException w:name="Medium Shading 1 Accent 6" w:uiPriority="63"/>
+    <w:lsdException w:name="Medium Shading 2 Accent 6" w:uiPriority="64"/>
+    <w:lsdException w:name="Medium List 1 Accent 6" w:uiPriority="65"/>
+    <w:lsdException w:name="Medium List 2 Accent 6" w:uiPriority="66"/>
+    <w:lsdException w:name="Medium Grid 1 Accent 6" w:uiPriority="67"/>
+    <w:lsdException w:name="Medium Grid 2 Accent 6" w:uiPriority="68"/>
+    <w:lsdException w:name="Medium Grid 3 Accent 6" w:uiPriority="69"/>
+    <w:lsdException w:name="Dark List Accent 6" w:uiPriority="70"/>
+    <w:lsdException w:name="Colorful Shading Accent 6" w:uiPriority="71"/>
+    <w:lsdException w:name="Colorful List Accent 6" w:uiPriority="72"/>
+    <w:lsdException w:name="Colorful Grid Accent 6" w:uiPriority="73"/>
+    <w:lsdException w:name="Subtle Emphasis" w:uiPriority="19" w:qFormat="1"/>
+    <w:lsdException w:name="Intense Emphasis" w:uiPriority="21" w:qFormat="1"/>
+    <w:lsdException w:name="Subtle Reference" w:uiPriority="31" w:qFormat="1"/>
+    <w:lsdException w:name="Intense Reference" w:uiPriority="32" w:qFormat="1"/>
+    <w:lsdException w:name="Book Title" w:uiPriority="33" w:qFormat="1"/>
+    <w:lsdException w:name="Bibliography" w:semiHidden="1" w:uiPriority="37" w:unhideWhenUsed="1"/>
+    <w:lsdException w:name="TOC Heading" w:semiHidden="1" w:uiPriority="39" w:unhideWhenUsed="1" w:qFormat="1"/>
+    <w:lsdException w:name="Plain Table 1" w:uiPriority="41"/>
+    <w:lsdException w:name="Plain Table 2" w:uiPriority="42"/>
+    <w:lsdException w:name="Plain Table 3" w:uiPriority="43"/>
+    <w:lsdException w:name="Plain Table 4" w:uiPriority="44"/>
+    <w:lsdException w:name="Plain Table 5" w:uiPriority="45"/>
+    <w:lsdException w:name="Grid Table Light" w:uiPriority="40"/>
+    <w:lsdException w:name="Grid Table 1 Light" w:uiPriority="46"/>
+    <w:lsdException w:name="Grid Table 2" w:uiPriority="47"/>
+    <w:lsdException w:name="Grid Table 3" w:uiPriority="48"/>
+    <w:lsdException w:name="Grid Table 4" w:uiPriority="49"/>
+    <w:lsdException w:name="Grid Table 5 Dark" w:uiPriority="50"/>
+    <w:lsdException w:name="Grid Table 6 Colorful" w:uiPriority="51"/>
+    <w:lsdException w:name="Grid Table 7 Colorful" w:uiPriority="52"/>
+    <w:lsdException w:name="Grid Table 1 Light Accent 1" w:uiPriority="46"/>
+    <w:lsdException w:name="Grid Table 2 Accent 1" w:uiPriority="47"/>
+    <w:lsdException w:name="Grid Table 3 Accent 1" w:uiPriority="48"/>
+    <w:lsdException w:name="Grid Table 4 Accent 1" w:uiPriority="49"/>
+    <w:lsdException w:name="Grid Table 5 Dark Accent 1" w:uiPriority="50"/>
+    <w:lsdException w:name="Grid Table 6 Colorful Accent 1" w:uiPriority="51"/>
+    <w:lsdException w:name="Grid Table 7 Colorful Accent 1" w:uiPriority="52"/>
+    <w:lsdException w:name="Grid Table 1 Light Accent 2" w:uiPriority="46"/>
+    <w:lsdException w:name="Grid Table 2 Accent 2" w:uiPriority="47"/>
+    <w:lsdException w:name="Grid Table 3 Accent 2" w:uiPriority="48"/>
+    <w:lsdException w:name="Grid Table 4 Accent 2" w:uiPriority="49"/>
+    <w:lsdException w:name="Grid Table 5 Dark Accent 2" w:uiPriority="50"/>
+    <w:lsdException w:name="Grid Table 6 Colorful Accent 2" w:uiPriority="51"/>
+    <w:lsdException w:name="Grid Table 7 Colorful Accent 2" w:uiPriority="52"/>
+    <w:lsdException w:name="Grid Table 1 Light Accent 3" w:uiPriority="46"/>
+    <w:lsdException w:name="Grid Table 2 Accent 3" w:uiPriority="47"/>
+    <w:lsdException w:name="Grid Table 3 Accent 3" w:uiPriority="48"/>
+    <w:lsdException w:name="Grid Table 4 Accent 3" w:uiPriority="49"/>
+    <w:lsdException w:name="Grid Table 5 Dark Accent 3" w:uiPriority="50"/>
+    <w:lsdException w:name="Grid Table 6 Colorful Accent 3" w:uiPriority="51"/>
+    <w:lsdException w:name="Grid Table 7 Colorful Accent 3" w:uiPriority="52"/>
+    <w:lsdException w:name="Grid Table 1 Light Accent 4" w:uiPriority="46"/>
+    <w:lsdException w:name="Grid Table 2 Accent 4" w:uiPriority="47"/>
+    <w:lsdException w:name="Grid Table 3 Accent 4" w:uiPriority="48"/>
+    <w:lsdException w:name="Grid Table 4 Accent 4" w:uiPriority="49"/>
+    <w:lsdException w:name="Grid Table 5 Dark Accent 4" w:uiPriority="50"/>
+    <w:lsdException w:name="Grid Table 6 Colorful Accent 4" w:uiPriority="51"/>
+    <w:lsdException w:name="Grid Table 7 Colorful Accent 4" w:uiPriority="52"/>
+    <w:lsdException w:name="Grid Table 1 Light Accent 5" w:uiPriority="46"/>
+    <w:lsdException w:name="Grid Table 2 Accent 5" w:uiPriority="47"/>
+    <w:lsdException w:name="Grid Table 3 Accent 5" w:uiPriority="48"/>
+    <w:lsdException w:name="Grid Table 4 Accent 5" w:uiPriority="49"/>
+    <w:lsdException w:name="Grid Table 5 Dark Accent 5" w:uiPriority="50"/>
+    <w:lsdException w:name="Grid Table 6 Colorful Accent 5" w:uiPriority="51"/>
+    <w:lsdException w:name="Grid Table 7 Colorful Accent 5" w:uiPriority="52"/>
+    <w:lsdException w:name="Grid Table 1 Light Accent 6" w:uiPriority="46"/>
+    <w:lsdException w:name="Grid Table 2 Accent 6" w:uiPriority="47"/>
+    <w:lsdException w:name="Grid Table 3 Accent 6" w:uiPriority="48"/>
+    <w:lsdException w:name="Grid Table 4 Accent 6" w:uiPriority="49"/>
+    <w:lsdException w:name="Grid Table 5 Dark Accent 6" w:uiPriority="50"/>
+    <w:lsdException w:name="Grid Table 6 Colorful Accent 6" w:uiPriority="51"/>
+    <w:lsdException w:name="Grid Table 7 Colorful Accent 6" w:uiPriority="52"/>
+    <w:lsdException w:name="List Table 1 Light" w:uiPriority="46"/>
+    <w:lsdException w:name="List Table 2" w:uiPriority="47"/>
+    <w:lsdException w:name="List Table 3" w:uiPriority="48"/>
+    <w:lsdException w:name="List Table 4" w:uiPriority="49"/>
+    <w:lsdException w:name="List Table 5 Dark" w:uiPriority="50"/>
+    <w:lsdException w:name="List Table 6 Colorful" w:uiPriority="51"/>
+    <w:lsdException w:name="List Table 7 Colorful" w:uiPriority="52"/>
+    <w:lsdException w:name="List Table 1 Light Accent 1" w:uiPriority="46"/>
+    <w:lsdException w:name="List Table 2 Accent 1" w:uiPriority="47"/>
+    <w:lsdException w:name="List Table 3 Accent 1" w:uiPriority="48"/>
+    <w:lsdException w:name="List Table 4 Accent 1" w:uiPriority="49"/>
+    <w:lsdException w:name="List Table 5 Dark Accent 1" w:uiPriority="50"/>
+    <w:lsdException w:name="List Table 6 Colorful Accent 1" w:uiPriority="51"/>
+    <w:lsdException w:name="List Table 7 Colorful Accent 1" w:uiPriority="52"/>
+    <w:lsdException w:name="List Table 1 Light Accent 2" w:uiPriority="46"/>
+    <w:lsdException w:name="List Table 2 Accent 2" w:uiPriority="47"/>
+    <w:lsdException w:name="List Table 3 Accent 2" w:uiPriority="48"/>
+    <w:lsdException w:name="List Table 4 Accent 2" w:uiPriority="49"/>
+    <w:lsdException w:name="List Table 5 Dark Accent 2" w:uiPriority="50"/>
+    <w:lsdException w:name="List Table 6 Colorful Accent 2" w:uiPriority="51"/>
+    <w:lsdException w:name="List Table 7 Colorful Accent 2" w:uiPriority="52"/>
+    <w:lsdException w:name="List Table 1 Light Accent 3" w:uiPriority="46"/>
+    <w:lsdException w:name="List Table 2 Accent 3" w:uiPriority="47"/>
+    <w:lsdException w:name="List Table 3 Accent 3" w:uiPriority="48"/>
+    <w:lsdException w:name="List Table 4 Accent 3" w:uiPriority="49"/>
+    <w:lsdException w:name="List Table 5 Dark Accent 3" w:uiPriority="50"/>
+    <w:lsdException w:name="List Table 6 Colorful Accent 3" w:uiPriority="51"/>
+    <w:lsdException w:name="List Table 7 Colorful Accent 3" w:uiPriority="52"/>
+    <w:lsdException w:name="List Table 1 Light Accent 4" w:uiPriority="46"/>
+    <w:lsdException w:name="List Table 2 Accent 4" w:uiPriority="47"/>
+    <w:lsdException w:name="List Table 3 Accent 4" w:uiPriority="48"/>
+    <w:lsdException w:name="List Table 4 Accent 4" w:uiPriority="49"/>
+    <w:lsdException w:name="List Table 5 Dark Accent 4" w:uiPriority="50"/>
+    <w:lsdException w:name="List Table 6 Colorful Accent 4" w:uiPriority="51"/>
+    <w:lsdException w:name="List Table 7 Colorful Accent 4" w:uiPriority="52"/>
+    <w:lsdException w:name="List Table 1 Light Accent 5" w:uiPriority="46"/>
+    <w:lsdException w:name="List Table 2 Accent 5" w:uiPriority="47"/>
+    <w:lsdException w:name="List Table 3 Accent 5" w:uiPriority="48"/>
+    <w:lsdException w:name="List Table 4 Accent 5" w:uiPriority="49"/>
+    <w:lsdException w:name="List Table 5 Dark Accent 5" w:uiPriority="50"/>
+    <w:lsdException w:name="List Table 6 Colorful Accent 5" w:uiPriority="51"/>
+    <w:lsdException w:name="List Table 7 Colorful Accent 5" w:uiPriority="52"/>
+    <w:lsdException w:name="List Table 1 Light Accent 6" w:uiPriority="46"/>
+    <w:lsdException w:name="List Table 2 Accent 6" w:uiPriority="47"/>
+    <w:lsdException w:name="List Table 3 Accent 6" w:uiPriority="48"/>
+    <w:lsdException w:name="List Table 4 Accent 6" w:uiPriority="49"/>
+    <w:lsdException w:name="List Table 5 Dark Accent 6" w:uiPriority="50"/>
+    <w:lsdException w:name="List Table 6 Colorful Accent 6" w:uiPriority="51"/>
+    <w:lsdException w:name="List Table 7 Colorful Accent 6" w:uiPriority="52"/>
+    <w:lsdException w:name="Mention" w:semiHidden="1" w:unhideWhenUsed="1"/>
+    <w:lsdException w:name="Smart Hyperlink" w:semiHidden="1" w:unhideWhenUsed="1"/>
+    <w:lsdException w:name="Hashtag" w:semiHidden="1" w:unhideWhenUsed="1"/>
+    <w:lsdException w:name="Unresolved Mention" w:semiHidden="1" w:unhideWhenUsed="1"/>
+    <w:lsdException w:name="Smart Link" w:semiHidden="1" w:unhideWhenUsed="1"/>
+  </w:latentStyles>
+  <w:style w:type="paragraph" w:default="1" w:styleId="Normal">
+    <w:name w:val="Normal"/>
+    <w:qFormat/>
   </w:style>
   <w:style w:type="paragraph" w:styleId="Heading1">
     <w:name w:val="heading 1"/>
     <w:basedOn w:val="Normal"/>
     <w:next w:val="Normal"/>
+    <w:uiPriority w:val="9"/>
+    <w:qFormat/>
     <w:pPr>
-      <w:keepNext w:val="1"/>
-      <w:keepLines w:val="1"/>
-      <w:spacing w:after="120" w:before="400" w:lineRule="auto"/>
+      <w:keepNext/>
+      <w:keepLines/>
+      <w:spacing w:before="400" w:after="120"/>
+      <w:outlineLvl w:val="0"/>
     </w:pPr>
     <w:rPr>
       <w:sz w:val="40"/>
@@ -2224,13 +2668,17 @@
     <w:name w:val="heading 2"/>
     <w:basedOn w:val="Normal"/>
     <w:next w:val="Normal"/>
+    <w:uiPriority w:val="9"/>
+    <w:semiHidden/>
+    <w:unhideWhenUsed/>
+    <w:qFormat/>
     <w:pPr>
-      <w:keepNext w:val="1"/>
-      <w:keepLines w:val="1"/>
-      <w:spacing w:after="120" w:before="360" w:lineRule="auto"/>
+      <w:keepNext/>
+      <w:keepLines/>
+      <w:spacing w:before="360" w:after="120"/>
+      <w:outlineLvl w:val="1"/>
     </w:pPr>
     <w:rPr>
-      <w:b w:val="0"/>
       <w:sz w:val="32"/>
       <w:szCs w:val="32"/>
     </w:rPr>
@@ -2239,13 +2687,17 @@
     <w:name w:val="heading 3"/>
     <w:basedOn w:val="Normal"/>
     <w:next w:val="Normal"/>
+    <w:uiPriority w:val="9"/>
+    <w:semiHidden/>
+    <w:unhideWhenUsed/>
+    <w:qFormat/>
     <w:pPr>
-      <w:keepNext w:val="1"/>
-      <w:keepLines w:val="1"/>
-      <w:spacing w:after="80" w:before="320" w:lineRule="auto"/>
+      <w:keepNext/>
+      <w:keepLines/>
+      <w:spacing w:before="320" w:after="80"/>
+      <w:outlineLvl w:val="2"/>
     </w:pPr>
     <w:rPr>
-      <w:b w:val="0"/>
       <w:color w:val="434343"/>
       <w:sz w:val="28"/>
       <w:szCs w:val="28"/>
@@ -2255,10 +2707,15 @@
     <w:name w:val="heading 4"/>
     <w:basedOn w:val="Normal"/>
     <w:next w:val="Normal"/>
+    <w:uiPriority w:val="9"/>
+    <w:semiHidden/>
+    <w:unhideWhenUsed/>
+    <w:qFormat/>
     <w:pPr>
-      <w:keepNext w:val="1"/>
-      <w:keepLines w:val="1"/>
-      <w:spacing w:after="80" w:before="280" w:lineRule="auto"/>
+      <w:keepNext/>
+      <w:keepLines/>
+      <w:spacing w:before="280" w:after="80"/>
+      <w:outlineLvl w:val="3"/>
     </w:pPr>
     <w:rPr>
       <w:color w:val="666666"/>
@@ -2270,41 +2727,76 @@
     <w:name w:val="heading 5"/>
     <w:basedOn w:val="Normal"/>
     <w:next w:val="Normal"/>
+    <w:uiPriority w:val="9"/>
+    <w:semiHidden/>
+    <w:unhideWhenUsed/>
+    <w:qFormat/>
     <w:pPr>
-      <w:keepNext w:val="1"/>
-      <w:keepLines w:val="1"/>
-      <w:spacing w:after="80" w:before="240" w:lineRule="auto"/>
+      <w:keepNext/>
+      <w:keepLines/>
+      <w:spacing w:before="240" w:after="80"/>
+      <w:outlineLvl w:val="4"/>
     </w:pPr>
     <w:rPr>
       <w:color w:val="666666"/>
-      <w:sz w:val="22"/>
-      <w:szCs w:val="22"/>
     </w:rPr>
   </w:style>
   <w:style w:type="paragraph" w:styleId="Heading6">
     <w:name w:val="heading 6"/>
     <w:basedOn w:val="Normal"/>
     <w:next w:val="Normal"/>
+    <w:uiPriority w:val="9"/>
+    <w:semiHidden/>
+    <w:unhideWhenUsed/>
+    <w:qFormat/>
     <w:pPr>
-      <w:keepNext w:val="1"/>
-      <w:keepLines w:val="1"/>
-      <w:spacing w:after="80" w:before="240" w:lineRule="auto"/>
+      <w:keepNext/>
+      <w:keepLines/>
+      <w:spacing w:before="240" w:after="80"/>
+      <w:outlineLvl w:val="5"/>
     </w:pPr>
     <w:rPr>
-      <w:i w:val="1"/>
+      <w:i/>
       <w:color w:val="666666"/>
-      <w:sz w:val="22"/>
-      <w:szCs w:val="22"/>
     </w:rPr>
+  </w:style>
+  <w:style w:type="character" w:default="1" w:styleId="DefaultParagraphFont">
+    <w:name w:val="Default Paragraph Font"/>
+    <w:uiPriority w:val="1"/>
+    <w:semiHidden/>
+    <w:unhideWhenUsed/>
+  </w:style>
+  <w:style w:type="table" w:default="1" w:styleId="TableNormal">
+    <w:name w:val="Normal Table"/>
+    <w:uiPriority w:val="99"/>
+    <w:semiHidden/>
+    <w:unhideWhenUsed/>
+    <w:tblPr>
+      <w:tblInd w:w="0" w:type="dxa"/>
+      <w:tblCellMar>
+        <w:top w:w="0" w:type="dxa"/>
+        <w:left w:w="108" w:type="dxa"/>
+        <w:bottom w:w="0" w:type="dxa"/>
+        <w:right w:w="108" w:type="dxa"/>
+      </w:tblCellMar>
+    </w:tblPr>
+  </w:style>
+  <w:style w:type="numbering" w:default="1" w:styleId="NoList">
+    <w:name w:val="No List"/>
+    <w:uiPriority w:val="99"/>
+    <w:semiHidden/>
+    <w:unhideWhenUsed/>
   </w:style>
   <w:style w:type="paragraph" w:styleId="Title">
     <w:name w:val="Title"/>
     <w:basedOn w:val="Normal"/>
     <w:next w:val="Normal"/>
+    <w:uiPriority w:val="10"/>
+    <w:qFormat/>
     <w:pPr>
-      <w:keepNext w:val="1"/>
-      <w:keepLines w:val="1"/>
-      <w:spacing w:after="60" w:before="0" w:lineRule="auto"/>
+      <w:keepNext/>
+      <w:keepLines/>
+      <w:spacing w:after="60"/>
     </w:pPr>
     <w:rPr>
       <w:sz w:val="52"/>
@@ -2315,18 +2807,62 @@
     <w:name w:val="Subtitle"/>
     <w:basedOn w:val="Normal"/>
     <w:next w:val="Normal"/>
+    <w:uiPriority w:val="11"/>
+    <w:qFormat/>
     <w:pPr>
-      <w:keepNext w:val="1"/>
-      <w:keepLines w:val="1"/>
-      <w:spacing w:after="320" w:before="0" w:lineRule="auto"/>
+      <w:keepNext/>
+      <w:keepLines/>
+      <w:spacing w:after="320"/>
     </w:pPr>
     <w:rPr>
-      <w:rFonts w:ascii="Arial" w:cs="Arial" w:eastAsia="Arial" w:hAnsi="Arial"/>
-      <w:i w:val="0"/>
       <w:color w:val="666666"/>
       <w:sz w:val="30"/>
       <w:szCs w:val="30"/>
     </w:rPr>
+  </w:style>
+  <w:style w:type="paragraph" w:styleId="Header">
+    <w:name w:val="header"/>
+    <w:basedOn w:val="Normal"/>
+    <w:link w:val="HeaderChar"/>
+    <w:uiPriority w:val="99"/>
+    <w:unhideWhenUsed/>
+    <w:rsid w:val="009330BA"/>
+    <w:pPr>
+      <w:tabs>
+        <w:tab w:val="center" w:pos="4680"/>
+        <w:tab w:val="right" w:pos="9360"/>
+      </w:tabs>
+      <w:spacing w:line="240" w:lineRule="auto"/>
+    </w:pPr>
+  </w:style>
+  <w:style w:type="character" w:customStyle="1" w:styleId="HeaderChar">
+    <w:name w:val="Header Char"/>
+    <w:basedOn w:val="DefaultParagraphFont"/>
+    <w:link w:val="Header"/>
+    <w:uiPriority w:val="99"/>
+    <w:rsid w:val="009330BA"/>
+  </w:style>
+  <w:style w:type="paragraph" w:styleId="Footer">
+    <w:name w:val="footer"/>
+    <w:basedOn w:val="Normal"/>
+    <w:link w:val="FooterChar"/>
+    <w:uiPriority w:val="99"/>
+    <w:unhideWhenUsed/>
+    <w:rsid w:val="009330BA"/>
+    <w:pPr>
+      <w:tabs>
+        <w:tab w:val="center" w:pos="4680"/>
+        <w:tab w:val="right" w:pos="9360"/>
+      </w:tabs>
+      <w:spacing w:line="240" w:lineRule="auto"/>
+    </w:pPr>
+  </w:style>
+  <w:style w:type="character" w:customStyle="1" w:styleId="FooterChar">
+    <w:name w:val="Footer Char"/>
+    <w:basedOn w:val="DefaultParagraphFont"/>
+    <w:link w:val="Footer"/>
+    <w:uiPriority w:val="99"/>
+    <w:rsid w:val="009330BA"/>
   </w:style>
 </w:styles>
 </file>

--- a/Steering Code/Protocols/Operation Protocols/Imaging Protocol.docx
+++ b/Steering Code/Protocols/Operation Protocols/Imaging Protocol.docx
@@ -35,12 +35,6 @@
         <w:t xml:space="preserve"> (on top of the camera, switch pointing towards the back wall is on)</w:t>
       </w:r>
       <w:r>
-        <w:t>, mill</w:t>
-      </w:r>
-      <w:r>
-        <w:t xml:space="preserve"> (white switch on the black box next to the fridge)</w:t>
-      </w:r>
-      <w:r>
         <w:t>, DLP projector</w:t>
       </w:r>
       <w:r>
@@ -59,6 +53,23 @@
       <w:proofErr w:type="spellEnd"/>
       <w:r>
         <w:t xml:space="preserve"> cables next to the computer on the cart)</w:t>
+      </w:r>
+    </w:p>
+    <w:p>
+      <w:pPr>
+        <w:numPr>
+          <w:ilvl w:val="0"/>
+          <w:numId w:val="1"/>
+        </w:numPr>
+      </w:pPr>
+      <w:r>
+        <w:t xml:space="preserve">Power on the </w:t>
+      </w:r>
+      <w:r>
+        <w:t>mill (white switch on the black box next to the fridge)</w:t>
+      </w:r>
+      <w:r>
+        <w:t xml:space="preserve"> (have to power on the other things first otherwise the mill have significant problems)</w:t>
       </w:r>
     </w:p>
     <w:p>
@@ -229,6 +240,8 @@
           </mc:Fallback>
         </mc:AlternateContent>
       </w:r>
+      <w:bookmarkStart w:id="0" w:name="_GoBack"/>
+      <w:bookmarkEnd w:id="0"/>
     </w:p>
     <w:p>
       <w:pPr>
@@ -1056,15 +1069,7 @@
       </w:r>
       <w:proofErr w:type="spellEnd"/>
       <w:r>
-        <w:t xml:space="preserve"> software, set up sequence and load patterns. Pattern count is the number of pattern files used. For example, if you are using the 18ppx pattern, you would select 4 (3 pattern sub-images + 1 bright field image). Note that the order the patterns is based </w:t>
-      </w:r>
-      <w:proofErr w:type="gramStart"/>
-      <w:r>
-        <w:t>off of</w:t>
-      </w:r>
-      <w:proofErr w:type="gramEnd"/>
-      <w:r>
-        <w:t xml:space="preserve"> their file names. We recommend that you name the patterns files so that the files will always be loaded in a known order. An example is attached below. You can double check the order by clicking “Number” in the “2. Load Pattern Images” section. </w:t>
+        <w:t xml:space="preserve"> software, set up sequence and load patterns. Pattern count is the number of pattern files used. For example, if you are using the 18ppx pattern, you would select 4 (3 pattern sub-images + 1 bright field image). Note that the order the patterns is based off of their file names. We recommend that you name the patterns files so that the files will always be loaded in a known order. An example is attached below. You can double check the order by clicking “Number” in the “2. Load Pattern Images” section. </w:t>
       </w:r>
       <w:r>
         <w:rPr>
@@ -1641,12 +1646,7 @@
         </w:numPr>
       </w:pPr>
       <w:r>
-        <w:t>Watch for</w:t>
-      </w:r>
-      <w:bookmarkStart w:id="0" w:name="_GoBack"/>
-      <w:bookmarkEnd w:id="0"/>
-      <w:r>
-        <w:t xml:space="preserve"> a few cycles to make sure everything is running smoothly</w:t>
+        <w:t>Watch for a few cycles to make sure everything is running smoothly</w:t>
       </w:r>
     </w:p>
     <w:p>
@@ -1700,21 +1700,7 @@
         <w:rPr>
           <w:rFonts w:ascii="Arial Unicode MS" w:eastAsia="Arial Unicode MS" w:hAnsi="Arial Unicode MS" w:cs="Arial Unicode MS"/>
         </w:rPr>
-        <w:t xml:space="preserve"> software, 10 total </w:t>
-      </w:r>
-      <w:proofErr w:type="gramStart"/>
-      <w:r>
-        <w:rPr>
-          <w:rFonts w:ascii="Arial Unicode MS" w:eastAsia="Arial Unicode MS" w:hAnsi="Arial Unicode MS" w:cs="Arial Unicode MS"/>
-        </w:rPr>
-        <w:t>pattern</w:t>
-      </w:r>
-      <w:proofErr w:type="gramEnd"/>
-      <w:r>
-        <w:rPr>
-          <w:rFonts w:ascii="Arial Unicode MS" w:eastAsia="Arial Unicode MS" w:hAnsi="Arial Unicode MS" w:cs="Arial Unicode MS"/>
-        </w:rPr>
-        <w:t xml:space="preserve"> </w:t>
+        <w:t xml:space="preserve"> software, 10 total pattern </w:t>
       </w:r>
       <w:r>
         <w:rPr>
@@ -1726,21 +1712,7 @@
         <w:rPr>
           <w:rFonts w:ascii="Arial Unicode MS" w:eastAsia="Arial Unicode MS" w:hAnsi="Arial Unicode MS" w:cs="Arial Unicode MS"/>
         </w:rPr>
-        <w:t xml:space="preserve">images were uploaded, and they were in the order of bright field → 18ppx → 24ppx → 30ppx. </w:t>
-      </w:r>
-      <w:proofErr w:type="gramStart"/>
-      <w:r>
-        <w:rPr>
-          <w:rFonts w:ascii="Arial Unicode MS" w:eastAsia="Arial Unicode MS" w:hAnsi="Arial Unicode MS" w:cs="Arial Unicode MS"/>
-        </w:rPr>
-        <w:t>So</w:t>
-      </w:r>
-      <w:proofErr w:type="gramEnd"/>
-      <w:r>
-        <w:rPr>
-          <w:rFonts w:ascii="Arial Unicode MS" w:eastAsia="Arial Unicode MS" w:hAnsi="Arial Unicode MS" w:cs="Arial Unicode MS"/>
-        </w:rPr>
-        <w:t xml:space="preserve"> the 4 resulting folders consequently contain images in this order. </w:t>
+        <w:t xml:space="preserve">images were uploaded, and they were in the order of bright field → 18ppx → 24ppx → 30ppx. So the 4 resulting folders consequently contain images in this order. </w:t>
       </w:r>
       <w:r>
         <w:rPr>
@@ -1873,14 +1845,7 @@
                                   <w:color w:val="FF0000"/>
                                   <w:sz w:val="28"/>
                                 </w:rPr>
-                                <w:t xml:space="preserve"> </w:t>
-                              </w:r>
-                              <w:r>
-                                <w:rPr>
-                                  <w:color w:val="FF0000"/>
-                                  <w:sz w:val="28"/>
-                                </w:rPr>
-                                <w:t>3si 0ap perfect bar</w:t>
+                                <w:t xml:space="preserve"> 3si 0ap perfect bar</w:t>
                               </w:r>
                             </w:p>
                             <w:p>
@@ -1900,14 +1865,7 @@
                                   <w:color w:val="FF0000"/>
                                   <w:sz w:val="28"/>
                                 </w:rPr>
-                                <w:t xml:space="preserve"> </w:t>
-                              </w:r>
-                              <w:r>
-                                <w:rPr>
-                                  <w:color w:val="FF0000"/>
-                                  <w:sz w:val="28"/>
-                                </w:rPr>
-                                <w:t>3si 0ap perfect bar</w:t>
+                                <w:t xml:space="preserve"> 3si 0ap perfect bar</w:t>
                               </w:r>
                             </w:p>
                           </w:txbxContent>
@@ -1984,14 +1942,7 @@
                             <w:color w:val="FF0000"/>
                             <w:sz w:val="28"/>
                           </w:rPr>
-                          <w:t xml:space="preserve"> </w:t>
-                        </w:r>
-                        <w:r>
-                          <w:rPr>
-                            <w:color w:val="FF0000"/>
-                            <w:sz w:val="28"/>
-                          </w:rPr>
-                          <w:t>3si 0ap perfect bar</w:t>
+                          <w:t xml:space="preserve"> 3si 0ap perfect bar</w:t>
                         </w:r>
                       </w:p>
                       <w:p>
@@ -2011,14 +1962,7 @@
                             <w:color w:val="FF0000"/>
                             <w:sz w:val="28"/>
                           </w:rPr>
-                          <w:t xml:space="preserve"> </w:t>
-                        </w:r>
-                        <w:r>
-                          <w:rPr>
-                            <w:color w:val="FF0000"/>
-                            <w:sz w:val="28"/>
-                          </w:rPr>
-                          <w:t>3si 0ap perfect bar</w:t>
+                          <w:t xml:space="preserve"> 3si 0ap perfect bar</w:t>
                         </w:r>
                       </w:p>
                     </w:txbxContent>
@@ -2098,13 +2042,8 @@
     <w:pPr>
       <w:contextualSpacing w:val="0"/>
     </w:pPr>
-    <w:proofErr w:type="spellStart"/>
     <w:r>
-      <w:t>Yiqun</w:t>
-    </w:r>
-    <w:proofErr w:type="spellEnd"/>
-    <w:r>
-      <w:t xml:space="preserve"> Ma</w:t>
+      <w:t>Yiqun Ma</w:t>
     </w:r>
   </w:p>
   <w:p>
@@ -2265,7 +2204,7 @@
       </w:pPr>
     </w:pPrDefault>
   </w:docDefaults>
-  <w:latentStyles w:defLockedState="0" w:defUIPriority="99" w:defSemiHidden="0" w:defUnhideWhenUsed="0" w:defQFormat="0" w:count="376">
+  <w:latentStyles w:defLockedState="0" w:defUIPriority="99" w:defSemiHidden="0" w:defUnhideWhenUsed="0" w:defQFormat="0" w:count="377">
     <w:lsdException w:name="Normal" w:uiPriority="0" w:qFormat="1"/>
     <w:lsdException w:name="heading 1" w:uiPriority="9" w:qFormat="1"/>
     <w:lsdException w:name="heading 2" w:semiHidden="1" w:uiPriority="9" w:unhideWhenUsed="1" w:qFormat="1"/>
@@ -2371,7 +2310,6 @@
     <w:lsdException w:name="HTML Sample" w:semiHidden="1" w:unhideWhenUsed="1"/>
     <w:lsdException w:name="HTML Typewriter" w:semiHidden="1" w:unhideWhenUsed="1"/>
     <w:lsdException w:name="HTML Variable" w:semiHidden="1" w:unhideWhenUsed="1"/>
-    <w:lsdException w:name="Normal Table" w:semiHidden="1" w:unhideWhenUsed="1"/>
     <w:lsdException w:name="annotation subject" w:semiHidden="1" w:unhideWhenUsed="1"/>
     <w:lsdException w:name="No List" w:semiHidden="1" w:unhideWhenUsed="1"/>
     <w:lsdException w:name="Outline List 1" w:semiHidden="1" w:unhideWhenUsed="1"/>
@@ -2418,10 +2356,8 @@
     <w:lsdException w:name="Table Subtle 2" w:semiHidden="1" w:unhideWhenUsed="1"/>
     <w:lsdException w:name="Table Web 1" w:semiHidden="1" w:unhideWhenUsed="1"/>
     <w:lsdException w:name="Table Web 2" w:semiHidden="1" w:unhideWhenUsed="1"/>
-    <w:lsdException w:name="Table Web 3" w:semiHidden="1" w:unhideWhenUsed="1"/>
     <w:lsdException w:name="Balloon Text" w:semiHidden="1" w:unhideWhenUsed="1"/>
     <w:lsdException w:name="Table Grid" w:uiPriority="39"/>
-    <w:lsdException w:name="Table Theme" w:semiHidden="1" w:unhideWhenUsed="1"/>
     <w:lsdException w:name="Placeholder Text" w:semiHidden="1"/>
     <w:lsdException w:name="No Spacing" w:uiPriority="1" w:qFormat="1"/>
     <w:lsdException w:name="Light Shading" w:uiPriority="60"/>
@@ -2642,6 +2578,7 @@
     <w:lsdException w:name="Hashtag" w:semiHidden="1" w:unhideWhenUsed="1"/>
     <w:lsdException w:name="Unresolved Mention" w:semiHidden="1" w:unhideWhenUsed="1"/>
     <w:lsdException w:name="Smart Link" w:semiHidden="1" w:unhideWhenUsed="1"/>
+    <w:lsdException w:name="Smart Link Error" w:semiHidden="1" w:unhideWhenUsed="1"/>
   </w:latentStyles>
   <w:style w:type="paragraph" w:default="1" w:styleId="Normal">
     <w:name w:val="Normal"/>
